--- a/Учебная практика/Отчет.docx
+++ b/Учебная практика/Отчет.docx
@@ -1,6 +1,6 @@
 
 <file path=word/document.xml><?xml version="1.0" encoding="utf-8"?>
-<w:document xmlns:wpc="http://schemas.microsoft.com/office/word/2010/wordprocessingCanvas" xmlns:mc="http://schemas.openxmlformats.org/markup-compatibility/2006" xmlns:o="urn:schemas-microsoft-com:office:office" xmlns:r="http://schemas.openxmlformats.org/officeDocument/2006/relationships" xmlns:m="http://schemas.openxmlformats.org/officeDocument/2006/math" xmlns:v="urn:schemas-microsoft-com:vml" xmlns:wp14="http://schemas.microsoft.com/office/word/2010/wordprocessingDrawing" xmlns:wp="http://schemas.openxmlformats.org/drawingml/2006/wordprocessingDrawing" xmlns:w10="urn:schemas-microsoft-com:office:word" xmlns:w="http://schemas.openxmlformats.org/wordprocessingml/2006/main" xmlns:w14="http://schemas.microsoft.com/office/word/2010/wordml" xmlns:wpg="http://schemas.microsoft.com/office/word/2010/wordprocessingGroup" xmlns:wpi="http://schemas.microsoft.com/office/word/2010/wordprocessingInk" xmlns:wne="http://schemas.microsoft.com/office/word/2006/wordml" xmlns:wps="http://schemas.microsoft.com/office/word/2010/wordprocessingShape" mc:Ignorable="w14 wp14">
+<w:document xmlns:wpc="http://schemas.microsoft.com/office/word/2010/wordprocessingCanvas" xmlns:cx="http://schemas.microsoft.com/office/drawing/2014/chartex" xmlns:cx1="http://schemas.microsoft.com/office/drawing/2015/9/8/chartex" xmlns:cx2="http://schemas.microsoft.com/office/drawing/2015/10/21/chartex" xmlns:cx3="http://schemas.microsoft.com/office/drawing/2016/5/9/chartex" xmlns:cx4="http://schemas.microsoft.com/office/drawing/2016/5/10/chartex" xmlns:cx5="http://schemas.microsoft.com/office/drawing/2016/5/11/chartex" xmlns:cx6="http://schemas.microsoft.com/office/drawing/2016/5/12/chartex" xmlns:cx7="http://schemas.microsoft.com/office/drawing/2016/5/13/chartex" xmlns:cx8="http://schemas.microsoft.com/office/drawing/2016/5/14/chartex" xmlns:mc="http://schemas.openxmlformats.org/markup-compatibility/2006" xmlns:aink="http://schemas.microsoft.com/office/drawing/2016/ink" xmlns:am3d="http://schemas.microsoft.com/office/drawing/2017/model3d" xmlns:o="urn:schemas-microsoft-com:office:office" xmlns:r="http://schemas.openxmlformats.org/officeDocument/2006/relationships" xmlns:m="http://schemas.openxmlformats.org/officeDocument/2006/math" xmlns:v="urn:schemas-microsoft-com:vml" xmlns:wp14="http://schemas.microsoft.com/office/word/2010/wordprocessingDrawing" xmlns:wp="http://schemas.openxmlformats.org/drawingml/2006/wordprocessingDrawing" xmlns:w10="urn:schemas-microsoft-com:office:word" xmlns:w="http://schemas.openxmlformats.org/wordprocessingml/2006/main" xmlns:w14="http://schemas.microsoft.com/office/word/2010/wordml" xmlns:w15="http://schemas.microsoft.com/office/word/2012/wordml" xmlns:w16cex="http://schemas.microsoft.com/office/word/2018/wordml/cex" xmlns:w16cid="http://schemas.microsoft.com/office/word/2016/wordml/cid" xmlns:w16="http://schemas.microsoft.com/office/word/2018/wordml" xmlns:w16sdtdh="http://schemas.microsoft.com/office/word/2020/wordml/sdtdatahash" xmlns:w16se="http://schemas.microsoft.com/office/word/2015/wordml/symex" xmlns:wpg="http://schemas.microsoft.com/office/word/2010/wordprocessingGroup" xmlns:wpi="http://schemas.microsoft.com/office/word/2010/wordprocessingInk" xmlns:wne="http://schemas.microsoft.com/office/word/2006/wordml" xmlns:wps="http://schemas.microsoft.com/office/word/2010/wordprocessingShape" mc:Ignorable="w14 w15 w16se w16cid w16 w16cex w16sdtdh wp14">
   <w:body>
     <w:p>
       <w:pPr>
@@ -21,6 +21,914 @@
         <w:t>СОДЕРЖАНИЕ</w:t>
       </w:r>
     </w:p>
+    <w:sdt>
+      <w:sdtPr>
+        <w:rPr>
+          <w:rFonts w:asciiTheme="minorHAnsi" w:eastAsiaTheme="minorHAnsi" w:hAnsiTheme="minorHAnsi" w:cstheme="minorBidi"/>
+          <w:b w:val="0"/>
+          <w:bCs w:val="0"/>
+          <w:color w:val="auto"/>
+          <w:sz w:val="22"/>
+          <w:szCs w:val="22"/>
+          <w:lang w:eastAsia="en-US"/>
+        </w:rPr>
+        <w:id w:val="360864035"/>
+        <w:docPartObj>
+          <w:docPartGallery w:val="Table of Contents"/>
+          <w:docPartUnique/>
+        </w:docPartObj>
+      </w:sdtPr>
+      <w:sdtEndPr/>
+      <w:sdtContent>
+        <w:p>
+          <w:pPr>
+            <w:pStyle w:val="aa"/>
+          </w:pPr>
+        </w:p>
+        <w:p>
+          <w:pPr>
+            <w:pStyle w:val="21"/>
+            <w:rPr>
+              <w:rFonts w:ascii="Times New Roman" w:eastAsiaTheme="minorEastAsia" w:hAnsi="Times New Roman" w:cs="Times New Roman"/>
+              <w:noProof/>
+              <w:sz w:val="28"/>
+              <w:szCs w:val="28"/>
+              <w:lang w:eastAsia="ru-RU"/>
+            </w:rPr>
+          </w:pPr>
+          <w:r>
+            <w:fldChar w:fldCharType="begin"/>
+          </w:r>
+          <w:r>
+            <w:instrText xml:space="preserve"> TOC \o "1-3" \h \z \u </w:instrText>
+          </w:r>
+          <w:r>
+            <w:fldChar w:fldCharType="separate"/>
+          </w:r>
+          <w:hyperlink w:anchor="_Toc151724069" w:history="1">
+            <w:r>
+              <w:rPr>
+                <w:rStyle w:val="ab"/>
+                <w:rFonts w:ascii="Times New Roman" w:hAnsi="Times New Roman" w:cs="Times New Roman"/>
+                <w:noProof/>
+                <w:sz w:val="28"/>
+                <w:szCs w:val="28"/>
+              </w:rPr>
+              <w:t>ВВЕДЕНИЕ</w:t>
+            </w:r>
+            <w:r>
+              <w:rPr>
+                <w:rFonts w:ascii="Times New Roman" w:hAnsi="Times New Roman" w:cs="Times New Roman"/>
+                <w:noProof/>
+                <w:webHidden/>
+                <w:sz w:val="28"/>
+                <w:szCs w:val="28"/>
+              </w:rPr>
+              <w:tab/>
+            </w:r>
+            <w:r>
+              <w:rPr>
+                <w:rFonts w:ascii="Times New Roman" w:hAnsi="Times New Roman" w:cs="Times New Roman"/>
+                <w:noProof/>
+                <w:webHidden/>
+                <w:sz w:val="28"/>
+                <w:szCs w:val="28"/>
+              </w:rPr>
+              <w:fldChar w:fldCharType="begin"/>
+            </w:r>
+            <w:r>
+              <w:rPr>
+                <w:rFonts w:ascii="Times New Roman" w:hAnsi="Times New Roman" w:cs="Times New Roman"/>
+                <w:noProof/>
+                <w:webHidden/>
+                <w:sz w:val="28"/>
+                <w:szCs w:val="28"/>
+              </w:rPr>
+              <w:instrText xml:space="preserve"> PAGEREF _Toc151724069 \h </w:instrText>
+            </w:r>
+            <w:r>
+              <w:rPr>
+                <w:rFonts w:ascii="Times New Roman" w:hAnsi="Times New Roman" w:cs="Times New Roman"/>
+                <w:noProof/>
+                <w:webHidden/>
+                <w:sz w:val="28"/>
+                <w:szCs w:val="28"/>
+              </w:rPr>
+            </w:r>
+            <w:r>
+              <w:rPr>
+                <w:rFonts w:ascii="Times New Roman" w:hAnsi="Times New Roman" w:cs="Times New Roman"/>
+                <w:noProof/>
+                <w:webHidden/>
+                <w:sz w:val="28"/>
+                <w:szCs w:val="28"/>
+              </w:rPr>
+              <w:fldChar w:fldCharType="separate"/>
+            </w:r>
+            <w:r>
+              <w:rPr>
+                <w:rFonts w:ascii="Times New Roman" w:hAnsi="Times New Roman" w:cs="Times New Roman"/>
+                <w:noProof/>
+                <w:webHidden/>
+                <w:sz w:val="28"/>
+                <w:szCs w:val="28"/>
+              </w:rPr>
+              <w:t>3</w:t>
+            </w:r>
+            <w:r>
+              <w:rPr>
+                <w:rFonts w:ascii="Times New Roman" w:hAnsi="Times New Roman" w:cs="Times New Roman"/>
+                <w:noProof/>
+                <w:webHidden/>
+                <w:sz w:val="28"/>
+                <w:szCs w:val="28"/>
+              </w:rPr>
+              <w:fldChar w:fldCharType="end"/>
+            </w:r>
+          </w:hyperlink>
+        </w:p>
+        <w:p>
+          <w:pPr>
+            <w:pStyle w:val="11"/>
+            <w:tabs>
+              <w:tab w:val="right" w:leader="dot" w:pos="9628"/>
+            </w:tabs>
+            <w:rPr>
+              <w:rFonts w:ascii="Times New Roman" w:eastAsiaTheme="minorEastAsia" w:hAnsi="Times New Roman" w:cs="Times New Roman"/>
+              <w:noProof/>
+              <w:sz w:val="28"/>
+              <w:szCs w:val="28"/>
+              <w:lang w:eastAsia="ru-RU"/>
+            </w:rPr>
+          </w:pPr>
+          <w:hyperlink w:anchor="_Toc151724070" w:history="1">
+            <w:r>
+              <w:rPr>
+                <w:rStyle w:val="ab"/>
+                <w:rFonts w:ascii="Times New Roman" w:hAnsi="Times New Roman" w:cs="Times New Roman"/>
+                <w:noProof/>
+                <w:sz w:val="28"/>
+                <w:szCs w:val="28"/>
+                <w:shd w:val="clear" w:color="auto" w:fill="FFFFFF"/>
+              </w:rPr>
+              <w:t>1 ЦЕЛЬ И ЗАДАЧИ УЧЕБНОЙ ПРАКТИКИ</w:t>
+            </w:r>
+            <w:r>
+              <w:rPr>
+                <w:rFonts w:ascii="Times New Roman" w:hAnsi="Times New Roman" w:cs="Times New Roman"/>
+                <w:noProof/>
+                <w:webHidden/>
+                <w:sz w:val="28"/>
+                <w:szCs w:val="28"/>
+              </w:rPr>
+              <w:tab/>
+            </w:r>
+            <w:r>
+              <w:rPr>
+                <w:rFonts w:ascii="Times New Roman" w:hAnsi="Times New Roman" w:cs="Times New Roman"/>
+                <w:noProof/>
+                <w:webHidden/>
+                <w:sz w:val="28"/>
+                <w:szCs w:val="28"/>
+              </w:rPr>
+              <w:fldChar w:fldCharType="begin"/>
+            </w:r>
+            <w:r>
+              <w:rPr>
+                <w:rFonts w:ascii="Times New Roman" w:hAnsi="Times New Roman" w:cs="Times New Roman"/>
+                <w:noProof/>
+                <w:webHidden/>
+                <w:sz w:val="28"/>
+                <w:szCs w:val="28"/>
+              </w:rPr>
+              <w:instrText xml:space="preserve"> PAGEREF _Toc151724070 \h </w:instrText>
+            </w:r>
+            <w:r>
+              <w:rPr>
+                <w:rFonts w:ascii="Times New Roman" w:hAnsi="Times New Roman" w:cs="Times New Roman"/>
+                <w:noProof/>
+                <w:webHidden/>
+                <w:sz w:val="28"/>
+                <w:szCs w:val="28"/>
+              </w:rPr>
+            </w:r>
+            <w:r>
+              <w:rPr>
+                <w:rFonts w:ascii="Times New Roman" w:hAnsi="Times New Roman" w:cs="Times New Roman"/>
+                <w:noProof/>
+                <w:webHidden/>
+                <w:sz w:val="28"/>
+                <w:szCs w:val="28"/>
+              </w:rPr>
+              <w:fldChar w:fldCharType="separate"/>
+            </w:r>
+            <w:r>
+              <w:rPr>
+                <w:rFonts w:ascii="Times New Roman" w:hAnsi="Times New Roman" w:cs="Times New Roman"/>
+                <w:noProof/>
+                <w:webHidden/>
+                <w:sz w:val="28"/>
+                <w:szCs w:val="28"/>
+              </w:rPr>
+              <w:t>4</w:t>
+            </w:r>
+            <w:r>
+              <w:rPr>
+                <w:rFonts w:ascii="Times New Roman" w:hAnsi="Times New Roman" w:cs="Times New Roman"/>
+                <w:noProof/>
+                <w:webHidden/>
+                <w:sz w:val="28"/>
+                <w:szCs w:val="28"/>
+              </w:rPr>
+              <w:fldChar w:fldCharType="end"/>
+            </w:r>
+          </w:hyperlink>
+        </w:p>
+        <w:p>
+          <w:pPr>
+            <w:pStyle w:val="21"/>
+            <w:rPr>
+              <w:rFonts w:ascii="Times New Roman" w:eastAsiaTheme="minorEastAsia" w:hAnsi="Times New Roman" w:cs="Times New Roman"/>
+              <w:noProof/>
+              <w:sz w:val="28"/>
+              <w:szCs w:val="28"/>
+              <w:lang w:eastAsia="ru-RU"/>
+            </w:rPr>
+          </w:pPr>
+          <w:hyperlink w:anchor="_Toc151724071" w:history="1">
+            <w:r>
+              <w:rPr>
+                <w:rStyle w:val="ab"/>
+                <w:rFonts w:ascii="Times New Roman" w:hAnsi="Times New Roman" w:cs="Times New Roman"/>
+                <w:noProof/>
+                <w:sz w:val="28"/>
+                <w:szCs w:val="28"/>
+                <w:shd w:val="clear" w:color="auto" w:fill="FFFFFF"/>
+              </w:rPr>
+              <w:t>1.1 Основные требования по технике безопасности во время прохождения учебной практики</w:t>
+            </w:r>
+            <w:r>
+              <w:rPr>
+                <w:rFonts w:ascii="Times New Roman" w:hAnsi="Times New Roman" w:cs="Times New Roman"/>
+                <w:noProof/>
+                <w:webHidden/>
+                <w:sz w:val="28"/>
+                <w:szCs w:val="28"/>
+              </w:rPr>
+              <w:tab/>
+            </w:r>
+            <w:r>
+              <w:rPr>
+                <w:rFonts w:ascii="Times New Roman" w:hAnsi="Times New Roman" w:cs="Times New Roman"/>
+                <w:noProof/>
+                <w:webHidden/>
+                <w:sz w:val="28"/>
+                <w:szCs w:val="28"/>
+              </w:rPr>
+              <w:fldChar w:fldCharType="begin"/>
+            </w:r>
+            <w:r>
+              <w:rPr>
+                <w:rFonts w:ascii="Times New Roman" w:hAnsi="Times New Roman" w:cs="Times New Roman"/>
+                <w:noProof/>
+                <w:webHidden/>
+                <w:sz w:val="28"/>
+                <w:szCs w:val="28"/>
+              </w:rPr>
+              <w:instrText xml:space="preserve"> PAGEREF _Toc151724071 \h </w:instrText>
+            </w:r>
+            <w:r>
+              <w:rPr>
+                <w:rFonts w:ascii="Times New Roman" w:hAnsi="Times New Roman" w:cs="Times New Roman"/>
+                <w:noProof/>
+                <w:webHidden/>
+                <w:sz w:val="28"/>
+                <w:szCs w:val="28"/>
+              </w:rPr>
+            </w:r>
+            <w:r>
+              <w:rPr>
+                <w:rFonts w:ascii="Times New Roman" w:hAnsi="Times New Roman" w:cs="Times New Roman"/>
+                <w:noProof/>
+                <w:webHidden/>
+                <w:sz w:val="28"/>
+                <w:szCs w:val="28"/>
+              </w:rPr>
+              <w:fldChar w:fldCharType="separate"/>
+            </w:r>
+            <w:r>
+              <w:rPr>
+                <w:rFonts w:ascii="Times New Roman" w:hAnsi="Times New Roman" w:cs="Times New Roman"/>
+                <w:noProof/>
+                <w:webHidden/>
+                <w:sz w:val="28"/>
+                <w:szCs w:val="28"/>
+              </w:rPr>
+              <w:t>4</w:t>
+            </w:r>
+            <w:r>
+              <w:rPr>
+                <w:rFonts w:ascii="Times New Roman" w:hAnsi="Times New Roman" w:cs="Times New Roman"/>
+                <w:noProof/>
+                <w:webHidden/>
+                <w:sz w:val="28"/>
+                <w:szCs w:val="28"/>
+              </w:rPr>
+              <w:fldChar w:fldCharType="end"/>
+            </w:r>
+          </w:hyperlink>
+        </w:p>
+        <w:p>
+          <w:pPr>
+            <w:pStyle w:val="11"/>
+            <w:tabs>
+              <w:tab w:val="right" w:leader="dot" w:pos="9628"/>
+            </w:tabs>
+            <w:rPr>
+              <w:rFonts w:ascii="Times New Roman" w:eastAsiaTheme="minorEastAsia" w:hAnsi="Times New Roman" w:cs="Times New Roman"/>
+              <w:noProof/>
+              <w:sz w:val="28"/>
+              <w:szCs w:val="28"/>
+              <w:lang w:eastAsia="ru-RU"/>
+            </w:rPr>
+          </w:pPr>
+          <w:hyperlink w:anchor="_Toc151724072" w:history="1">
+            <w:r>
+              <w:rPr>
+                <w:rStyle w:val="ab"/>
+                <w:rFonts w:ascii="Times New Roman" w:hAnsi="Times New Roman" w:cs="Times New Roman"/>
+                <w:noProof/>
+                <w:sz w:val="28"/>
+                <w:szCs w:val="28"/>
+                <w:shd w:val="clear" w:color="auto" w:fill="FFFFFF"/>
+              </w:rPr>
+              <w:t>1.2 Нормативно-правовые документы</w:t>
+            </w:r>
+            <w:r>
+              <w:rPr>
+                <w:rFonts w:ascii="Times New Roman" w:hAnsi="Times New Roman" w:cs="Times New Roman"/>
+                <w:noProof/>
+                <w:webHidden/>
+                <w:sz w:val="28"/>
+                <w:szCs w:val="28"/>
+              </w:rPr>
+              <w:tab/>
+            </w:r>
+            <w:r>
+              <w:rPr>
+                <w:rFonts w:ascii="Times New Roman" w:hAnsi="Times New Roman" w:cs="Times New Roman"/>
+                <w:noProof/>
+                <w:webHidden/>
+                <w:sz w:val="28"/>
+                <w:szCs w:val="28"/>
+              </w:rPr>
+              <w:fldChar w:fldCharType="begin"/>
+            </w:r>
+            <w:r>
+              <w:rPr>
+                <w:rFonts w:ascii="Times New Roman" w:hAnsi="Times New Roman" w:cs="Times New Roman"/>
+                <w:noProof/>
+                <w:webHidden/>
+                <w:sz w:val="28"/>
+                <w:szCs w:val="28"/>
+              </w:rPr>
+              <w:instrText xml:space="preserve"> PAGEREF _Toc151724072 \h </w:instrText>
+            </w:r>
+            <w:r>
+              <w:rPr>
+                <w:rFonts w:ascii="Times New Roman" w:hAnsi="Times New Roman" w:cs="Times New Roman"/>
+                <w:noProof/>
+                <w:webHidden/>
+                <w:sz w:val="28"/>
+                <w:szCs w:val="28"/>
+              </w:rPr>
+            </w:r>
+            <w:r>
+              <w:rPr>
+                <w:rFonts w:ascii="Times New Roman" w:hAnsi="Times New Roman" w:cs="Times New Roman"/>
+                <w:noProof/>
+                <w:webHidden/>
+                <w:sz w:val="28"/>
+                <w:szCs w:val="28"/>
+              </w:rPr>
+              <w:fldChar w:fldCharType="separate"/>
+            </w:r>
+            <w:r>
+              <w:rPr>
+                <w:rFonts w:ascii="Times New Roman" w:hAnsi="Times New Roman" w:cs="Times New Roman"/>
+                <w:noProof/>
+                <w:webHidden/>
+                <w:sz w:val="28"/>
+                <w:szCs w:val="28"/>
+              </w:rPr>
+              <w:t>5</w:t>
+            </w:r>
+            <w:r>
+              <w:rPr>
+                <w:rFonts w:ascii="Times New Roman" w:hAnsi="Times New Roman" w:cs="Times New Roman"/>
+                <w:noProof/>
+                <w:webHidden/>
+                <w:sz w:val="28"/>
+                <w:szCs w:val="28"/>
+              </w:rPr>
+              <w:fldChar w:fldCharType="end"/>
+            </w:r>
+          </w:hyperlink>
+        </w:p>
+        <w:p>
+          <w:pPr>
+            <w:pStyle w:val="11"/>
+            <w:tabs>
+              <w:tab w:val="right" w:leader="dot" w:pos="9628"/>
+            </w:tabs>
+            <w:rPr>
+              <w:rFonts w:ascii="Times New Roman" w:eastAsiaTheme="minorEastAsia" w:hAnsi="Times New Roman" w:cs="Times New Roman"/>
+              <w:noProof/>
+              <w:sz w:val="28"/>
+              <w:szCs w:val="28"/>
+              <w:lang w:eastAsia="ru-RU"/>
+            </w:rPr>
+          </w:pPr>
+          <w:hyperlink w:anchor="_Toc151724073" w:history="1">
+            <w:r>
+              <w:rPr>
+                <w:rStyle w:val="ab"/>
+                <w:rFonts w:ascii="Times New Roman" w:hAnsi="Times New Roman" w:cs="Times New Roman"/>
+                <w:noProof/>
+                <w:sz w:val="28"/>
+                <w:szCs w:val="28"/>
+                <w:shd w:val="clear" w:color="auto" w:fill="FFFFFF"/>
+              </w:rPr>
+              <w:t>2.1 Описание предметной области</w:t>
+            </w:r>
+            <w:r>
+              <w:rPr>
+                <w:rFonts w:ascii="Times New Roman" w:hAnsi="Times New Roman" w:cs="Times New Roman"/>
+                <w:noProof/>
+                <w:webHidden/>
+                <w:sz w:val="28"/>
+                <w:szCs w:val="28"/>
+              </w:rPr>
+              <w:tab/>
+            </w:r>
+            <w:r>
+              <w:rPr>
+                <w:rFonts w:ascii="Times New Roman" w:hAnsi="Times New Roman" w:cs="Times New Roman"/>
+                <w:noProof/>
+                <w:webHidden/>
+                <w:sz w:val="28"/>
+                <w:szCs w:val="28"/>
+              </w:rPr>
+              <w:fldChar w:fldCharType="begin"/>
+            </w:r>
+            <w:r>
+              <w:rPr>
+                <w:rFonts w:ascii="Times New Roman" w:hAnsi="Times New Roman" w:cs="Times New Roman"/>
+                <w:noProof/>
+                <w:webHidden/>
+                <w:sz w:val="28"/>
+                <w:szCs w:val="28"/>
+              </w:rPr>
+              <w:instrText xml:space="preserve"> PAGEREF _Toc151724073 \h </w:instrText>
+            </w:r>
+            <w:r>
+              <w:rPr>
+                <w:rFonts w:ascii="Times New Roman" w:hAnsi="Times New Roman" w:cs="Times New Roman"/>
+                <w:noProof/>
+                <w:webHidden/>
+                <w:sz w:val="28"/>
+                <w:szCs w:val="28"/>
+              </w:rPr>
+            </w:r>
+            <w:r>
+              <w:rPr>
+                <w:rFonts w:ascii="Times New Roman" w:hAnsi="Times New Roman" w:cs="Times New Roman"/>
+                <w:noProof/>
+                <w:webHidden/>
+                <w:sz w:val="28"/>
+                <w:szCs w:val="28"/>
+              </w:rPr>
+              <w:fldChar w:fldCharType="separate"/>
+            </w:r>
+            <w:r>
+              <w:rPr>
+                <w:rFonts w:ascii="Times New Roman" w:hAnsi="Times New Roman" w:cs="Times New Roman"/>
+                <w:noProof/>
+                <w:webHidden/>
+                <w:sz w:val="28"/>
+                <w:szCs w:val="28"/>
+              </w:rPr>
+              <w:t>6</w:t>
+            </w:r>
+            <w:r>
+              <w:rPr>
+                <w:rFonts w:ascii="Times New Roman" w:hAnsi="Times New Roman" w:cs="Times New Roman"/>
+                <w:noProof/>
+                <w:webHidden/>
+                <w:sz w:val="28"/>
+                <w:szCs w:val="28"/>
+              </w:rPr>
+              <w:fldChar w:fldCharType="end"/>
+            </w:r>
+          </w:hyperlink>
+        </w:p>
+        <w:p>
+          <w:pPr>
+            <w:pStyle w:val="11"/>
+            <w:tabs>
+              <w:tab w:val="right" w:leader="dot" w:pos="9628"/>
+            </w:tabs>
+            <w:rPr>
+              <w:rFonts w:ascii="Times New Roman" w:eastAsiaTheme="minorEastAsia" w:hAnsi="Times New Roman" w:cs="Times New Roman"/>
+              <w:noProof/>
+              <w:sz w:val="28"/>
+              <w:szCs w:val="28"/>
+              <w:lang w:eastAsia="ru-RU"/>
+            </w:rPr>
+          </w:pPr>
+          <w:hyperlink w:anchor="_Toc151724074" w:history="1">
+            <w:r>
+              <w:rPr>
+                <w:rStyle w:val="ab"/>
+                <w:rFonts w:ascii="Times New Roman" w:hAnsi="Times New Roman" w:cs="Times New Roman"/>
+                <w:noProof/>
+                <w:sz w:val="28"/>
+                <w:szCs w:val="28"/>
+                <w:shd w:val="clear" w:color="auto" w:fill="FFFFFF"/>
+              </w:rPr>
+              <w:t>2.2 Группы пользователей информационной системы</w:t>
+            </w:r>
+            <w:r>
+              <w:rPr>
+                <w:rFonts w:ascii="Times New Roman" w:hAnsi="Times New Roman" w:cs="Times New Roman"/>
+                <w:noProof/>
+                <w:webHidden/>
+                <w:sz w:val="28"/>
+                <w:szCs w:val="28"/>
+              </w:rPr>
+              <w:tab/>
+            </w:r>
+            <w:r>
+              <w:rPr>
+                <w:rFonts w:ascii="Times New Roman" w:hAnsi="Times New Roman" w:cs="Times New Roman"/>
+                <w:noProof/>
+                <w:webHidden/>
+                <w:sz w:val="28"/>
+                <w:szCs w:val="28"/>
+              </w:rPr>
+              <w:fldChar w:fldCharType="begin"/>
+            </w:r>
+            <w:r>
+              <w:rPr>
+                <w:rFonts w:ascii="Times New Roman" w:hAnsi="Times New Roman" w:cs="Times New Roman"/>
+                <w:noProof/>
+                <w:webHidden/>
+                <w:sz w:val="28"/>
+                <w:szCs w:val="28"/>
+              </w:rPr>
+              <w:instrText xml:space="preserve"> PAGEREF _Toc151724074 \h </w:instrText>
+            </w:r>
+            <w:r>
+              <w:rPr>
+                <w:rFonts w:ascii="Times New Roman" w:hAnsi="Times New Roman" w:cs="Times New Roman"/>
+                <w:noProof/>
+                <w:webHidden/>
+                <w:sz w:val="28"/>
+                <w:szCs w:val="28"/>
+              </w:rPr>
+            </w:r>
+            <w:r>
+              <w:rPr>
+                <w:rFonts w:ascii="Times New Roman" w:hAnsi="Times New Roman" w:cs="Times New Roman"/>
+                <w:noProof/>
+                <w:webHidden/>
+                <w:sz w:val="28"/>
+                <w:szCs w:val="28"/>
+              </w:rPr>
+              <w:fldChar w:fldCharType="separate"/>
+            </w:r>
+            <w:r>
+              <w:rPr>
+                <w:rFonts w:ascii="Times New Roman" w:hAnsi="Times New Roman" w:cs="Times New Roman"/>
+                <w:noProof/>
+                <w:webHidden/>
+                <w:sz w:val="28"/>
+                <w:szCs w:val="28"/>
+              </w:rPr>
+              <w:t>7</w:t>
+            </w:r>
+            <w:r>
+              <w:rPr>
+                <w:rFonts w:ascii="Times New Roman" w:hAnsi="Times New Roman" w:cs="Times New Roman"/>
+                <w:noProof/>
+                <w:webHidden/>
+                <w:sz w:val="28"/>
+                <w:szCs w:val="28"/>
+              </w:rPr>
+              <w:fldChar w:fldCharType="end"/>
+            </w:r>
+          </w:hyperlink>
+        </w:p>
+        <w:p>
+          <w:pPr>
+            <w:pStyle w:val="11"/>
+            <w:tabs>
+              <w:tab w:val="right" w:leader="dot" w:pos="9628"/>
+            </w:tabs>
+            <w:rPr>
+              <w:rFonts w:ascii="Times New Roman" w:eastAsiaTheme="minorEastAsia" w:hAnsi="Times New Roman" w:cs="Times New Roman"/>
+              <w:noProof/>
+              <w:sz w:val="28"/>
+              <w:szCs w:val="28"/>
+              <w:lang w:eastAsia="ru-RU"/>
+            </w:rPr>
+          </w:pPr>
+          <w:hyperlink w:anchor="_Toc151724075" w:history="1">
+            <w:r>
+              <w:rPr>
+                <w:rStyle w:val="ab"/>
+                <w:rFonts w:ascii="Times New Roman" w:hAnsi="Times New Roman" w:cs="Times New Roman"/>
+                <w:noProof/>
+                <w:sz w:val="28"/>
+                <w:szCs w:val="28"/>
+                <w:shd w:val="clear" w:color="auto" w:fill="FFFFFF"/>
+              </w:rPr>
+              <w:t>2.3 Основные требования, предъявляемые к информационной системе</w:t>
+            </w:r>
+            <w:r>
+              <w:rPr>
+                <w:rFonts w:ascii="Times New Roman" w:hAnsi="Times New Roman" w:cs="Times New Roman"/>
+                <w:noProof/>
+                <w:webHidden/>
+                <w:sz w:val="28"/>
+                <w:szCs w:val="28"/>
+              </w:rPr>
+              <w:tab/>
+            </w:r>
+            <w:r>
+              <w:rPr>
+                <w:rFonts w:ascii="Times New Roman" w:hAnsi="Times New Roman" w:cs="Times New Roman"/>
+                <w:noProof/>
+                <w:webHidden/>
+                <w:sz w:val="28"/>
+                <w:szCs w:val="28"/>
+              </w:rPr>
+              <w:fldChar w:fldCharType="begin"/>
+            </w:r>
+            <w:r>
+              <w:rPr>
+                <w:rFonts w:ascii="Times New Roman" w:hAnsi="Times New Roman" w:cs="Times New Roman"/>
+                <w:noProof/>
+                <w:webHidden/>
+                <w:sz w:val="28"/>
+                <w:szCs w:val="28"/>
+              </w:rPr>
+              <w:instrText xml:space="preserve"> PAGEREF _Toc151724075 \h </w:instrText>
+            </w:r>
+            <w:r>
+              <w:rPr>
+                <w:rFonts w:ascii="Times New Roman" w:hAnsi="Times New Roman" w:cs="Times New Roman"/>
+                <w:noProof/>
+                <w:webHidden/>
+                <w:sz w:val="28"/>
+                <w:szCs w:val="28"/>
+              </w:rPr>
+            </w:r>
+            <w:r>
+              <w:rPr>
+                <w:rFonts w:ascii="Times New Roman" w:hAnsi="Times New Roman" w:cs="Times New Roman"/>
+                <w:noProof/>
+                <w:webHidden/>
+                <w:sz w:val="28"/>
+                <w:szCs w:val="28"/>
+              </w:rPr>
+              <w:fldChar w:fldCharType="separate"/>
+            </w:r>
+            <w:r>
+              <w:rPr>
+                <w:rFonts w:ascii="Times New Roman" w:hAnsi="Times New Roman" w:cs="Times New Roman"/>
+                <w:noProof/>
+                <w:webHidden/>
+                <w:sz w:val="28"/>
+                <w:szCs w:val="28"/>
+              </w:rPr>
+              <w:t>7</w:t>
+            </w:r>
+            <w:r>
+              <w:rPr>
+                <w:rFonts w:ascii="Times New Roman" w:hAnsi="Times New Roman" w:cs="Times New Roman"/>
+                <w:noProof/>
+                <w:webHidden/>
+                <w:sz w:val="28"/>
+                <w:szCs w:val="28"/>
+              </w:rPr>
+              <w:fldChar w:fldCharType="end"/>
+            </w:r>
+          </w:hyperlink>
+        </w:p>
+        <w:p>
+          <w:pPr>
+            <w:pStyle w:val="11"/>
+            <w:tabs>
+              <w:tab w:val="right" w:leader="dot" w:pos="9628"/>
+            </w:tabs>
+            <w:rPr>
+              <w:rFonts w:ascii="Times New Roman" w:eastAsiaTheme="minorEastAsia" w:hAnsi="Times New Roman" w:cs="Times New Roman"/>
+              <w:noProof/>
+              <w:sz w:val="28"/>
+              <w:szCs w:val="28"/>
+              <w:lang w:eastAsia="ru-RU"/>
+            </w:rPr>
+          </w:pPr>
+          <w:hyperlink w:anchor="_Toc151724076" w:history="1">
+            <w:r>
+              <w:rPr>
+                <w:rStyle w:val="ab"/>
+                <w:rFonts w:ascii="Times New Roman" w:hAnsi="Times New Roman" w:cs="Times New Roman"/>
+                <w:noProof/>
+                <w:sz w:val="28"/>
+                <w:szCs w:val="28"/>
+                <w:shd w:val="clear" w:color="auto" w:fill="FFFFFF"/>
+              </w:rPr>
+              <w:t>3.1 Моделирование некоторых динамических аспектов системы</w:t>
+            </w:r>
+            <w:r>
+              <w:rPr>
+                <w:rFonts w:ascii="Times New Roman" w:hAnsi="Times New Roman" w:cs="Times New Roman"/>
+                <w:noProof/>
+                <w:webHidden/>
+                <w:sz w:val="28"/>
+                <w:szCs w:val="28"/>
+              </w:rPr>
+              <w:tab/>
+            </w:r>
+            <w:r>
+              <w:rPr>
+                <w:rFonts w:ascii="Times New Roman" w:hAnsi="Times New Roman" w:cs="Times New Roman"/>
+                <w:noProof/>
+                <w:webHidden/>
+                <w:sz w:val="28"/>
+                <w:szCs w:val="28"/>
+              </w:rPr>
+              <w:fldChar w:fldCharType="begin"/>
+            </w:r>
+            <w:r>
+              <w:rPr>
+                <w:rFonts w:ascii="Times New Roman" w:hAnsi="Times New Roman" w:cs="Times New Roman"/>
+                <w:noProof/>
+                <w:webHidden/>
+                <w:sz w:val="28"/>
+                <w:szCs w:val="28"/>
+              </w:rPr>
+              <w:instrText xml:space="preserve"> PAGEREF _Toc151724076 \h </w:instrText>
+            </w:r>
+            <w:r>
+              <w:rPr>
+                <w:rFonts w:ascii="Times New Roman" w:hAnsi="Times New Roman" w:cs="Times New Roman"/>
+                <w:noProof/>
+                <w:webHidden/>
+                <w:sz w:val="28"/>
+                <w:szCs w:val="28"/>
+              </w:rPr>
+            </w:r>
+            <w:r>
+              <w:rPr>
+                <w:rFonts w:ascii="Times New Roman" w:hAnsi="Times New Roman" w:cs="Times New Roman"/>
+                <w:noProof/>
+                <w:webHidden/>
+                <w:sz w:val="28"/>
+                <w:szCs w:val="28"/>
+              </w:rPr>
+              <w:fldChar w:fldCharType="separate"/>
+            </w:r>
+            <w:r>
+              <w:rPr>
+                <w:rFonts w:ascii="Times New Roman" w:hAnsi="Times New Roman" w:cs="Times New Roman"/>
+                <w:noProof/>
+                <w:webHidden/>
+                <w:sz w:val="28"/>
+                <w:szCs w:val="28"/>
+              </w:rPr>
+              <w:t>9</w:t>
+            </w:r>
+            <w:r>
+              <w:rPr>
+                <w:rFonts w:ascii="Times New Roman" w:hAnsi="Times New Roman" w:cs="Times New Roman"/>
+                <w:noProof/>
+                <w:webHidden/>
+                <w:sz w:val="28"/>
+                <w:szCs w:val="28"/>
+              </w:rPr>
+              <w:fldChar w:fldCharType="end"/>
+            </w:r>
+          </w:hyperlink>
+        </w:p>
+        <w:p>
+          <w:pPr>
+            <w:pStyle w:val="11"/>
+            <w:tabs>
+              <w:tab w:val="right" w:leader="dot" w:pos="9628"/>
+            </w:tabs>
+            <w:rPr>
+              <w:rFonts w:eastAsiaTheme="minorEastAsia"/>
+              <w:noProof/>
+              <w:lang w:eastAsia="ru-RU"/>
+            </w:rPr>
+          </w:pPr>
+          <w:hyperlink w:anchor="_Toc151724077" w:history="1">
+            <w:r>
+              <w:rPr>
+                <w:rStyle w:val="ab"/>
+                <w:rFonts w:ascii="Times New Roman" w:hAnsi="Times New Roman" w:cs="Times New Roman"/>
+                <w:noProof/>
+                <w:sz w:val="28"/>
+                <w:szCs w:val="28"/>
+                <w:shd w:val="clear" w:color="auto" w:fill="FFFFFF"/>
+              </w:rPr>
+              <w:t>3.1.1 Создание диаграммы вариантов использования</w:t>
+            </w:r>
+            <w:r>
+              <w:rPr>
+                <w:rFonts w:ascii="Times New Roman" w:hAnsi="Times New Roman" w:cs="Times New Roman"/>
+                <w:noProof/>
+                <w:webHidden/>
+                <w:sz w:val="28"/>
+                <w:szCs w:val="28"/>
+              </w:rPr>
+              <w:tab/>
+            </w:r>
+            <w:r>
+              <w:rPr>
+                <w:rFonts w:ascii="Times New Roman" w:hAnsi="Times New Roman" w:cs="Times New Roman"/>
+                <w:noProof/>
+                <w:webHidden/>
+                <w:sz w:val="28"/>
+                <w:szCs w:val="28"/>
+              </w:rPr>
+              <w:fldChar w:fldCharType="begin"/>
+            </w:r>
+            <w:r>
+              <w:rPr>
+                <w:rFonts w:ascii="Times New Roman" w:hAnsi="Times New Roman" w:cs="Times New Roman"/>
+                <w:noProof/>
+                <w:webHidden/>
+                <w:sz w:val="28"/>
+                <w:szCs w:val="28"/>
+              </w:rPr>
+              <w:instrText xml:space="preserve"> PAGEREF _Toc151724077 \h </w:instrText>
+            </w:r>
+            <w:r>
+              <w:rPr>
+                <w:rFonts w:ascii="Times New Roman" w:hAnsi="Times New Roman" w:cs="Times New Roman"/>
+                <w:noProof/>
+                <w:webHidden/>
+                <w:sz w:val="28"/>
+                <w:szCs w:val="28"/>
+              </w:rPr>
+            </w:r>
+            <w:r>
+              <w:rPr>
+                <w:rFonts w:ascii="Times New Roman" w:hAnsi="Times New Roman" w:cs="Times New Roman"/>
+                <w:noProof/>
+                <w:webHidden/>
+                <w:sz w:val="28"/>
+                <w:szCs w:val="28"/>
+              </w:rPr>
+              <w:fldChar w:fldCharType="separate"/>
+            </w:r>
+            <w:r>
+              <w:rPr>
+                <w:rFonts w:ascii="Times New Roman" w:hAnsi="Times New Roman" w:cs="Times New Roman"/>
+                <w:noProof/>
+                <w:webHidden/>
+                <w:sz w:val="28"/>
+                <w:szCs w:val="28"/>
+              </w:rPr>
+              <w:t>9</w:t>
+            </w:r>
+            <w:r>
+              <w:rPr>
+                <w:rFonts w:ascii="Times New Roman" w:hAnsi="Times New Roman" w:cs="Times New Roman"/>
+                <w:noProof/>
+                <w:webHidden/>
+                <w:sz w:val="28"/>
+                <w:szCs w:val="28"/>
+              </w:rPr>
+              <w:fldChar w:fldCharType="end"/>
+            </w:r>
+          </w:hyperlink>
+        </w:p>
+        <w:p>
+          <w:r>
+            <w:rPr>
+              <w:b/>
+              <w:bCs/>
+            </w:rPr>
+            <w:fldChar w:fldCharType="end"/>
+          </w:r>
+        </w:p>
+      </w:sdtContent>
+    </w:sdt>
     <w:p>
       <w:pPr>
         <w:rPr>
@@ -64,6 +972,7 @@
         </w:rPr>
       </w:pPr>
       <w:bookmarkStart w:id="0" w:name="_Toc136603361"/>
+      <w:bookmarkStart w:id="1" w:name="_Toc151724069"/>
       <w:r>
         <w:rPr>
           <w:rStyle w:val="20"/>
@@ -76,6 +985,7 @@
         <w:t>ВВЕДЕНИЕ</w:t>
       </w:r>
       <w:bookmarkEnd w:id="0"/>
+      <w:bookmarkEnd w:id="1"/>
     </w:p>
     <w:p>
       <w:pPr>
@@ -93,16 +1003,47 @@
           <w:rFonts w:ascii="Times New Roman" w:hAnsi="Times New Roman" w:cs="Times New Roman"/>
           <w:sz w:val="28"/>
           <w:szCs w:val="28"/>
-        </w:rPr>
-        <w:t>Прогр</w:t>
-      </w:r>
-      <w:r>
-        <w:rPr>
-          <w:rFonts w:ascii="Times New Roman" w:hAnsi="Times New Roman" w:cs="Times New Roman"/>
-          <w:sz w:val="28"/>
-          <w:szCs w:val="28"/>
-        </w:rPr>
-        <w:t>амма</w:t>
+          <w:highlight w:val="yellow"/>
+        </w:rPr>
+        <w:t xml:space="preserve">Программа </w:t>
+      </w:r>
+      <w:r>
+        <w:rPr>
+          <w:rFonts w:ascii="Times New Roman" w:hAnsi="Times New Roman" w:cs="Times New Roman"/>
+          <w:color w:val="000000" w:themeColor="text1"/>
+          <w:sz w:val="28"/>
+          <w:szCs w:val="28"/>
+          <w:highlight w:val="yellow"/>
+        </w:rPr>
+        <w:t xml:space="preserve">учебная практика </w:t>
+      </w:r>
+      <w:r>
+        <w:rPr>
+          <w:rFonts w:ascii="Times New Roman" w:hAnsi="Times New Roman" w:cs="Times New Roman"/>
+          <w:sz w:val="28"/>
+          <w:szCs w:val="28"/>
+          <w:highlight w:val="yellow"/>
+        </w:rPr>
+        <w:t xml:space="preserve">– является частью основной профессиональной образовательной программы в соответствии с ФГОС по специальности 09.02.07 Программирование в компьютерных системах может быть использована (частично) при проведении практики по специальностям укрупненной группы 09.00.00 Информатика и вычислительная техника. </w:t>
+      </w:r>
+      <w:r>
+        <w:rPr>
+          <w:rFonts w:ascii="Times New Roman" w:hAnsi="Times New Roman" w:cs="Times New Roman"/>
+          <w:color w:val="000000" w:themeColor="text1"/>
+          <w:sz w:val="28"/>
+          <w:szCs w:val="28"/>
+          <w:highlight w:val="yellow"/>
+        </w:rPr>
+        <w:t xml:space="preserve">Учебная практика </w:t>
+      </w:r>
+      <w:r>
+        <w:rPr>
+          <w:rFonts w:ascii="Times New Roman" w:hAnsi="Times New Roman" w:cs="Times New Roman"/>
+          <w:sz w:val="28"/>
+          <w:szCs w:val="28"/>
+          <w:highlight w:val="yellow"/>
+        </w:rPr>
+        <w:t>является обязательным разделом основной профессиональной образовательной программы (ОПОП), обеспечивающей реализацию Федерального государственного образовательного стандарта среднего профессионального образования (ФГОС СПО). Практика представляет собой вид учебных занятий, обеспечивающих практико-ориентированную подготовку обучающихся. Практика по профилю специальности направлена на освоение обучающимся общих и профессиональных компетенций, проводится в организациях, направление деятельности которых соответствует профилю подготовки обучающихся.</w:t>
       </w:r>
       <w:r>
         <w:rPr>
@@ -112,133 +1053,22 @@
         </w:rPr>
         <w:t xml:space="preserve"> </w:t>
       </w:r>
-      <w:r>
-        <w:rPr>
-          <w:rFonts w:ascii="Times New Roman" w:hAnsi="Times New Roman" w:cs="Times New Roman"/>
-          <w:color w:val="000000" w:themeColor="text1"/>
-          <w:sz w:val="28"/>
-          <w:szCs w:val="28"/>
-        </w:rPr>
-        <w:t>учебная практика</w:t>
-      </w:r>
-      <w:r>
-        <w:rPr>
-          <w:rFonts w:ascii="Times New Roman" w:hAnsi="Times New Roman" w:cs="Times New Roman"/>
-          <w:color w:val="000000" w:themeColor="text1"/>
-          <w:sz w:val="28"/>
-          <w:szCs w:val="28"/>
-        </w:rPr>
-        <w:t xml:space="preserve"> </w:t>
-      </w:r>
-      <w:r>
-        <w:rPr>
-          <w:rFonts w:ascii="Times New Roman" w:hAnsi="Times New Roman" w:cs="Times New Roman"/>
-          <w:sz w:val="28"/>
-          <w:szCs w:val="28"/>
-        </w:rPr>
-        <w:t xml:space="preserve">– </w:t>
-      </w:r>
-      <w:proofErr w:type="gramStart"/>
-      <w:r>
-        <w:rPr>
-          <w:rFonts w:ascii="Times New Roman" w:hAnsi="Times New Roman" w:cs="Times New Roman"/>
-          <w:sz w:val="28"/>
-          <w:szCs w:val="28"/>
-        </w:rPr>
-        <w:t>является частью основной профессиональной образовательной программы в соответствии с ФГОС по сп</w:t>
-      </w:r>
-      <w:r>
-        <w:rPr>
-          <w:rFonts w:ascii="Times New Roman" w:hAnsi="Times New Roman" w:cs="Times New Roman"/>
-          <w:sz w:val="28"/>
-          <w:szCs w:val="28"/>
-        </w:rPr>
-        <w:t>ециальности 09.02.07</w:t>
-      </w:r>
-      <w:r>
-        <w:rPr>
-          <w:rFonts w:ascii="Times New Roman" w:hAnsi="Times New Roman" w:cs="Times New Roman"/>
-          <w:sz w:val="28"/>
-          <w:szCs w:val="28"/>
-        </w:rPr>
-        <w:t xml:space="preserve"> Программирование в компьютерных системах может</w:t>
-      </w:r>
-      <w:proofErr w:type="gramEnd"/>
-      <w:r>
-        <w:rPr>
-          <w:rFonts w:ascii="Times New Roman" w:hAnsi="Times New Roman" w:cs="Times New Roman"/>
-          <w:sz w:val="28"/>
-          <w:szCs w:val="28"/>
-        </w:rPr>
-        <w:t xml:space="preserve"> быть использована (частично) при проведении практики по специальностям укрупненной группы 09.00.00 Информа</w:t>
-      </w:r>
-      <w:r>
-        <w:rPr>
-          <w:rFonts w:ascii="Times New Roman" w:hAnsi="Times New Roman" w:cs="Times New Roman"/>
-          <w:sz w:val="28"/>
-          <w:szCs w:val="28"/>
-        </w:rPr>
-        <w:t xml:space="preserve">тика и вычислительная техника. </w:t>
-      </w:r>
-      <w:r>
-        <w:rPr>
-          <w:rFonts w:ascii="Times New Roman" w:hAnsi="Times New Roman" w:cs="Times New Roman"/>
-          <w:color w:val="000000" w:themeColor="text1"/>
-          <w:sz w:val="28"/>
-          <w:szCs w:val="28"/>
-        </w:rPr>
-        <w:t>Учебная практика</w:t>
-      </w:r>
-      <w:r>
-        <w:rPr>
-          <w:rFonts w:ascii="Times New Roman" w:hAnsi="Times New Roman" w:cs="Times New Roman"/>
-          <w:color w:val="000000" w:themeColor="text1"/>
-          <w:sz w:val="28"/>
-          <w:szCs w:val="28"/>
-        </w:rPr>
-        <w:t xml:space="preserve"> </w:t>
-      </w:r>
-      <w:r>
-        <w:rPr>
-          <w:rFonts w:ascii="Times New Roman" w:hAnsi="Times New Roman" w:cs="Times New Roman"/>
-          <w:sz w:val="28"/>
-          <w:szCs w:val="28"/>
-        </w:rPr>
-        <w:t>является обязательным разделом основной профессиональной образовательной программы (ОПОП), обеспечивающей реализацию Федерального государственного образовательного стандарта среднего профессионального образования (ФГОС СПО). Практика представляет собой вид учебных занятий, обеспечивающих практико-ориентир</w:t>
-      </w:r>
-      <w:r>
-        <w:rPr>
-          <w:rFonts w:ascii="Times New Roman" w:hAnsi="Times New Roman" w:cs="Times New Roman"/>
-          <w:sz w:val="28"/>
-          <w:szCs w:val="28"/>
-        </w:rPr>
-        <w:t xml:space="preserve">ованную подготовку обучающихся. </w:t>
-      </w:r>
-      <w:r>
-        <w:rPr>
-          <w:rFonts w:ascii="Times New Roman" w:hAnsi="Times New Roman" w:cs="Times New Roman"/>
-          <w:sz w:val="28"/>
-          <w:szCs w:val="28"/>
-        </w:rPr>
-        <w:t xml:space="preserve">Практика по профилю специальности направлена на освоение </w:t>
-      </w:r>
-      <w:proofErr w:type="gramStart"/>
-      <w:r>
-        <w:rPr>
-          <w:rFonts w:ascii="Times New Roman" w:hAnsi="Times New Roman" w:cs="Times New Roman"/>
-          <w:sz w:val="28"/>
-          <w:szCs w:val="28"/>
-        </w:rPr>
-        <w:t>обучающимся</w:t>
-      </w:r>
-      <w:proofErr w:type="gramEnd"/>
-      <w:r>
-        <w:rPr>
-          <w:rFonts w:ascii="Times New Roman" w:hAnsi="Times New Roman" w:cs="Times New Roman"/>
-          <w:sz w:val="28"/>
-          <w:szCs w:val="28"/>
-        </w:rPr>
-        <w:t xml:space="preserve"> общих и профессиональных компетенций, проводится в организациях, направление деятельности которых соответствует профилю подготовки обучающихся. </w:t>
+    </w:p>
+    <w:p>
+      <w:pPr>
+        <w:rPr>
+          <w:rFonts w:ascii="Times New Roman" w:hAnsi="Times New Roman" w:cs="Times New Roman"/>
+          <w:sz w:val="28"/>
+          <w:szCs w:val="28"/>
+        </w:rPr>
+      </w:pPr>
+      <w:r>
+        <w:rPr>
+          <w:rFonts w:ascii="Times New Roman" w:hAnsi="Times New Roman" w:cs="Times New Roman"/>
+          <w:sz w:val="28"/>
+          <w:szCs w:val="28"/>
+        </w:rPr>
+        <w:br w:type="page"/>
       </w:r>
     </w:p>
     <w:p>
@@ -252,383 +1082,6 @@
           <w:szCs w:val="28"/>
         </w:rPr>
       </w:pPr>
-      <w:r>
-        <w:rPr>
-          <w:rFonts w:ascii="Times New Roman" w:hAnsi="Times New Roman" w:cs="Times New Roman"/>
-          <w:sz w:val="28"/>
-          <w:szCs w:val="28"/>
-        </w:rPr>
-        <w:t>Цели и задачи практики</w:t>
-      </w:r>
-      <w:r>
-        <w:rPr>
-          <w:rFonts w:ascii="Times New Roman" w:hAnsi="Times New Roman" w:cs="Times New Roman"/>
-          <w:sz w:val="28"/>
-          <w:szCs w:val="28"/>
-        </w:rPr>
-        <w:t>.</w:t>
-      </w:r>
-      <w:r>
-        <w:rPr>
-          <w:rFonts w:ascii="Times New Roman" w:hAnsi="Times New Roman" w:cs="Times New Roman"/>
-          <w:sz w:val="28"/>
-          <w:szCs w:val="28"/>
-        </w:rPr>
-        <w:t xml:space="preserve"> </w:t>
-      </w:r>
-    </w:p>
-    <w:p>
-      <w:pPr>
-        <w:spacing w:after="0" w:line="360" w:lineRule="auto"/>
-        <w:ind w:firstLine="709"/>
-        <w:jc w:val="both"/>
-        <w:rPr>
-          <w:rFonts w:ascii="Times New Roman" w:hAnsi="Times New Roman" w:cs="Times New Roman"/>
-          <w:color w:val="000000" w:themeColor="text1"/>
-          <w:sz w:val="28"/>
-          <w:szCs w:val="28"/>
-        </w:rPr>
-      </w:pPr>
-      <w:r>
-        <w:rPr>
-          <w:rFonts w:ascii="Times New Roman" w:hAnsi="Times New Roman" w:cs="Times New Roman"/>
-          <w:color w:val="000000" w:themeColor="text1"/>
-          <w:sz w:val="28"/>
-          <w:szCs w:val="28"/>
-        </w:rPr>
-        <w:t xml:space="preserve">Целью практики является формирование профессиональных и общих компетенций по специальности. 09.02.07 Информационные системы и программирование </w:t>
-      </w:r>
-      <w:proofErr w:type="gramStart"/>
-      <w:r>
-        <w:rPr>
-          <w:rFonts w:ascii="Times New Roman" w:hAnsi="Times New Roman" w:cs="Times New Roman"/>
-          <w:color w:val="000000" w:themeColor="text1"/>
-          <w:sz w:val="28"/>
-          <w:szCs w:val="28"/>
-        </w:rPr>
-        <w:t>направлена</w:t>
-      </w:r>
-      <w:proofErr w:type="gramEnd"/>
-      <w:r>
-        <w:rPr>
-          <w:rFonts w:ascii="Times New Roman" w:hAnsi="Times New Roman" w:cs="Times New Roman"/>
-          <w:color w:val="000000" w:themeColor="text1"/>
-          <w:sz w:val="28"/>
-          <w:szCs w:val="28"/>
-        </w:rPr>
-        <w:t xml:space="preserve"> на овладение указанным видом профессиональной деятельности и следующими общими и профессиональными компетенциями:</w:t>
-      </w:r>
-    </w:p>
-    <w:p>
-      <w:pPr>
-        <w:spacing w:after="0" w:line="360" w:lineRule="auto"/>
-        <w:ind w:firstLine="709"/>
-        <w:jc w:val="both"/>
-        <w:rPr>
-          <w:rFonts w:ascii="Times New Roman" w:hAnsi="Times New Roman" w:cs="Times New Roman"/>
-          <w:sz w:val="28"/>
-          <w:szCs w:val="28"/>
-        </w:rPr>
-      </w:pPr>
-      <w:r>
-        <w:rPr>
-          <w:rFonts w:ascii="Times New Roman" w:hAnsi="Times New Roman" w:cs="Times New Roman"/>
-          <w:sz w:val="28"/>
-          <w:szCs w:val="28"/>
-        </w:rPr>
-        <w:t>ПК 1.1</w:t>
-      </w:r>
-      <w:proofErr w:type="gramStart"/>
-      <w:r>
-        <w:rPr>
-          <w:rFonts w:ascii="Times New Roman" w:hAnsi="Times New Roman" w:cs="Times New Roman"/>
-          <w:sz w:val="28"/>
-          <w:szCs w:val="28"/>
-        </w:rPr>
-        <w:t xml:space="preserve"> Ф</w:t>
-      </w:r>
-      <w:proofErr w:type="gramEnd"/>
-      <w:r>
-        <w:rPr>
-          <w:rFonts w:ascii="Times New Roman" w:hAnsi="Times New Roman" w:cs="Times New Roman"/>
-          <w:sz w:val="28"/>
-          <w:szCs w:val="28"/>
-        </w:rPr>
-        <w:t>ормировать алгоритмы разработки программных модулей в соответствии с техническим заданием.</w:t>
-      </w:r>
-    </w:p>
-    <w:p>
-      <w:pPr>
-        <w:spacing w:after="0" w:line="360" w:lineRule="auto"/>
-        <w:ind w:firstLine="709"/>
-        <w:jc w:val="both"/>
-        <w:rPr>
-          <w:rFonts w:ascii="Times New Roman" w:hAnsi="Times New Roman" w:cs="Times New Roman"/>
-          <w:sz w:val="28"/>
-          <w:szCs w:val="28"/>
-        </w:rPr>
-      </w:pPr>
-      <w:r>
-        <w:rPr>
-          <w:rFonts w:ascii="Times New Roman" w:hAnsi="Times New Roman" w:cs="Times New Roman"/>
-          <w:sz w:val="28"/>
-          <w:szCs w:val="28"/>
-        </w:rPr>
-        <w:t>ПК 1.2</w:t>
-      </w:r>
-      <w:proofErr w:type="gramStart"/>
-      <w:r>
-        <w:rPr>
-          <w:rFonts w:ascii="Times New Roman" w:hAnsi="Times New Roman" w:cs="Times New Roman"/>
-          <w:sz w:val="28"/>
-          <w:szCs w:val="28"/>
-        </w:rPr>
-        <w:t xml:space="preserve"> Р</w:t>
-      </w:r>
-      <w:proofErr w:type="gramEnd"/>
-      <w:r>
-        <w:rPr>
-          <w:rFonts w:ascii="Times New Roman" w:hAnsi="Times New Roman" w:cs="Times New Roman"/>
-          <w:sz w:val="28"/>
-          <w:szCs w:val="28"/>
-        </w:rPr>
-        <w:t>азрабатывать программные модули в соответствии с техническим заданием.</w:t>
-      </w:r>
-    </w:p>
-    <w:p>
-      <w:pPr>
-        <w:spacing w:after="0" w:line="360" w:lineRule="auto"/>
-        <w:ind w:firstLine="709"/>
-        <w:jc w:val="both"/>
-        <w:rPr>
-          <w:rFonts w:ascii="Times New Roman" w:hAnsi="Times New Roman" w:cs="Times New Roman"/>
-          <w:sz w:val="28"/>
-          <w:szCs w:val="28"/>
-        </w:rPr>
-      </w:pPr>
-      <w:r>
-        <w:rPr>
-          <w:rFonts w:ascii="Times New Roman" w:hAnsi="Times New Roman" w:cs="Times New Roman"/>
-          <w:sz w:val="28"/>
-          <w:szCs w:val="28"/>
-        </w:rPr>
-        <w:t>ПК 1.3</w:t>
-      </w:r>
-      <w:proofErr w:type="gramStart"/>
-      <w:r>
-        <w:rPr>
-          <w:rFonts w:ascii="Times New Roman" w:hAnsi="Times New Roman" w:cs="Times New Roman"/>
-          <w:sz w:val="28"/>
-          <w:szCs w:val="28"/>
-        </w:rPr>
-        <w:t xml:space="preserve"> В</w:t>
-      </w:r>
-      <w:proofErr w:type="gramEnd"/>
-      <w:r>
-        <w:rPr>
-          <w:rFonts w:ascii="Times New Roman" w:hAnsi="Times New Roman" w:cs="Times New Roman"/>
-          <w:sz w:val="28"/>
-          <w:szCs w:val="28"/>
-        </w:rPr>
-        <w:t>ыполнять отладку программных модулей с использованием специализированных программных средств.</w:t>
-      </w:r>
-    </w:p>
-    <w:p>
-      <w:pPr>
-        <w:spacing w:after="0" w:line="360" w:lineRule="auto"/>
-        <w:ind w:firstLine="709"/>
-        <w:jc w:val="both"/>
-        <w:rPr>
-          <w:rFonts w:ascii="Times New Roman" w:hAnsi="Times New Roman" w:cs="Times New Roman"/>
-          <w:sz w:val="28"/>
-          <w:szCs w:val="28"/>
-        </w:rPr>
-      </w:pPr>
-      <w:r>
-        <w:rPr>
-          <w:rFonts w:ascii="Times New Roman" w:hAnsi="Times New Roman" w:cs="Times New Roman"/>
-          <w:sz w:val="28"/>
-          <w:szCs w:val="28"/>
-        </w:rPr>
-        <w:t>ПК 1.4</w:t>
-      </w:r>
-      <w:proofErr w:type="gramStart"/>
-      <w:r>
-        <w:rPr>
-          <w:rFonts w:ascii="Times New Roman" w:hAnsi="Times New Roman" w:cs="Times New Roman"/>
-          <w:sz w:val="28"/>
-          <w:szCs w:val="28"/>
-        </w:rPr>
-        <w:t xml:space="preserve"> В</w:t>
-      </w:r>
-      <w:proofErr w:type="gramEnd"/>
-      <w:r>
-        <w:rPr>
-          <w:rFonts w:ascii="Times New Roman" w:hAnsi="Times New Roman" w:cs="Times New Roman"/>
-          <w:sz w:val="28"/>
-          <w:szCs w:val="28"/>
-        </w:rPr>
-        <w:t>ыполнять тестирование программных модулей.</w:t>
-      </w:r>
-    </w:p>
-    <w:p>
-      <w:pPr>
-        <w:spacing w:after="0" w:line="360" w:lineRule="auto"/>
-        <w:ind w:firstLine="709"/>
-        <w:jc w:val="both"/>
-        <w:rPr>
-          <w:rFonts w:ascii="Times New Roman" w:hAnsi="Times New Roman" w:cs="Times New Roman"/>
-          <w:sz w:val="28"/>
-          <w:szCs w:val="28"/>
-        </w:rPr>
-      </w:pPr>
-      <w:r>
-        <w:rPr>
-          <w:rFonts w:ascii="Times New Roman" w:hAnsi="Times New Roman" w:cs="Times New Roman"/>
-          <w:sz w:val="28"/>
-          <w:szCs w:val="28"/>
-        </w:rPr>
-        <w:t>ПК 1.5</w:t>
-      </w:r>
-      <w:proofErr w:type="gramStart"/>
-      <w:r>
-        <w:rPr>
-          <w:rFonts w:ascii="Times New Roman" w:hAnsi="Times New Roman" w:cs="Times New Roman"/>
-          <w:sz w:val="28"/>
-          <w:szCs w:val="28"/>
-        </w:rPr>
-        <w:t xml:space="preserve"> О</w:t>
-      </w:r>
-      <w:proofErr w:type="gramEnd"/>
-      <w:r>
-        <w:rPr>
-          <w:rFonts w:ascii="Times New Roman" w:hAnsi="Times New Roman" w:cs="Times New Roman"/>
-          <w:sz w:val="28"/>
-          <w:szCs w:val="28"/>
-        </w:rPr>
-        <w:t xml:space="preserve">существлять </w:t>
-      </w:r>
-      <w:proofErr w:type="spellStart"/>
-      <w:r>
-        <w:rPr>
-          <w:rFonts w:ascii="Times New Roman" w:hAnsi="Times New Roman" w:cs="Times New Roman"/>
-          <w:sz w:val="28"/>
-          <w:szCs w:val="28"/>
-        </w:rPr>
-        <w:t>рефакторинг</w:t>
-      </w:r>
-      <w:proofErr w:type="spellEnd"/>
-      <w:r>
-        <w:rPr>
-          <w:rFonts w:ascii="Times New Roman" w:hAnsi="Times New Roman" w:cs="Times New Roman"/>
-          <w:sz w:val="28"/>
-          <w:szCs w:val="28"/>
-        </w:rPr>
-        <w:t xml:space="preserve"> и оптимизацию программного кода.</w:t>
-      </w:r>
-    </w:p>
-    <w:p>
-      <w:pPr>
-        <w:spacing w:after="0" w:line="360" w:lineRule="auto"/>
-        <w:ind w:firstLine="709"/>
-        <w:jc w:val="both"/>
-        <w:rPr>
-          <w:rFonts w:ascii="Times New Roman" w:hAnsi="Times New Roman" w:cs="Times New Roman"/>
-          <w:sz w:val="28"/>
-          <w:szCs w:val="28"/>
-        </w:rPr>
-      </w:pPr>
-      <w:r>
-        <w:rPr>
-          <w:rFonts w:ascii="Times New Roman" w:hAnsi="Times New Roman" w:cs="Times New Roman"/>
-          <w:sz w:val="28"/>
-          <w:szCs w:val="28"/>
-        </w:rPr>
-        <w:lastRenderedPageBreak/>
-        <w:t>ПК 1.6</w:t>
-      </w:r>
-      <w:proofErr w:type="gramStart"/>
-      <w:r>
-        <w:rPr>
-          <w:rFonts w:ascii="Times New Roman" w:hAnsi="Times New Roman" w:cs="Times New Roman"/>
-          <w:sz w:val="28"/>
-          <w:szCs w:val="28"/>
-        </w:rPr>
-        <w:t xml:space="preserve"> Р</w:t>
-      </w:r>
-      <w:proofErr w:type="gramEnd"/>
-      <w:r>
-        <w:rPr>
-          <w:rFonts w:ascii="Times New Roman" w:hAnsi="Times New Roman" w:cs="Times New Roman"/>
-          <w:sz w:val="28"/>
-          <w:szCs w:val="28"/>
-        </w:rPr>
-        <w:t>азрабатывать модули программного обеспечения для мобильных платформ.</w:t>
-      </w:r>
-    </w:p>
-    <w:p>
-      <w:pPr>
-        <w:spacing w:after="0" w:line="360" w:lineRule="auto"/>
-        <w:ind w:firstLine="709"/>
-        <w:jc w:val="both"/>
-        <w:rPr>
-          <w:rFonts w:ascii="Times New Roman" w:hAnsi="Times New Roman" w:cs="Times New Roman"/>
-          <w:sz w:val="28"/>
-          <w:szCs w:val="28"/>
-        </w:rPr>
-      </w:pPr>
-      <w:r>
-        <w:rPr>
-          <w:rFonts w:ascii="Times New Roman" w:hAnsi="Times New Roman" w:cs="Times New Roman"/>
-          <w:sz w:val="28"/>
-          <w:szCs w:val="28"/>
-        </w:rPr>
-        <w:t>ПК</w:t>
-      </w:r>
-      <w:proofErr w:type="gramStart"/>
-      <w:r>
-        <w:rPr>
-          <w:rFonts w:ascii="Times New Roman" w:hAnsi="Times New Roman" w:cs="Times New Roman"/>
-          <w:sz w:val="28"/>
-          <w:szCs w:val="28"/>
-        </w:rPr>
-        <w:t>1</w:t>
-      </w:r>
-      <w:proofErr w:type="gramEnd"/>
-      <w:r>
-        <w:rPr>
-          <w:rFonts w:ascii="Times New Roman" w:hAnsi="Times New Roman" w:cs="Times New Roman"/>
-          <w:sz w:val="28"/>
-          <w:szCs w:val="28"/>
-        </w:rPr>
-        <w:t>.7</w:t>
-      </w:r>
-      <w:r>
-        <w:rPr>
-          <w:rFonts w:ascii="Times New Roman" w:hAnsi="Times New Roman" w:cs="Times New Roman"/>
-          <w:sz w:val="28"/>
-          <w:szCs w:val="28"/>
-        </w:rPr>
-        <w:t xml:space="preserve">Использовать международные информационные ресурсы и стандарты проектирования дизайна информационной системы и разработки </w:t>
-      </w:r>
-      <w:proofErr w:type="spellStart"/>
-      <w:r>
-        <w:rPr>
-          <w:rFonts w:ascii="Times New Roman" w:hAnsi="Times New Roman" w:cs="Times New Roman"/>
-          <w:sz w:val="28"/>
-          <w:szCs w:val="28"/>
-        </w:rPr>
-        <w:t>Web</w:t>
-      </w:r>
-      <w:proofErr w:type="spellEnd"/>
-      <w:r>
-        <w:rPr>
-          <w:rFonts w:ascii="Times New Roman" w:hAnsi="Times New Roman" w:cs="Times New Roman"/>
-          <w:sz w:val="28"/>
-          <w:szCs w:val="28"/>
-        </w:rPr>
-        <w:t>-приложений с учетом, принятых в организации или проекте стратегии информатизации предприятия или организации.</w:t>
-      </w:r>
     </w:p>
     <w:p>
       <w:pPr>
@@ -645,6 +1098,7 @@
           <w:shd w:val="clear" w:color="auto" w:fill="FFFFFF"/>
         </w:rPr>
       </w:pPr>
+      <w:bookmarkStart w:id="2" w:name="_Toc151724070"/>
       <w:r>
         <w:rPr>
           <w:rFonts w:ascii="Times New Roman" w:hAnsi="Times New Roman" w:cs="Times New Roman"/>
@@ -656,6 +1110,7 @@
         </w:rPr>
         <w:t>1 ЦЕЛЬ И ЗАДАЧИ УЧЕБНОЙ ПРАКТИКИ</w:t>
       </w:r>
+      <w:bookmarkEnd w:id="2"/>
     </w:p>
     <w:p>
       <w:pPr>
@@ -674,7 +1129,23 @@
           <w:sz w:val="28"/>
           <w:szCs w:val="28"/>
         </w:rPr>
-        <w:t>Разработать прикладное программное обеспечение деятельности отдела учета нежилых помещений Бюро технической инвентаризации. В 2000 г. в нашем городе была проведена сплошная инвентаризация, в ходе которой было выявлено 16000 нежилых помещений. Это магазины (встроенные, пристроенные и отдельно стоящие), офисы, учреждения, мастерские и т.д. Помещение может состоять из отдельных частей (кабинет, проходная, коридор). Составных частей помещений выявлено 265 000 шт. В одном здании может быть несколько помещений, а помещение может состоять из нескольких частей. Любое здание имеет уникальный кадастровый номер, однозначно определяющий его положение в городе.</w:t>
+        <w:t>Разработать прикладное программное обеспечение деятельности отдела учета нежилых помещений Бюро технической инвентаризации. Это магазины (встроенные, пристроенные и отдельно стоящие), офисы, учреждения, мастерские и т.д. Помещение может состоять из отдельных частей (кабинет, проходная, коридор</w:t>
+      </w:r>
+      <w:r>
+        <w:rPr>
+          <w:rFonts w:ascii="Times New Roman" w:hAnsi="Times New Roman" w:cs="Times New Roman"/>
+          <w:sz w:val="28"/>
+          <w:szCs w:val="28"/>
+        </w:rPr>
+        <w:t xml:space="preserve">). </w:t>
+      </w:r>
+      <w:r>
+        <w:rPr>
+          <w:rFonts w:ascii="Times New Roman" w:hAnsi="Times New Roman" w:cs="Times New Roman"/>
+          <w:sz w:val="28"/>
+          <w:szCs w:val="28"/>
+        </w:rPr>
+        <w:t>В одном здании может быть несколько помещений, а помещение может состоять из нескольких частей. Любое здание имеет уникальный кадастровый номер, однозначно определяющий его положение в городе.</w:t>
       </w:r>
     </w:p>
     <w:p>
@@ -692,6 +1163,7 @@
           <w:shd w:val="clear" w:color="auto" w:fill="FFFFFF"/>
         </w:rPr>
       </w:pPr>
+      <w:bookmarkStart w:id="3" w:name="_Toc151724071"/>
       <w:r>
         <w:rPr>
           <w:rFonts w:ascii="Times New Roman" w:hAnsi="Times New Roman" w:cs="Times New Roman"/>
@@ -703,6 +1175,7 @@
         </w:rPr>
         <w:t>1.1 Основные требования по технике безопасности во время прохождения учебной практики</w:t>
       </w:r>
+      <w:bookmarkEnd w:id="3"/>
     </w:p>
     <w:p>
       <w:pPr>
@@ -750,25 +1223,7 @@
           <w:szCs w:val="28"/>
         </w:rPr>
         <w:tab/>
-        <w:t xml:space="preserve">Работа </w:t>
-      </w:r>
-      <w:proofErr w:type="gramStart"/>
-      <w:r>
-        <w:rPr>
-          <w:rFonts w:ascii="Times New Roman" w:hAnsi="Times New Roman" w:cs="Times New Roman"/>
-          <w:sz w:val="28"/>
-          <w:szCs w:val="28"/>
-        </w:rPr>
-        <w:t>обучающихся</w:t>
-      </w:r>
-      <w:proofErr w:type="gramEnd"/>
-      <w:r>
-        <w:rPr>
-          <w:rFonts w:ascii="Times New Roman" w:hAnsi="Times New Roman" w:cs="Times New Roman"/>
-          <w:sz w:val="28"/>
-          <w:szCs w:val="28"/>
-        </w:rPr>
-        <w:t xml:space="preserve"> в компьютерном классе разрешается только в присутствии преподавателя (лаборанта).</w:t>
+        <w:t>Работа обучающихся в компьютерном классе разрешается только в присутствии преподавателя (лаборанта).</w:t>
       </w:r>
     </w:p>
     <w:p>
@@ -817,7 +1272,6 @@
           <w:sz w:val="28"/>
           <w:szCs w:val="28"/>
         </w:rPr>
-        <w:lastRenderedPageBreak/>
         <w:t>-</w:t>
       </w:r>
       <w:r>
@@ -861,41 +1315,22 @@
           <w:szCs w:val="28"/>
         </w:rPr>
       </w:pPr>
-      <w:proofErr w:type="gramStart"/>
-      <w:r>
-        <w:rPr>
-          <w:rFonts w:ascii="Times New Roman" w:hAnsi="Times New Roman" w:cs="Times New Roman"/>
-          <w:sz w:val="28"/>
-          <w:szCs w:val="28"/>
-        </w:rPr>
-        <w:t>Обучающийся</w:t>
-      </w:r>
-      <w:proofErr w:type="gramEnd"/>
-      <w:r>
-        <w:rPr>
-          <w:rFonts w:ascii="Times New Roman" w:hAnsi="Times New Roman" w:cs="Times New Roman"/>
-          <w:sz w:val="28"/>
-          <w:szCs w:val="28"/>
-        </w:rPr>
-        <w:t xml:space="preserve">, допустивший нарушение по технике безопасности и правилам поведения в компьютерном классе, может быть привлечен к дисциплинарной ответственности. Если нарушение техники безопасности связано с причинением имущественного ущерба, </w:t>
-      </w:r>
-      <w:proofErr w:type="gramStart"/>
-      <w:r>
-        <w:rPr>
-          <w:rFonts w:ascii="Times New Roman" w:hAnsi="Times New Roman" w:cs="Times New Roman"/>
-          <w:sz w:val="28"/>
-          <w:szCs w:val="28"/>
-        </w:rPr>
-        <w:t>обучающийся</w:t>
-      </w:r>
-      <w:proofErr w:type="gramEnd"/>
-      <w:r>
-        <w:rPr>
-          <w:rFonts w:ascii="Times New Roman" w:hAnsi="Times New Roman" w:cs="Times New Roman"/>
-          <w:sz w:val="28"/>
-          <w:szCs w:val="28"/>
-        </w:rPr>
-        <w:t xml:space="preserve"> несет и материальную ответственность в установленном законом порядке.</w:t>
+      <w:r>
+        <w:rPr>
+          <w:rFonts w:ascii="Times New Roman" w:hAnsi="Times New Roman" w:cs="Times New Roman"/>
+          <w:sz w:val="28"/>
+          <w:szCs w:val="28"/>
+        </w:rPr>
+        <w:t xml:space="preserve">Обучающийся, допустивший нарушение по технике безопасности и правилам поведения в компьютерном классе, может быть привлечен к дисциплинарной ответственности. Если нарушение техники безопасности </w:t>
+      </w:r>
+      <w:r>
+        <w:rPr>
+          <w:rFonts w:ascii="Times New Roman" w:hAnsi="Times New Roman" w:cs="Times New Roman"/>
+          <w:sz w:val="28"/>
+          <w:szCs w:val="28"/>
+        </w:rPr>
+        <w:lastRenderedPageBreak/>
+        <w:t>связано с причинением имущественного ущерба, обучающийся несет и материальную ответственность в установленном законом порядке.</w:t>
       </w:r>
     </w:p>
     <w:p>
@@ -913,6 +1348,7 @@
           <w:shd w:val="clear" w:color="auto" w:fill="FFFFFF"/>
         </w:rPr>
       </w:pPr>
+      <w:bookmarkStart w:id="4" w:name="_Toc151724072"/>
       <w:r>
         <w:rPr>
           <w:rFonts w:ascii="Times New Roman" w:hAnsi="Times New Roman" w:cs="Times New Roman"/>
@@ -924,6 +1360,7 @@
         </w:rPr>
         <w:t>1.2 Нормативно-правовые документы</w:t>
       </w:r>
+      <w:bookmarkEnd w:id="4"/>
     </w:p>
     <w:p>
       <w:pPr>
@@ -1022,7 +1459,23 @@
           <w:sz w:val="28"/>
           <w:szCs w:val="28"/>
         </w:rPr>
-        <w:t>Для внесения изменений или дополнений в техническое задание на последующих стадиях разработки про1раммы или программного изделия выпускают дополнение к нему.</w:t>
+        <w:t>Для внесения изменений или дополнений в техническое задание на пос</w:t>
+      </w:r>
+      <w:r>
+        <w:rPr>
+          <w:rFonts w:ascii="Times New Roman" w:hAnsi="Times New Roman" w:cs="Times New Roman"/>
+          <w:sz w:val="28"/>
+          <w:szCs w:val="28"/>
+        </w:rPr>
+        <w:t>ледующих стадиях разработки прог</w:t>
+      </w:r>
+      <w:r>
+        <w:rPr>
+          <w:rFonts w:ascii="Times New Roman" w:hAnsi="Times New Roman" w:cs="Times New Roman"/>
+          <w:sz w:val="28"/>
+          <w:szCs w:val="28"/>
+        </w:rPr>
+        <w:t>раммы или программного изделия выпускают дополнение к нему.</w:t>
       </w:r>
     </w:p>
     <w:p>
@@ -1169,7 +1622,6 @@
           <w:sz w:val="28"/>
           <w:szCs w:val="28"/>
         </w:rPr>
-        <w:lastRenderedPageBreak/>
         <w:t>-</w:t>
       </w:r>
       <w:r>
@@ -1344,8 +1796,38 @@
           <w:sz w:val="28"/>
           <w:szCs w:val="28"/>
         </w:rPr>
+        <w:lastRenderedPageBreak/>
         <w:t>В зависимости от особенностей программы или программного изделия допускается уточнять содержание разделов, вводить новые разделы или объединять отдельные из них.</w:t>
       </w:r>
+    </w:p>
+    <w:p>
+      <w:pPr>
+        <w:rPr>
+          <w:rFonts w:ascii="Times New Roman" w:hAnsi="Times New Roman" w:cs="Times New Roman"/>
+          <w:sz w:val="28"/>
+          <w:szCs w:val="28"/>
+        </w:rPr>
+      </w:pPr>
+      <w:r>
+        <w:rPr>
+          <w:rFonts w:ascii="Times New Roman" w:hAnsi="Times New Roman" w:cs="Times New Roman"/>
+          <w:sz w:val="28"/>
+          <w:szCs w:val="28"/>
+        </w:rPr>
+        <w:br w:type="page"/>
+      </w:r>
+    </w:p>
+    <w:p>
+      <w:pPr>
+        <w:spacing w:after="0" w:line="360" w:lineRule="auto"/>
+        <w:ind w:firstLine="709"/>
+        <w:jc w:val="both"/>
+        <w:rPr>
+          <w:rFonts w:ascii="Times New Roman" w:hAnsi="Times New Roman" w:cs="Times New Roman"/>
+          <w:sz w:val="28"/>
+          <w:szCs w:val="28"/>
+        </w:rPr>
+      </w:pPr>
     </w:p>
     <w:p>
       <w:pPr>
@@ -1415,6 +1897,7 @@
           <w:shd w:val="clear" w:color="auto" w:fill="FFFFFF"/>
         </w:rPr>
       </w:pPr>
+      <w:bookmarkStart w:id="5" w:name="_Toc151724073"/>
       <w:r>
         <w:rPr>
           <w:rFonts w:ascii="Times New Roman" w:hAnsi="Times New Roman" w:cs="Times New Roman"/>
@@ -1426,6 +1909,7 @@
         </w:rPr>
         <w:t>2.1 Описание предметной области</w:t>
       </w:r>
+      <w:bookmarkEnd w:id="5"/>
     </w:p>
     <w:p>
       <w:pPr>
@@ -1504,7 +1988,6 @@
           <w:sz w:val="28"/>
           <w:szCs w:val="28"/>
         </w:rPr>
-        <w:lastRenderedPageBreak/>
         <w:t xml:space="preserve">Организация </w:t>
       </w:r>
       <w:r>
@@ -1603,6 +2086,7 @@
           <w:shd w:val="clear" w:color="auto" w:fill="FFFFFF"/>
         </w:rPr>
       </w:pPr>
+      <w:bookmarkStart w:id="6" w:name="_Toc151724074"/>
       <w:r>
         <w:rPr>
           <w:rFonts w:ascii="Times New Roman" w:hAnsi="Times New Roman" w:cs="Times New Roman"/>
@@ -1612,8 +2096,10 @@
           <w:szCs w:val="36"/>
           <w:shd w:val="clear" w:color="auto" w:fill="FFFFFF"/>
         </w:rPr>
+        <w:lastRenderedPageBreak/>
         <w:t>2.2 Группы пользователей информационной системы</w:t>
       </w:r>
+      <w:bookmarkEnd w:id="6"/>
     </w:p>
     <w:p>
       <w:pPr>
@@ -1657,13 +2143,15 @@
           <w:rFonts w:ascii="Times New Roman" w:hAnsi="Times New Roman" w:cs="Times New Roman"/>
           <w:sz w:val="28"/>
           <w:szCs w:val="28"/>
-        </w:rPr>
-      </w:pPr>
-      <w:r>
-        <w:rPr>
-          <w:rFonts w:ascii="Times New Roman" w:hAnsi="Times New Roman" w:cs="Times New Roman"/>
-          <w:sz w:val="28"/>
-          <w:szCs w:val="28"/>
+          <w:highlight w:val="yellow"/>
+        </w:rPr>
+      </w:pPr>
+      <w:r>
+        <w:rPr>
+          <w:rFonts w:ascii="Times New Roman" w:hAnsi="Times New Roman" w:cs="Times New Roman"/>
+          <w:sz w:val="28"/>
+          <w:szCs w:val="28"/>
+          <w:highlight w:val="yellow"/>
         </w:rPr>
         <w:t>администратор - имеет полный доступ к информационной системе;</w:t>
       </w:r>
@@ -1683,23 +2171,17 @@
           <w:color w:val="000000" w:themeColor="text1"/>
           <w:sz w:val="28"/>
           <w:szCs w:val="28"/>
-        </w:rPr>
-      </w:pPr>
-      <w:r>
-        <w:rPr>
-          <w:rFonts w:ascii="Times New Roman" w:hAnsi="Times New Roman" w:cs="Times New Roman"/>
-          <w:sz w:val="28"/>
-          <w:szCs w:val="28"/>
-        </w:rPr>
-        <w:t>д</w:t>
-      </w:r>
-      <w:r>
-        <w:rPr>
-          <w:rFonts w:ascii="Times New Roman" w:hAnsi="Times New Roman" w:cs="Times New Roman"/>
-          <w:sz w:val="28"/>
-          <w:szCs w:val="28"/>
-        </w:rPr>
-        <w:t xml:space="preserve">иректор – </w:t>
+          <w:highlight w:val="yellow"/>
+        </w:rPr>
+      </w:pPr>
+      <w:r>
+        <w:rPr>
+          <w:rFonts w:ascii="Times New Roman" w:hAnsi="Times New Roman" w:cs="Times New Roman"/>
+          <w:sz w:val="28"/>
+          <w:szCs w:val="28"/>
+          <w:highlight w:val="yellow"/>
+        </w:rPr>
+        <w:t xml:space="preserve">директор – </w:t>
       </w:r>
       <w:r>
         <w:rPr>
@@ -1707,17 +2189,9 @@
           <w:color w:val="000000" w:themeColor="text1"/>
           <w:sz w:val="28"/>
           <w:szCs w:val="28"/>
-        </w:rPr>
-        <w:t xml:space="preserve">может просматривать </w:t>
-      </w:r>
-      <w:r>
-        <w:rPr>
-          <w:rFonts w:ascii="Times New Roman" w:hAnsi="Times New Roman" w:cs="Times New Roman"/>
-          <w:color w:val="000000" w:themeColor="text1"/>
-          <w:sz w:val="28"/>
-          <w:szCs w:val="28"/>
-        </w:rPr>
-        <w:t>информацию;</w:t>
+          <w:highlight w:val="yellow"/>
+        </w:rPr>
+        <w:t>может просматривать информацию;</w:t>
       </w:r>
     </w:p>
     <w:p>
@@ -1735,32 +2209,52 @@
           <w:color w:val="000000" w:themeColor="text1"/>
           <w:sz w:val="28"/>
           <w:szCs w:val="28"/>
-        </w:rPr>
-      </w:pPr>
-      <w:r>
-        <w:rPr>
-          <w:rFonts w:ascii="Times New Roman" w:hAnsi="Times New Roman" w:cs="Times New Roman"/>
-          <w:sz w:val="28"/>
-          <w:szCs w:val="28"/>
-        </w:rPr>
-        <w:t>менедже</w:t>
-      </w:r>
-      <w:proofErr w:type="gramStart"/>
-      <w:r>
-        <w:rPr>
-          <w:rFonts w:ascii="Times New Roman" w:hAnsi="Times New Roman" w:cs="Times New Roman"/>
-          <w:sz w:val="28"/>
-          <w:szCs w:val="28"/>
-        </w:rPr>
-        <w:t>р-</w:t>
-      </w:r>
-      <w:proofErr w:type="gramEnd"/>
+          <w:highlight w:val="yellow"/>
+        </w:rPr>
+      </w:pPr>
+      <w:r>
+        <w:rPr>
+          <w:rFonts w:ascii="Times New Roman" w:hAnsi="Times New Roman" w:cs="Times New Roman"/>
+          <w:sz w:val="28"/>
+          <w:szCs w:val="28"/>
+          <w:highlight w:val="yellow"/>
+        </w:rPr>
+        <w:t>с</w:t>
+      </w:r>
+      <w:r>
+        <w:rPr>
+          <w:rFonts w:ascii="Times New Roman" w:hAnsi="Times New Roman" w:cs="Times New Roman"/>
+          <w:sz w:val="28"/>
+          <w:szCs w:val="28"/>
+          <w:highlight w:val="yellow"/>
+        </w:rPr>
+        <w:t>отрудник</w:t>
+      </w:r>
+      <w:r>
+        <w:rPr>
+          <w:rFonts w:ascii="Times New Roman" w:hAnsi="Times New Roman" w:cs="Times New Roman"/>
+          <w:sz w:val="28"/>
+          <w:szCs w:val="28"/>
+          <w:highlight w:val="yellow"/>
+        </w:rPr>
+        <w:t xml:space="preserve"> </w:t>
+      </w:r>
+      <w:r>
+        <w:rPr>
+          <w:rFonts w:ascii="Times New Roman" w:hAnsi="Times New Roman" w:cs="Times New Roman"/>
+          <w:sz w:val="28"/>
+          <w:szCs w:val="28"/>
+          <w:highlight w:val="yellow"/>
+        </w:rPr>
+        <w:t>-</w:t>
+      </w:r>
       <w:r>
         <w:rPr>
           <w:rFonts w:ascii="Times New Roman" w:hAnsi="Times New Roman" w:cs="Times New Roman"/>
           <w:color w:val="000000" w:themeColor="text1"/>
           <w:sz w:val="28"/>
           <w:szCs w:val="28"/>
+          <w:highlight w:val="yellow"/>
         </w:rPr>
         <w:t xml:space="preserve"> может вносить информацию о зданиях. </w:t>
       </w:r>
@@ -1780,6 +2274,7 @@
           <w:shd w:val="clear" w:color="auto" w:fill="FFFFFF"/>
         </w:rPr>
       </w:pPr>
+      <w:bookmarkStart w:id="7" w:name="_Toc151724075"/>
       <w:r>
         <w:rPr>
           <w:rFonts w:ascii="Times New Roman" w:hAnsi="Times New Roman" w:cs="Times New Roman"/>
@@ -1787,13 +2282,16 @@
           <w:color w:val="000000" w:themeColor="text1"/>
           <w:sz w:val="36"/>
           <w:szCs w:val="36"/>
+          <w:highlight w:val="yellow"/>
           <w:shd w:val="clear" w:color="auto" w:fill="FFFFFF"/>
         </w:rPr>
         <w:t>2.3 Основные требования, предъявляемые к информационной системе</w:t>
       </w:r>
+      <w:bookmarkEnd w:id="7"/>
     </w:p>
     <w:p>
       <w:pPr>
+        <w:spacing w:after="0"/>
         <w:ind w:firstLine="709"/>
         <w:jc w:val="both"/>
         <w:rPr>
@@ -1815,6 +2313,7 @@
     </w:p>
     <w:p>
       <w:pPr>
+        <w:spacing w:after="0"/>
         <w:ind w:firstLine="709"/>
         <w:jc w:val="both"/>
         <w:rPr>
@@ -1831,19 +2330,21 @@
           <w:sz w:val="28"/>
           <w:szCs w:val="28"/>
         </w:rPr>
-        <w:t xml:space="preserve">Выполнение этих условий возможно, если на этапе разработки информационной системы использовались общепринятые средства и методы документирования, так что </w:t>
-      </w:r>
-      <w:proofErr w:type="gramStart"/>
-      <w:r>
+        <w:t>Выполнение этих условий возможно, если на этапе разработки информационной системы использовались общепринятые средства и методы документирования, так что по прошествии определенного времени сохранится возможность разобраться в структуре системы и внести в нее соответствующие изменения, даже если все разработчики или их часть по каким-либо причинам не смогут продолжить работу.</w:t>
+      </w:r>
+    </w:p>
+    <w:p>
+      <w:pPr>
+        <w:spacing w:after="0"/>
+        <w:ind w:firstLine="709"/>
+        <w:jc w:val="both"/>
         <w:rPr>
           <w:rFonts w:ascii="Times New Roman" w:eastAsia="Times New Roman" w:hAnsi="Times New Roman" w:cs="Times New Roman"/>
           <w:iCs/>
           <w:sz w:val="28"/>
           <w:szCs w:val="28"/>
         </w:rPr>
-        <w:t>по</w:t>
-      </w:r>
-      <w:proofErr w:type="gramEnd"/>
+      </w:pPr>
       <w:r>
         <w:rPr>
           <w:rFonts w:ascii="Times New Roman" w:eastAsia="Times New Roman" w:hAnsi="Times New Roman" w:cs="Times New Roman"/>
@@ -1851,19 +2352,21 @@
           <w:sz w:val="28"/>
           <w:szCs w:val="28"/>
         </w:rPr>
-        <w:t xml:space="preserve"> </w:t>
-      </w:r>
-      <w:proofErr w:type="gramStart"/>
-      <w:r>
+        <w:t>Надежность информационной системы подразумевает ее функционирование без искажения информации, потери данных по «техническим причинам».</w:t>
+      </w:r>
+    </w:p>
+    <w:p>
+      <w:pPr>
+        <w:spacing w:after="0"/>
+        <w:ind w:firstLine="709"/>
+        <w:jc w:val="both"/>
         <w:rPr>
           <w:rFonts w:ascii="Times New Roman" w:eastAsia="Times New Roman" w:hAnsi="Times New Roman" w:cs="Times New Roman"/>
           <w:iCs/>
           <w:sz w:val="28"/>
           <w:szCs w:val="28"/>
         </w:rPr>
-        <w:t>прошествии</w:t>
-      </w:r>
-      <w:proofErr w:type="gramEnd"/>
+      </w:pPr>
       <w:r>
         <w:rPr>
           <w:rFonts w:ascii="Times New Roman" w:eastAsia="Times New Roman" w:hAnsi="Times New Roman" w:cs="Times New Roman"/>
@@ -1871,11 +2374,12 @@
           <w:sz w:val="28"/>
           <w:szCs w:val="28"/>
         </w:rPr>
-        <w:t xml:space="preserve"> определенного времени сохранится возможность разобраться в структуре системы и внести в нее соответствующие изменения, даже если все разработчики или их часть по каким-либо причинам не смогут продолжить работу.</w:t>
+        <w:t>Требование надежности обеспечивается созданием резервных копий хранимой информации, выполнения операций протоколирования, поддержанием качества каналов связи и физических носителей информации, использованием современных программных и аппаратных средств. Сюда же следует отнести защиту от случайных потерь информации в силу недостаточной квалификации персонала.</w:t>
       </w:r>
     </w:p>
     <w:p>
       <w:pPr>
+        <w:spacing w:after="0"/>
         <w:ind w:firstLine="709"/>
         <w:jc w:val="both"/>
         <w:rPr>
@@ -1892,11 +2396,12 @@
           <w:sz w:val="28"/>
           <w:szCs w:val="28"/>
         </w:rPr>
-        <w:t>Надежность информационной системы подразумевает ее функционирование без искажения информации, потери данных по «техническим причинам».</w:t>
+        <w:t>Система является эффективной, если с учетом выделенных ей ресурсов она позволяет решать возложенные на нее задачи в минимальные сроки.</w:t>
       </w:r>
     </w:p>
     <w:p>
       <w:pPr>
+        <w:spacing w:after="0"/>
         <w:ind w:firstLine="709"/>
         <w:jc w:val="both"/>
         <w:rPr>
@@ -1913,21 +2418,34 @@
           <w:sz w:val="28"/>
           <w:szCs w:val="28"/>
         </w:rPr>
-        <w:t xml:space="preserve">Требование надежности обеспечивается созданием резервных копий хранимой информации, выполнения операций протоколирования, поддержанием качества каналов связи и физических носителей информации, использованием современных программных и аппаратных средств. Сюда же </w:t>
-      </w:r>
-      <w:r>
+        <w:t>В любом случае оценка эффективности будет производиться заказчиком, исходя из вложенных в разработку средств и соответствия представленной информационной системы его ожиданиям.</w:t>
+      </w:r>
+    </w:p>
+    <w:p>
+      <w:pPr>
+        <w:spacing w:after="0"/>
+        <w:ind w:firstLine="709"/>
+        <w:jc w:val="both"/>
         <w:rPr>
           <w:rFonts w:ascii="Times New Roman" w:eastAsia="Times New Roman" w:hAnsi="Times New Roman" w:cs="Times New Roman"/>
           <w:iCs/>
           <w:sz w:val="28"/>
           <w:szCs w:val="28"/>
         </w:rPr>
-        <w:lastRenderedPageBreak/>
-        <w:t>следует отнести защиту от случайных потерь информации в силу недостаточной квалификации персонала.</w:t>
+      </w:pPr>
+      <w:r>
+        <w:rPr>
+          <w:rFonts w:ascii="Times New Roman" w:eastAsia="Times New Roman" w:hAnsi="Times New Roman" w:cs="Times New Roman"/>
+          <w:iCs/>
+          <w:sz w:val="28"/>
+          <w:szCs w:val="28"/>
+        </w:rPr>
+        <w:t>Под безопасностью, прежде всего, подразумевается свойство системы, в силу которого посторонние лица не имеют доступа к информационным ресурсам организации, кроме тех, которые для них предназначены.</w:t>
       </w:r>
     </w:p>
     <w:p>
       <w:pPr>
+        <w:spacing w:after="0"/>
         <w:ind w:firstLine="709"/>
         <w:jc w:val="both"/>
         <w:rPr>
@@ -1944,86 +2462,23 @@
           <w:sz w:val="28"/>
           <w:szCs w:val="28"/>
         </w:rPr>
-        <w:t>Система является эффективной, если с учетом выделенных ей ресурсов она позволяет решать возложенные на нее задачи в минимальные сроки.</w:t>
+        <w:t xml:space="preserve">Защита информации от постороннего доступа обеспечивается управлением доступом к ресурсам системы, использованием современных программных средств защиты информации. В крупных организациях </w:t>
+      </w:r>
+      <w:r>
+        <w:rPr>
+          <w:rFonts w:ascii="Times New Roman" w:eastAsia="Times New Roman" w:hAnsi="Times New Roman" w:cs="Times New Roman"/>
+          <w:iCs/>
+          <w:sz w:val="28"/>
+          <w:szCs w:val="28"/>
+        </w:rPr>
+        <w:lastRenderedPageBreak/>
+        <w:t>целесообразно создавать подразделения, основным направлением деятельности которых было бы обеспечение информационной безопасности, в менее крупных организациях назначать сотрудника, ответственного за данный участок работы.</w:t>
       </w:r>
     </w:p>
     <w:p>
       <w:pPr>
         <w:ind w:firstLine="709"/>
         <w:jc w:val="both"/>
-        <w:rPr>
-          <w:rFonts w:ascii="Times New Roman" w:eastAsia="Times New Roman" w:hAnsi="Times New Roman" w:cs="Times New Roman"/>
-          <w:iCs/>
-          <w:sz w:val="28"/>
-          <w:szCs w:val="28"/>
-        </w:rPr>
-      </w:pPr>
-      <w:r>
-        <w:rPr>
-          <w:rFonts w:ascii="Times New Roman" w:eastAsia="Times New Roman" w:hAnsi="Times New Roman" w:cs="Times New Roman"/>
-          <w:iCs/>
-          <w:sz w:val="28"/>
-          <w:szCs w:val="28"/>
-        </w:rPr>
-        <w:t>В любом случае оценка эффективности будет производиться заказчиком, исходя из вложенных в разработку средств и соответствия представленной информационной системы его ожиданиям.</w:t>
-      </w:r>
-    </w:p>
-    <w:p>
-      <w:pPr>
-        <w:ind w:firstLine="709"/>
-        <w:jc w:val="both"/>
-        <w:rPr>
-          <w:rFonts w:ascii="Times New Roman" w:eastAsia="Times New Roman" w:hAnsi="Times New Roman" w:cs="Times New Roman"/>
-          <w:iCs/>
-          <w:sz w:val="28"/>
-          <w:szCs w:val="28"/>
-        </w:rPr>
-      </w:pPr>
-      <w:r>
-        <w:rPr>
-          <w:rFonts w:ascii="Times New Roman" w:eastAsia="Times New Roman" w:hAnsi="Times New Roman" w:cs="Times New Roman"/>
-          <w:iCs/>
-          <w:sz w:val="28"/>
-          <w:szCs w:val="28"/>
-        </w:rPr>
-        <w:t>Под безопасностью, прежде всего, подразумевается свойство системы, в силу которого посторонние лица не имеют доступа к информационным ресурсам организации, кроме тех, которые для них предназначены.</w:t>
-      </w:r>
-    </w:p>
-    <w:p>
-      <w:pPr>
-        <w:ind w:firstLine="709"/>
-        <w:jc w:val="both"/>
-        <w:rPr>
-          <w:rFonts w:ascii="Times New Roman" w:eastAsia="Times New Roman" w:hAnsi="Times New Roman" w:cs="Times New Roman"/>
-          <w:iCs/>
-          <w:sz w:val="28"/>
-          <w:szCs w:val="28"/>
-        </w:rPr>
-      </w:pPr>
-      <w:r>
-        <w:rPr>
-          <w:rFonts w:ascii="Times New Roman" w:eastAsia="Times New Roman" w:hAnsi="Times New Roman" w:cs="Times New Roman"/>
-          <w:iCs/>
-          <w:sz w:val="28"/>
-          <w:szCs w:val="28"/>
-        </w:rPr>
-        <w:t>Защита информации от постороннего доступа обеспечивается управлением доступом к ресурсам системы, использованием современных программных средств защиты информации. В крупных организациях целесообразно создавать подразделения, основным направлением деятельности которых было бы обеспечение информационной безопасности, в менее крупных организациях назначать сотрудника, ответственного за данный участок работы.</w:t>
-      </w:r>
-    </w:p>
-    <w:p>
-      <w:pPr>
-        <w:ind w:firstLine="709"/>
-        <w:jc w:val="both"/>
-        <w:rPr>
-          <w:rFonts w:ascii="Times New Roman" w:eastAsiaTheme="majorEastAsia" w:hAnsi="Times New Roman" w:cs="Times New Roman"/>
-          <w:bCs/>
-          <w:color w:val="000000" w:themeColor="text1"/>
-          <w:sz w:val="24"/>
-          <w:szCs w:val="36"/>
-          <w:shd w:val="clear" w:color="auto" w:fill="FFFFFF"/>
-        </w:rPr>
-      </w:pPr>
-      <w:r>
         <w:rPr>
           <w:rFonts w:ascii="Times New Roman" w:eastAsiaTheme="majorEastAsia" w:hAnsi="Times New Roman" w:cs="Times New Roman"/>
           <w:bCs/>
@@ -2033,8 +2488,58 @@
           <w:highlight w:val="yellow"/>
           <w:shd w:val="clear" w:color="auto" w:fill="FFFFFF"/>
         </w:rPr>
+      </w:pPr>
+      <w:r>
+        <w:rPr>
+          <w:rFonts w:ascii="Times New Roman" w:eastAsiaTheme="majorEastAsia" w:hAnsi="Times New Roman" w:cs="Times New Roman"/>
+          <w:bCs/>
+          <w:color w:val="000000" w:themeColor="text1"/>
+          <w:sz w:val="24"/>
+          <w:szCs w:val="36"/>
+          <w:highlight w:val="yellow"/>
+          <w:shd w:val="clear" w:color="auto" w:fill="FFFFFF"/>
+        </w:rPr>
         <w:t>Вывод</w:t>
       </w:r>
+    </w:p>
+    <w:p>
+      <w:pPr>
+        <w:rPr>
+          <w:rFonts w:ascii="Times New Roman" w:eastAsiaTheme="majorEastAsia" w:hAnsi="Times New Roman" w:cs="Times New Roman"/>
+          <w:bCs/>
+          <w:color w:val="000000" w:themeColor="text1"/>
+          <w:sz w:val="24"/>
+          <w:szCs w:val="36"/>
+          <w:highlight w:val="yellow"/>
+          <w:shd w:val="clear" w:color="auto" w:fill="FFFFFF"/>
+        </w:rPr>
+      </w:pPr>
+      <w:r>
+        <w:rPr>
+          <w:rFonts w:ascii="Times New Roman" w:eastAsiaTheme="majorEastAsia" w:hAnsi="Times New Roman" w:cs="Times New Roman"/>
+          <w:bCs/>
+          <w:color w:val="000000" w:themeColor="text1"/>
+          <w:sz w:val="24"/>
+          <w:szCs w:val="36"/>
+          <w:highlight w:val="yellow"/>
+          <w:shd w:val="clear" w:color="auto" w:fill="FFFFFF"/>
+        </w:rPr>
+        <w:br w:type="page"/>
+      </w:r>
+    </w:p>
+    <w:p>
+      <w:pPr>
+        <w:ind w:firstLine="709"/>
+        <w:jc w:val="both"/>
+        <w:rPr>
+          <w:rFonts w:ascii="Times New Roman" w:eastAsiaTheme="majorEastAsia" w:hAnsi="Times New Roman" w:cs="Times New Roman"/>
+          <w:bCs/>
+          <w:color w:val="000000" w:themeColor="text1"/>
+          <w:sz w:val="24"/>
+          <w:szCs w:val="36"/>
+          <w:shd w:val="clear" w:color="auto" w:fill="FFFFFF"/>
+        </w:rPr>
+      </w:pPr>
     </w:p>
     <w:p>
       <w:pPr>
@@ -2085,6 +2590,7 @@
     </w:p>
     <w:p>
       <w:pPr>
+        <w:spacing w:after="0"/>
         <w:ind w:firstLine="709"/>
         <w:jc w:val="both"/>
         <w:rPr>
@@ -2106,6 +2612,7 @@
     </w:p>
     <w:p>
       <w:pPr>
+        <w:spacing w:after="0"/>
         <w:ind w:firstLine="709"/>
         <w:jc w:val="both"/>
         <w:rPr>
@@ -2127,6 +2634,7 @@
     </w:p>
     <w:p>
       <w:pPr>
+        <w:spacing w:after="0"/>
         <w:ind w:firstLine="709"/>
         <w:jc w:val="both"/>
         <w:rPr>
@@ -2148,6 +2656,7 @@
     </w:p>
     <w:p>
       <w:pPr>
+        <w:spacing w:after="0"/>
         <w:ind w:firstLine="709"/>
         <w:jc w:val="both"/>
         <w:rPr>
@@ -2169,6 +2678,7 @@
     </w:p>
     <w:p>
       <w:pPr>
+        <w:spacing w:after="0"/>
         <w:ind w:firstLine="709"/>
         <w:jc w:val="both"/>
         <w:rPr>
@@ -2176,7 +2686,6 @@
           <w:iCs/>
           <w:sz w:val="28"/>
           <w:szCs w:val="28"/>
-          <w:lang w:val="en-US"/>
         </w:rPr>
       </w:pPr>
       <w:r>
@@ -2186,17 +2695,7 @@
           <w:sz w:val="28"/>
           <w:szCs w:val="28"/>
         </w:rPr>
-        <w:t xml:space="preserve">Если выделять стадию проектирования информационных систем в качестве отдельного этапа, то его можно разместить между этапами анализа и разработки. Однако на практике чёткое разделение на этапы, как правило, затруднено или невозможно, поскольку проектирование, формально начинаясь </w:t>
-      </w:r>
-      <w:r>
-        <w:rPr>
-          <w:rFonts w:ascii="Times New Roman" w:eastAsia="Times New Roman" w:hAnsi="Times New Roman" w:cs="Times New Roman"/>
-          <w:iCs/>
-          <w:sz w:val="28"/>
-          <w:szCs w:val="28"/>
-        </w:rPr>
-        <w:lastRenderedPageBreak/>
-        <w:t>с определения цели проекта, часто продолжается на стадиях тестирования и реализации.</w:t>
+        <w:t>Если выделять стадию проектирования информационных систем в качестве отдельного этапа, то его можно разместить между этапами анализа и разработки. Однако на практике чёткое разделение на этапы, как правило, затруднено или невозможно, поскольку проектирование, формально начинаясь с определения цели проекта, часто продолжается на стадиях тестирования и реализации.</w:t>
       </w:r>
     </w:p>
     <w:p>
@@ -2212,9 +2711,9 @@
           <w:sz w:val="36"/>
           <w:szCs w:val="36"/>
           <w:shd w:val="clear" w:color="auto" w:fill="FFFFFF"/>
-          <w:lang w:val="en-US"/>
-        </w:rPr>
-      </w:pPr>
+        </w:rPr>
+      </w:pPr>
+      <w:bookmarkStart w:id="8" w:name="_Toc151724076"/>
       <w:r>
         <w:rPr>
           <w:rFonts w:ascii="Times New Roman" w:hAnsi="Times New Roman" w:cs="Times New Roman"/>
@@ -2226,9 +2725,11 @@
         </w:rPr>
         <w:t>3.1 Моделирование некоторых динамических аспектов системы</w:t>
       </w:r>
+      <w:bookmarkEnd w:id="8"/>
     </w:p>
     <w:p>
       <w:pPr>
+        <w:spacing w:after="0"/>
         <w:ind w:firstLine="709"/>
         <w:jc w:val="both"/>
         <w:rPr>
@@ -2250,6 +2751,7 @@
     </w:p>
     <w:p>
       <w:pPr>
+        <w:spacing w:after="0"/>
         <w:ind w:firstLine="709"/>
         <w:jc w:val="both"/>
         <w:rPr>
@@ -2271,6 +2773,7 @@
     </w:p>
     <w:p>
       <w:pPr>
+        <w:spacing w:after="0"/>
         <w:ind w:firstLine="709"/>
         <w:jc w:val="both"/>
         <w:rPr>
@@ -2278,7 +2781,6 @@
           <w:iCs/>
           <w:sz w:val="28"/>
           <w:szCs w:val="28"/>
-          <w:lang w:val="en-US"/>
         </w:rPr>
       </w:pPr>
       <w:r>
@@ -2288,7 +2790,17 @@
           <w:sz w:val="28"/>
           <w:szCs w:val="28"/>
         </w:rPr>
-        <w:t>При разработке программного обеспечения заблаговременное планирование и моделирование значительно упрощают программирование. На этапе создания концептуальной модели для описания функционального назначения используется диаграмма вариантов использования, а для описания логики процедур и бизнес-процессов используется диаграмма деятельности.</w:t>
+        <w:t xml:space="preserve">При разработке программного обеспечения заблаговременное планирование и моделирование значительно упрощают программирование. На этапе создания концептуальной модели для описания функционального </w:t>
+      </w:r>
+      <w:r>
+        <w:rPr>
+          <w:rFonts w:ascii="Times New Roman" w:eastAsia="Times New Roman" w:hAnsi="Times New Roman" w:cs="Times New Roman"/>
+          <w:iCs/>
+          <w:sz w:val="28"/>
+          <w:szCs w:val="28"/>
+        </w:rPr>
+        <w:lastRenderedPageBreak/>
+        <w:t>назначения используется диаграмма вариантов использования, а для описания логики процедур и бизнес-процессов используется диаграмма деятельности.</w:t>
       </w:r>
     </w:p>
     <w:p>
@@ -2301,26 +2813,23 @@
           <w:rFonts w:ascii="Times New Roman" w:hAnsi="Times New Roman" w:cs="Times New Roman"/>
           <w:b w:val="0"/>
           <w:color w:val="000000" w:themeColor="text1"/>
-          <w:sz w:val="36"/>
-          <w:szCs w:val="36"/>
           <w:shd w:val="clear" w:color="auto" w:fill="FFFFFF"/>
         </w:rPr>
       </w:pPr>
+      <w:bookmarkStart w:id="9" w:name="_Toc151724077"/>
       <w:r>
         <w:rPr>
           <w:rFonts w:ascii="Times New Roman" w:hAnsi="Times New Roman" w:cs="Times New Roman"/>
           <w:b w:val="0"/>
           <w:color w:val="000000" w:themeColor="text1"/>
-          <w:sz w:val="36"/>
-          <w:szCs w:val="36"/>
           <w:shd w:val="clear" w:color="auto" w:fill="FFFFFF"/>
         </w:rPr>
         <w:t>3.1.1 Создание диаграммы вариантов использования</w:t>
       </w:r>
+      <w:bookmarkEnd w:id="9"/>
     </w:p>
     <w:p>
       <w:pPr>
-        <w:ind w:firstLine="709"/>
         <w:jc w:val="center"/>
         <w:rPr>
           <w:rFonts w:ascii="Times New Roman" w:eastAsia="Times New Roman" w:hAnsi="Times New Roman" w:cs="Times New Roman"/>
@@ -2336,9 +2845,9 @@
           <w:lang w:eastAsia="ru-RU"/>
         </w:rPr>
         <w:drawing>
-          <wp:inline distT="0" distB="0" distL="0" distR="0" wp14:anchorId="511C62FA" wp14:editId="2BE3B5D1">
-            <wp:extent cx="5638800" cy="2455954"/>
-            <wp:effectExtent l="0" t="0" r="0" b="1905"/>
+          <wp:inline distT="0" distB="0" distL="0" distR="0" wp14:anchorId="70C5EA9D" wp14:editId="73C686C4">
+            <wp:extent cx="6120130" cy="2815298"/>
+            <wp:effectExtent l="0" t="0" r="0" b="4445"/>
             <wp:docPr id="1" name="Рисунок 1"/>
             <wp:cNvGraphicFramePr>
               <a:graphicFrameLocks xmlns:a="http://schemas.openxmlformats.org/drawingml/2006/main" noChangeAspect="1"/>
@@ -2351,7 +2860,7 @@
                     <pic:cNvPicPr/>
                   </pic:nvPicPr>
                   <pic:blipFill>
-                    <a:blip r:embed="rId9"/>
+                    <a:blip r:embed="rId8"/>
                     <a:stretch>
                       <a:fillRect/>
                     </a:stretch>
@@ -2359,7 +2868,7 @@
                   <pic:spPr>
                     <a:xfrm>
                       <a:off x="0" y="0"/>
-                      <a:ext cx="5640974" cy="2456901"/>
+                      <a:ext cx="6120130" cy="2815298"/>
                     </a:xfrm>
                     <a:prstGeom prst="rect">
                       <a:avLst/>
@@ -2375,6 +2884,7 @@
     <w:p/>
     <w:p>
       <w:pPr>
+        <w:spacing w:after="0"/>
         <w:ind w:firstLine="709"/>
         <w:jc w:val="both"/>
         <w:rPr>
@@ -2391,7 +2901,6 @@
           <w:sz w:val="28"/>
           <w:szCs w:val="28"/>
         </w:rPr>
-        <w:lastRenderedPageBreak/>
         <w:t>На диаграмме представлены такие</w:t>
       </w:r>
       <w:r>
@@ -2424,6 +2933,7 @@
     </w:p>
     <w:p>
       <w:pPr>
+        <w:spacing w:after="0"/>
         <w:ind w:firstLine="709"/>
         <w:jc w:val="both"/>
         <w:rPr>
@@ -2445,6 +2955,7 @@
     </w:p>
     <w:p>
       <w:pPr>
+        <w:spacing w:after="0"/>
         <w:ind w:firstLine="709"/>
         <w:jc w:val="both"/>
         <w:rPr>
@@ -2572,6 +3083,7 @@
     </w:p>
     <w:p>
       <w:pPr>
+        <w:spacing w:after="0"/>
         <w:ind w:firstLine="709"/>
         <w:jc w:val="both"/>
         <w:rPr>
@@ -2620,8 +3132,6 @@
           <w:szCs w:val="28"/>
         </w:rPr>
       </w:pPr>
-      <w:bookmarkStart w:id="1" w:name="_GoBack"/>
-      <w:bookmarkEnd w:id="1"/>
     </w:p>
     <w:p>
       <w:pPr>
@@ -2743,9 +3253,9 @@
       </w:pPr>
     </w:p>
     <w:sectPr>
-      <w:footerReference w:type="default" r:id="rId10"/>
-      <w:headerReference w:type="first" r:id="rId11"/>
-      <w:footerReference w:type="first" r:id="rId12"/>
+      <w:footerReference w:type="default" r:id="rId9"/>
+      <w:headerReference w:type="first" r:id="rId10"/>
+      <w:footerReference w:type="first" r:id="rId11"/>
       <w:pgSz w:w="11906" w:h="16838"/>
       <w:pgMar w:top="567" w:right="567" w:bottom="1418" w:left="1701" w:header="709" w:footer="709" w:gutter="0"/>
       <w:pgNumType w:start="2"/>
@@ -2758,7 +3268,7 @@
 </file>
 
 <file path=word/endnotes.xml><?xml version="1.0" encoding="utf-8"?>
-<w:endnotes xmlns:wpc="http://schemas.microsoft.com/office/word/2010/wordprocessingCanvas" xmlns:mc="http://schemas.openxmlformats.org/markup-compatibility/2006" xmlns:o="urn:schemas-microsoft-com:office:office" xmlns:r="http://schemas.openxmlformats.org/officeDocument/2006/relationships" xmlns:m="http://schemas.openxmlformats.org/officeDocument/2006/math" xmlns:v="urn:schemas-microsoft-com:vml" xmlns:wp14="http://schemas.microsoft.com/office/word/2010/wordprocessingDrawing" xmlns:wp="http://schemas.openxmlformats.org/drawingml/2006/wordprocessingDrawing" xmlns:w10="urn:schemas-microsoft-com:office:word" xmlns:w="http://schemas.openxmlformats.org/wordprocessingml/2006/main" xmlns:w14="http://schemas.microsoft.com/office/word/2010/wordml" xmlns:wpg="http://schemas.microsoft.com/office/word/2010/wordprocessingGroup" xmlns:wpi="http://schemas.microsoft.com/office/word/2010/wordprocessingInk" xmlns:wne="http://schemas.microsoft.com/office/word/2006/wordml" xmlns:wps="http://schemas.microsoft.com/office/word/2010/wordprocessingShape" mc:Ignorable="w14 wp14">
+<w:endnotes xmlns:wpc="http://schemas.microsoft.com/office/word/2010/wordprocessingCanvas" xmlns:cx="http://schemas.microsoft.com/office/drawing/2014/chartex" xmlns:cx1="http://schemas.microsoft.com/office/drawing/2015/9/8/chartex" xmlns:cx2="http://schemas.microsoft.com/office/drawing/2015/10/21/chartex" xmlns:cx3="http://schemas.microsoft.com/office/drawing/2016/5/9/chartex" xmlns:cx4="http://schemas.microsoft.com/office/drawing/2016/5/10/chartex" xmlns:cx5="http://schemas.microsoft.com/office/drawing/2016/5/11/chartex" xmlns:cx6="http://schemas.microsoft.com/office/drawing/2016/5/12/chartex" xmlns:cx7="http://schemas.microsoft.com/office/drawing/2016/5/13/chartex" xmlns:cx8="http://schemas.microsoft.com/office/drawing/2016/5/14/chartex" xmlns:mc="http://schemas.openxmlformats.org/markup-compatibility/2006" xmlns:aink="http://schemas.microsoft.com/office/drawing/2016/ink" xmlns:am3d="http://schemas.microsoft.com/office/drawing/2017/model3d" xmlns:o="urn:schemas-microsoft-com:office:office" xmlns:r="http://schemas.openxmlformats.org/officeDocument/2006/relationships" xmlns:m="http://schemas.openxmlformats.org/officeDocument/2006/math" xmlns:v="urn:schemas-microsoft-com:vml" xmlns:wp14="http://schemas.microsoft.com/office/word/2010/wordprocessingDrawing" xmlns:wp="http://schemas.openxmlformats.org/drawingml/2006/wordprocessingDrawing" xmlns:w10="urn:schemas-microsoft-com:office:word" xmlns:w="http://schemas.openxmlformats.org/wordprocessingml/2006/main" xmlns:w14="http://schemas.microsoft.com/office/word/2010/wordml" xmlns:w15="http://schemas.microsoft.com/office/word/2012/wordml" xmlns:w16cex="http://schemas.microsoft.com/office/word/2018/wordml/cex" xmlns:w16cid="http://schemas.microsoft.com/office/word/2016/wordml/cid" xmlns:w16="http://schemas.microsoft.com/office/word/2018/wordml" xmlns:w16sdtdh="http://schemas.microsoft.com/office/word/2020/wordml/sdtdatahash" xmlns:w16se="http://schemas.microsoft.com/office/word/2015/wordml/symex" xmlns:wpg="http://schemas.microsoft.com/office/word/2010/wordprocessingGroup" xmlns:wpi="http://schemas.microsoft.com/office/word/2010/wordprocessingInk" xmlns:wne="http://schemas.microsoft.com/office/word/2006/wordml" xmlns:wps="http://schemas.microsoft.com/office/word/2010/wordprocessingShape" mc:Ignorable="w14 w15 w16se w16cid w16 w16cex w16sdtdh wp14">
   <w:endnote w:type="separator" w:id="-1">
     <w:p>
       <w:pPr>
@@ -2783,7 +3293,7 @@
 </file>
 
 <file path=word/footer1.xml><?xml version="1.0" encoding="utf-8"?>
-<w:ftr xmlns:wpc="http://schemas.microsoft.com/office/word/2010/wordprocessingCanvas" xmlns:mc="http://schemas.openxmlformats.org/markup-compatibility/2006" xmlns:o="urn:schemas-microsoft-com:office:office" xmlns:r="http://schemas.openxmlformats.org/officeDocument/2006/relationships" xmlns:m="http://schemas.openxmlformats.org/officeDocument/2006/math" xmlns:v="urn:schemas-microsoft-com:vml" xmlns:wp14="http://schemas.microsoft.com/office/word/2010/wordprocessingDrawing" xmlns:wp="http://schemas.openxmlformats.org/drawingml/2006/wordprocessingDrawing" xmlns:w10="urn:schemas-microsoft-com:office:word" xmlns:w="http://schemas.openxmlformats.org/wordprocessingml/2006/main" xmlns:w14="http://schemas.microsoft.com/office/word/2010/wordml" xmlns:wpg="http://schemas.microsoft.com/office/word/2010/wordprocessingGroup" xmlns:wpi="http://schemas.microsoft.com/office/word/2010/wordprocessingInk" xmlns:wne="http://schemas.microsoft.com/office/word/2006/wordml" xmlns:wps="http://schemas.microsoft.com/office/word/2010/wordprocessingShape" mc:Ignorable="w14 wp14">
+<w:ftr xmlns:wpc="http://schemas.microsoft.com/office/word/2010/wordprocessingCanvas" xmlns:cx="http://schemas.microsoft.com/office/drawing/2014/chartex" xmlns:cx1="http://schemas.microsoft.com/office/drawing/2015/9/8/chartex" xmlns:cx2="http://schemas.microsoft.com/office/drawing/2015/10/21/chartex" xmlns:cx3="http://schemas.microsoft.com/office/drawing/2016/5/9/chartex" xmlns:cx4="http://schemas.microsoft.com/office/drawing/2016/5/10/chartex" xmlns:cx5="http://schemas.microsoft.com/office/drawing/2016/5/11/chartex" xmlns:cx6="http://schemas.microsoft.com/office/drawing/2016/5/12/chartex" xmlns:cx7="http://schemas.microsoft.com/office/drawing/2016/5/13/chartex" xmlns:cx8="http://schemas.microsoft.com/office/drawing/2016/5/14/chartex" xmlns:mc="http://schemas.openxmlformats.org/markup-compatibility/2006" xmlns:aink="http://schemas.microsoft.com/office/drawing/2016/ink" xmlns:am3d="http://schemas.microsoft.com/office/drawing/2017/model3d" xmlns:o="urn:schemas-microsoft-com:office:office" xmlns:r="http://schemas.openxmlformats.org/officeDocument/2006/relationships" xmlns:m="http://schemas.openxmlformats.org/officeDocument/2006/math" xmlns:v="urn:schemas-microsoft-com:vml" xmlns:wp14="http://schemas.microsoft.com/office/word/2010/wordprocessingDrawing" xmlns:wp="http://schemas.openxmlformats.org/drawingml/2006/wordprocessingDrawing" xmlns:w10="urn:schemas-microsoft-com:office:word" xmlns:w="http://schemas.openxmlformats.org/wordprocessingml/2006/main" xmlns:w14="http://schemas.microsoft.com/office/word/2010/wordml" xmlns:w15="http://schemas.microsoft.com/office/word/2012/wordml" xmlns:w16cex="http://schemas.microsoft.com/office/word/2018/wordml/cex" xmlns:w16cid="http://schemas.microsoft.com/office/word/2016/wordml/cid" xmlns:w16="http://schemas.microsoft.com/office/word/2018/wordml" xmlns:w16sdtdh="http://schemas.microsoft.com/office/word/2020/wordml/sdtdatahash" xmlns:w16se="http://schemas.microsoft.com/office/word/2015/wordml/symex" xmlns:wpg="http://schemas.microsoft.com/office/word/2010/wordprocessingGroup" xmlns:wpi="http://schemas.microsoft.com/office/word/2010/wordprocessingInk" xmlns:wne="http://schemas.microsoft.com/office/word/2006/wordml" xmlns:wps="http://schemas.microsoft.com/office/word/2010/wordprocessingShape" mc:Ignorable="w14 w15 w16se w16cid w16 w16cex w16sdtdh wp14">
   <w:p>
     <w:pPr>
       <w:pStyle w:val="a5"/>
@@ -2802,7 +3312,7 @@
       <mc:AlternateContent>
         <mc:Choice Requires="wpg">
           <w:drawing>
-            <wp:anchor distT="0" distB="0" distL="114300" distR="114300" simplePos="0" relativeHeight="251662336" behindDoc="0" locked="1" layoutInCell="0" allowOverlap="1" wp14:anchorId="05F97162" wp14:editId="4D7F67AF">
+            <wp:anchor distT="0" distB="0" distL="114300" distR="114300" simplePos="0" relativeHeight="251662336" behindDoc="0" locked="1" layoutInCell="0" allowOverlap="1" wp14:anchorId="1C984634" wp14:editId="18CA07F1">
               <wp:simplePos x="0" y="0"/>
               <wp:positionH relativeFrom="page">
                 <wp:posOffset>763905</wp:posOffset>
@@ -3793,7 +4303,7 @@
                                     <w:noProof/>
                                     <w:sz w:val="28"/>
                                   </w:rPr>
-                                  <w:t>10</w:t>
+                                  <w:t>7</w:t>
                                 </w:r>
                                 <w:r>
                                   <w:rPr>
@@ -3900,15 +4410,15 @@
                                 <w:sz w:val="40"/>
                                 <w:szCs w:val="40"/>
                               </w:rPr>
-                              <w:t xml:space="preserve"> 0</w:t>
+                              <w:t xml:space="preserve"> </w:t>
                             </w:r>
                             <w:r>
                               <w:rPr>
                                 <w:sz w:val="40"/>
                                 <w:szCs w:val="40"/>
-                                <w:lang w:val="ru-RU"/>
+                                <w:lang w:val="en-US"/>
                               </w:rPr>
-                              <w:t>2</w:t>
+                              <w:t>16</w:t>
                             </w:r>
                             <w:r>
                               <w:rPr>
@@ -3938,19 +4448,19 @@
         </mc:Choice>
         <mc:Fallback>
           <w:pict>
-            <v:group id="Группа 141" o:spid="_x0000_s1026" style="position:absolute;margin-left:60.15pt;margin-top:15.3pt;width:524.4pt;height:813.55pt;z-index:251662336;mso-position-horizontal-relative:page;mso-position-vertical-relative:page" coordsize="20000,20000" o:gfxdata="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" o:allowincell="f">
-              <v:rect id="Rectangle 142" o:spid="_x0000_s1027" style="position:absolute;width:20000;height:20000;visibility:visible;mso-wrap-style:square;v-text-anchor:top" o:gfxdata="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" filled="f" strokeweight="2pt"/>
-              <v:line id="Line 143" o:spid="_x0000_s1028" style="position:absolute;visibility:visible;mso-wrap-style:square" from="1093,18949" to="1095,19989" o:connectortype="straight" o:gfxdata="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" strokeweight="2pt"/>
-              <v:line id="Line 144" o:spid="_x0000_s1029" style="position:absolute;visibility:visible;mso-wrap-style:square" from="10,18941" to="19977,18942" o:connectortype="straight" o:gfxdata="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" strokeweight="2pt"/>
-              <v:line id="Line 145" o:spid="_x0000_s1030" style="position:absolute;visibility:visible;mso-wrap-style:square" from="2186,18949" to="2188,19989" o:connectortype="straight" o:gfxdata="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" strokeweight="2pt"/>
-              <v:line id="Line 146" o:spid="_x0000_s1031" style="position:absolute;visibility:visible;mso-wrap-style:square" from="4919,18949" to="4921,19989" o:connectortype="straight" o:gfxdata="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" strokeweight="2pt"/>
-              <v:line id="Line 147" o:spid="_x0000_s1032" style="position:absolute;visibility:visible;mso-wrap-style:square" from="6557,18959" to="6559,19989" o:connectortype="straight" o:gfxdata="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" strokeweight="2pt"/>
-              <v:line id="Line 148" o:spid="_x0000_s1033" style="position:absolute;visibility:visible;mso-wrap-style:square" from="7650,18949" to="7652,19979" o:connectortype="straight" o:gfxdata="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" strokeweight="2pt"/>
-              <v:line id="Line 149" o:spid="_x0000_s1034" style="position:absolute;visibility:visible;mso-wrap-style:square" from="18905,18949" to="18909,19989" o:connectortype="straight" o:gfxdata="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" strokeweight="2pt"/>
-              <v:line id="Line 150" o:spid="_x0000_s1035" style="position:absolute;visibility:visible;mso-wrap-style:square" from="10,19293" to="7631,19295" o:connectortype="straight" o:gfxdata="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" strokeweight="1pt"/>
-              <v:line id="Line 151" o:spid="_x0000_s1036" style="position:absolute;visibility:visible;mso-wrap-style:square" from="10,19646" to="7631,19647" o:connectortype="straight" o:gfxdata="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" strokeweight="2pt"/>
-              <v:line id="Line 152" o:spid="_x0000_s1037" style="position:absolute;visibility:visible;mso-wrap-style:square" from="18919,19296" to="19990,19297" o:connectortype="straight" o:gfxdata="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" strokeweight="1pt"/>
-              <v:rect id="Rectangle 153" o:spid="_x0000_s1038" style="position:absolute;left:54;top:19660;width:1000;height:309;visibility:visible;mso-wrap-style:square;v-text-anchor:top" o:gfxdata="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" filled="f" stroked="f" strokeweight=".25pt">
+            <v:group w14:anchorId="1C984634" id="Группа 141" o:spid="_x0000_s1026" style="position:absolute;margin-left:60.15pt;margin-top:15.3pt;width:524.4pt;height:813.55pt;z-index:251662336;mso-position-horizontal-relative:page;mso-position-vertical-relative:page" coordsize="20000,20000" o:gfxdata="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" o:allowincell="f">
+              <v:rect id="Rectangle 142" o:spid="_x0000_s1027" style="position:absolute;width:20000;height:20000;visibility:visible;mso-wrap-style:square;v-text-anchor:top" o:gfxdata="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" filled="f" strokeweight="2pt"/>
+              <v:line id="Line 143" o:spid="_x0000_s1028" style="position:absolute;visibility:visible;mso-wrap-style:square" from="1093,18949" to="1095,19989" o:connectortype="straight" o:gfxdata="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" strokeweight="2pt"/>
+              <v:line id="Line 144" o:spid="_x0000_s1029" style="position:absolute;visibility:visible;mso-wrap-style:square" from="10,18941" to="19977,18942" o:connectortype="straight" o:gfxdata="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" strokeweight="2pt"/>
+              <v:line id="Line 145" o:spid="_x0000_s1030" style="position:absolute;visibility:visible;mso-wrap-style:square" from="2186,18949" to="2188,19989" o:connectortype="straight" o:gfxdata="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" strokeweight="2pt"/>
+              <v:line id="Line 146" o:spid="_x0000_s1031" style="position:absolute;visibility:visible;mso-wrap-style:square" from="4919,18949" to="4921,19989" o:connectortype="straight" o:gfxdata="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" strokeweight="2pt"/>
+              <v:line id="Line 147" o:spid="_x0000_s1032" style="position:absolute;visibility:visible;mso-wrap-style:square" from="6557,18959" to="6559,19989" o:connectortype="straight" o:gfxdata="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" strokeweight="2pt"/>
+              <v:line id="Line 148" o:spid="_x0000_s1033" style="position:absolute;visibility:visible;mso-wrap-style:square" from="7650,18949" to="7652,19979" o:connectortype="straight" o:gfxdata="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" strokeweight="2pt"/>
+              <v:line id="Line 149" o:spid="_x0000_s1034" style="position:absolute;visibility:visible;mso-wrap-style:square" from="18905,18949" to="18909,19989" o:connectortype="straight" o:gfxdata="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" strokeweight="2pt"/>
+              <v:line id="Line 150" o:spid="_x0000_s1035" style="position:absolute;visibility:visible;mso-wrap-style:square" from="10,19293" to="7631,19295" o:connectortype="straight" o:gfxdata="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" strokeweight="1pt"/>
+              <v:line id="Line 151" o:spid="_x0000_s1036" style="position:absolute;visibility:visible;mso-wrap-style:square" from="10,19646" to="7631,19647" o:connectortype="straight" o:gfxdata="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" strokeweight="2pt"/>
+              <v:line id="Line 152" o:spid="_x0000_s1037" style="position:absolute;visibility:visible;mso-wrap-style:square" from="18919,19296" to="19990,19297" o:connectortype="straight" o:gfxdata="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" strokeweight="1pt"/>
+              <v:rect id="Rectangle 153" o:spid="_x0000_s1038" style="position:absolute;left:54;top:19660;width:1000;height:309;visibility:visible;mso-wrap-style:square;v-text-anchor:top" o:gfxdata="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" filled="f" stroked="f" strokeweight=".25pt">
                 <v:textbox inset="1pt,1pt,1pt,1pt">
                   <w:txbxContent>
                     <w:p>
@@ -3979,7 +4489,7 @@
                   </w:txbxContent>
                 </v:textbox>
               </v:rect>
-              <v:rect id="Rectangle 154" o:spid="_x0000_s1039" style="position:absolute;left:1139;top:19660;width:1001;height:309;visibility:visible;mso-wrap-style:square;v-text-anchor:top" o:gfxdata="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" filled="f" stroked="f" strokeweight=".25pt">
+              <v:rect id="Rectangle 154" o:spid="_x0000_s1039" style="position:absolute;left:1139;top:19660;width:1001;height:309;visibility:visible;mso-wrap-style:square;v-text-anchor:top" o:gfxdata="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" filled="f" stroked="f" strokeweight=".25pt">
                 <v:textbox inset="1pt,1pt,1pt,1pt">
                   <w:txbxContent>
                     <w:p>
@@ -4000,7 +4510,7 @@
                   </w:txbxContent>
                 </v:textbox>
               </v:rect>
-              <v:rect id="Rectangle 155" o:spid="_x0000_s1040" style="position:absolute;left:2267;top:19660;width:2573;height:309;visibility:visible;mso-wrap-style:square;v-text-anchor:top" o:gfxdata="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" filled="f" stroked="f" strokeweight=".25pt">
+              <v:rect id="Rectangle 155" o:spid="_x0000_s1040" style="position:absolute;left:2267;top:19660;width:2573;height:309;visibility:visible;mso-wrap-style:square;v-text-anchor:top" o:gfxdata="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" filled="f" stroked="f" strokeweight=".25pt">
                 <v:textbox inset="1pt,1pt,1pt,1pt">
                   <w:txbxContent>
                     <w:p>
@@ -4035,7 +4545,7 @@
                   </w:txbxContent>
                 </v:textbox>
               </v:rect>
-              <v:rect id="Rectangle 156" o:spid="_x0000_s1041" style="position:absolute;left:4983;top:19660;width:1534;height:309;visibility:visible;mso-wrap-style:square;v-text-anchor:top" o:gfxdata="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" filled="f" stroked="f" strokeweight=".25pt">
+              <v:rect id="Rectangle 156" o:spid="_x0000_s1041" style="position:absolute;left:4983;top:19660;width:1534;height:309;visibility:visible;mso-wrap-style:square;v-text-anchor:top" o:gfxdata="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" filled="f" stroked="f" strokeweight=".25pt">
                 <v:textbox inset="1pt,1pt,1pt,1pt">
                   <w:txbxContent>
                     <w:p>
@@ -4058,7 +4568,7 @@
                   </w:txbxContent>
                 </v:textbox>
               </v:rect>
-              <v:rect id="Rectangle 157" o:spid="_x0000_s1042" style="position:absolute;left:6604;top:19660;width:1000;height:309;visibility:visible;mso-wrap-style:square;v-text-anchor:top" o:gfxdata="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" filled="f" stroked="f" strokeweight=".25pt">
+              <v:rect id="Rectangle 157" o:spid="_x0000_s1042" style="position:absolute;left:6604;top:19660;width:1000;height:309;visibility:visible;mso-wrap-style:square;v-text-anchor:top" o:gfxdata="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" filled="f" stroked="f" strokeweight=".25pt">
                 <v:textbox inset="1pt,1pt,1pt,1pt">
                   <w:txbxContent>
                     <w:p>
@@ -4079,7 +4589,7 @@
                   </w:txbxContent>
                 </v:textbox>
               </v:rect>
-              <v:rect id="Rectangle 158" o:spid="_x0000_s1043" style="position:absolute;left:18949;top:18977;width:1001;height:309;visibility:visible;mso-wrap-style:square;v-text-anchor:top" o:gfxdata="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" filled="f" stroked="f" strokeweight=".25pt">
+              <v:rect id="Rectangle 158" o:spid="_x0000_s1043" style="position:absolute;left:18949;top:18977;width:1001;height:309;visibility:visible;mso-wrap-style:square;v-text-anchor:top" o:gfxdata="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" filled="f" stroked="f" strokeweight=".25pt">
                 <v:textbox inset="1pt,1pt,1pt,1pt">
                   <w:txbxContent>
                     <w:p>
@@ -4100,7 +4610,7 @@
                   </w:txbxContent>
                 </v:textbox>
               </v:rect>
-              <v:rect id="Rectangle 159" o:spid="_x0000_s1044" style="position:absolute;left:18949;top:19435;width:1001;height:423;visibility:visible;mso-wrap-style:square;v-text-anchor:top" o:gfxdata="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" filled="f" stroked="f" strokeweight=".25pt">
+              <v:rect id="Rectangle 159" o:spid="_x0000_s1044" style="position:absolute;left:18949;top:19435;width:1001;height:423;visibility:visible;mso-wrap-style:square;v-text-anchor:top" o:gfxdata="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" filled="f" stroked="f" strokeweight=".25pt">
                 <v:textbox inset="1pt,1pt,1pt,1pt">
                   <w:txbxContent>
                     <w:sdt>
@@ -4154,7 +4664,7 @@
                               <w:noProof/>
                               <w:sz w:val="28"/>
                             </w:rPr>
-                            <w:t>10</w:t>
+                            <w:t>7</w:t>
                           </w:r>
                           <w:r>
                             <w:rPr>
@@ -4176,7 +4686,7 @@
                   </w:txbxContent>
                 </v:textbox>
               </v:rect>
-              <v:rect id="Rectangle 160" o:spid="_x0000_s1045" style="position:absolute;left:7745;top:19221;width:11079;height:774;visibility:visible;mso-wrap-style:square;v-text-anchor:top" o:gfxdata="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" filled="f" stroked="f" strokeweight=".25pt">
+              <v:rect id="Rectangle 160" o:spid="_x0000_s1045" style="position:absolute;left:7745;top:19221;width:11079;height:774;visibility:visible;mso-wrap-style:square;v-text-anchor:top" o:gfxdata="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" filled="f" stroked="f" strokeweight=".25pt">
                 <v:textbox inset="1pt,1pt,1pt,1pt">
                   <w:txbxContent>
                     <w:p>
@@ -4216,15 +4726,15 @@
                           <w:sz w:val="40"/>
                           <w:szCs w:val="40"/>
                         </w:rPr>
-                        <w:t xml:space="preserve"> 0</w:t>
+                        <w:t xml:space="preserve"> </w:t>
                       </w:r>
                       <w:r>
                         <w:rPr>
                           <w:sz w:val="40"/>
                           <w:szCs w:val="40"/>
-                          <w:lang w:val="ru-RU"/>
+                          <w:lang w:val="en-US"/>
                         </w:rPr>
-                        <w:t>2</w:t>
+                        <w:t>16</w:t>
                       </w:r>
                       <w:r>
                         <w:rPr>
@@ -4249,7 +4759,7 @@
 </file>
 
 <file path=word/footer2.xml><?xml version="1.0" encoding="utf-8"?>
-<w:ftr xmlns:wpc="http://schemas.microsoft.com/office/word/2010/wordprocessingCanvas" xmlns:mc="http://schemas.openxmlformats.org/markup-compatibility/2006" xmlns:o="urn:schemas-microsoft-com:office:office" xmlns:r="http://schemas.openxmlformats.org/officeDocument/2006/relationships" xmlns:m="http://schemas.openxmlformats.org/officeDocument/2006/math" xmlns:v="urn:schemas-microsoft-com:vml" xmlns:wp14="http://schemas.microsoft.com/office/word/2010/wordprocessingDrawing" xmlns:wp="http://schemas.openxmlformats.org/drawingml/2006/wordprocessingDrawing" xmlns:w10="urn:schemas-microsoft-com:office:word" xmlns:w="http://schemas.openxmlformats.org/wordprocessingml/2006/main" xmlns:w14="http://schemas.microsoft.com/office/word/2010/wordml" xmlns:wpg="http://schemas.microsoft.com/office/word/2010/wordprocessingGroup" xmlns:wpi="http://schemas.microsoft.com/office/word/2010/wordprocessingInk" xmlns:wne="http://schemas.microsoft.com/office/word/2006/wordml" xmlns:wps="http://schemas.microsoft.com/office/word/2010/wordprocessingShape" mc:Ignorable="w14 wp14">
+<w:ftr xmlns:wpc="http://schemas.microsoft.com/office/word/2010/wordprocessingCanvas" xmlns:cx="http://schemas.microsoft.com/office/drawing/2014/chartex" xmlns:cx1="http://schemas.microsoft.com/office/drawing/2015/9/8/chartex" xmlns:cx2="http://schemas.microsoft.com/office/drawing/2015/10/21/chartex" xmlns:cx3="http://schemas.microsoft.com/office/drawing/2016/5/9/chartex" xmlns:cx4="http://schemas.microsoft.com/office/drawing/2016/5/10/chartex" xmlns:cx5="http://schemas.microsoft.com/office/drawing/2016/5/11/chartex" xmlns:cx6="http://schemas.microsoft.com/office/drawing/2016/5/12/chartex" xmlns:cx7="http://schemas.microsoft.com/office/drawing/2016/5/13/chartex" xmlns:cx8="http://schemas.microsoft.com/office/drawing/2016/5/14/chartex" xmlns:mc="http://schemas.openxmlformats.org/markup-compatibility/2006" xmlns:aink="http://schemas.microsoft.com/office/drawing/2016/ink" xmlns:am3d="http://schemas.microsoft.com/office/drawing/2017/model3d" xmlns:o="urn:schemas-microsoft-com:office:office" xmlns:r="http://schemas.openxmlformats.org/officeDocument/2006/relationships" xmlns:m="http://schemas.openxmlformats.org/officeDocument/2006/math" xmlns:v="urn:schemas-microsoft-com:vml" xmlns:wp14="http://schemas.microsoft.com/office/word/2010/wordprocessingDrawing" xmlns:wp="http://schemas.openxmlformats.org/drawingml/2006/wordprocessingDrawing" xmlns:w10="urn:schemas-microsoft-com:office:word" xmlns:w="http://schemas.openxmlformats.org/wordprocessingml/2006/main" xmlns:w14="http://schemas.microsoft.com/office/word/2010/wordml" xmlns:w15="http://schemas.microsoft.com/office/word/2012/wordml" xmlns:w16cex="http://schemas.microsoft.com/office/word/2018/wordml/cex" xmlns:w16cid="http://schemas.microsoft.com/office/word/2016/wordml/cid" xmlns:w16="http://schemas.microsoft.com/office/word/2018/wordml" xmlns:w16sdtdh="http://schemas.microsoft.com/office/word/2020/wordml/sdtdatahash" xmlns:w16se="http://schemas.microsoft.com/office/word/2015/wordml/symex" xmlns:wpg="http://schemas.microsoft.com/office/word/2010/wordprocessingGroup" xmlns:wpi="http://schemas.microsoft.com/office/word/2010/wordprocessingInk" xmlns:wne="http://schemas.microsoft.com/office/word/2006/wordml" xmlns:wps="http://schemas.microsoft.com/office/word/2010/wordprocessingShape" mc:Ignorable="w14 w15 w16se w16cid w16 w16cex w16sdtdh wp14">
   <w:p>
     <w:pPr>
       <w:pStyle w:val="a5"/>
@@ -4265,7 +4775,7 @@
 </file>
 
 <file path=word/footnotes.xml><?xml version="1.0" encoding="utf-8"?>
-<w:footnotes xmlns:wpc="http://schemas.microsoft.com/office/word/2010/wordprocessingCanvas" xmlns:mc="http://schemas.openxmlformats.org/markup-compatibility/2006" xmlns:o="urn:schemas-microsoft-com:office:office" xmlns:r="http://schemas.openxmlformats.org/officeDocument/2006/relationships" xmlns:m="http://schemas.openxmlformats.org/officeDocument/2006/math" xmlns:v="urn:schemas-microsoft-com:vml" xmlns:wp14="http://schemas.microsoft.com/office/word/2010/wordprocessingDrawing" xmlns:wp="http://schemas.openxmlformats.org/drawingml/2006/wordprocessingDrawing" xmlns:w10="urn:schemas-microsoft-com:office:word" xmlns:w="http://schemas.openxmlformats.org/wordprocessingml/2006/main" xmlns:w14="http://schemas.microsoft.com/office/word/2010/wordml" xmlns:wpg="http://schemas.microsoft.com/office/word/2010/wordprocessingGroup" xmlns:wpi="http://schemas.microsoft.com/office/word/2010/wordprocessingInk" xmlns:wne="http://schemas.microsoft.com/office/word/2006/wordml" xmlns:wps="http://schemas.microsoft.com/office/word/2010/wordprocessingShape" mc:Ignorable="w14 wp14">
+<w:footnotes xmlns:wpc="http://schemas.microsoft.com/office/word/2010/wordprocessingCanvas" xmlns:cx="http://schemas.microsoft.com/office/drawing/2014/chartex" xmlns:cx1="http://schemas.microsoft.com/office/drawing/2015/9/8/chartex" xmlns:cx2="http://schemas.microsoft.com/office/drawing/2015/10/21/chartex" xmlns:cx3="http://schemas.microsoft.com/office/drawing/2016/5/9/chartex" xmlns:cx4="http://schemas.microsoft.com/office/drawing/2016/5/10/chartex" xmlns:cx5="http://schemas.microsoft.com/office/drawing/2016/5/11/chartex" xmlns:cx6="http://schemas.microsoft.com/office/drawing/2016/5/12/chartex" xmlns:cx7="http://schemas.microsoft.com/office/drawing/2016/5/13/chartex" xmlns:cx8="http://schemas.microsoft.com/office/drawing/2016/5/14/chartex" xmlns:mc="http://schemas.openxmlformats.org/markup-compatibility/2006" xmlns:aink="http://schemas.microsoft.com/office/drawing/2016/ink" xmlns:am3d="http://schemas.microsoft.com/office/drawing/2017/model3d" xmlns:o="urn:schemas-microsoft-com:office:office" xmlns:r="http://schemas.openxmlformats.org/officeDocument/2006/relationships" xmlns:m="http://schemas.openxmlformats.org/officeDocument/2006/math" xmlns:v="urn:schemas-microsoft-com:vml" xmlns:wp14="http://schemas.microsoft.com/office/word/2010/wordprocessingDrawing" xmlns:wp="http://schemas.openxmlformats.org/drawingml/2006/wordprocessingDrawing" xmlns:w10="urn:schemas-microsoft-com:office:word" xmlns:w="http://schemas.openxmlformats.org/wordprocessingml/2006/main" xmlns:w14="http://schemas.microsoft.com/office/word/2010/wordml" xmlns:w15="http://schemas.microsoft.com/office/word/2012/wordml" xmlns:w16cex="http://schemas.microsoft.com/office/word/2018/wordml/cex" xmlns:w16cid="http://schemas.microsoft.com/office/word/2016/wordml/cid" xmlns:w16="http://schemas.microsoft.com/office/word/2018/wordml" xmlns:w16sdtdh="http://schemas.microsoft.com/office/word/2020/wordml/sdtdatahash" xmlns:w16se="http://schemas.microsoft.com/office/word/2015/wordml/symex" xmlns:wpg="http://schemas.microsoft.com/office/word/2010/wordprocessingGroup" xmlns:wpi="http://schemas.microsoft.com/office/word/2010/wordprocessingInk" xmlns:wne="http://schemas.microsoft.com/office/word/2006/wordml" xmlns:wps="http://schemas.microsoft.com/office/word/2010/wordprocessingShape" mc:Ignorable="w14 w15 w16se w16cid w16 w16cex w16sdtdh wp14">
   <w:footnote w:type="separator" w:id="-1">
     <w:p>
       <w:pPr>
@@ -4290,7 +4800,7 @@
 </file>
 
 <file path=word/header1.xml><?xml version="1.0" encoding="utf-8"?>
-<w:hdr xmlns:wpc="http://schemas.microsoft.com/office/word/2010/wordprocessingCanvas" xmlns:mc="http://schemas.openxmlformats.org/markup-compatibility/2006" xmlns:o="urn:schemas-microsoft-com:office:office" xmlns:r="http://schemas.openxmlformats.org/officeDocument/2006/relationships" xmlns:m="http://schemas.openxmlformats.org/officeDocument/2006/math" xmlns:v="urn:schemas-microsoft-com:vml" xmlns:wp14="http://schemas.microsoft.com/office/word/2010/wordprocessingDrawing" xmlns:wp="http://schemas.openxmlformats.org/drawingml/2006/wordprocessingDrawing" xmlns:w10="urn:schemas-microsoft-com:office:word" xmlns:w="http://schemas.openxmlformats.org/wordprocessingml/2006/main" xmlns:w14="http://schemas.microsoft.com/office/word/2010/wordml" xmlns:wpg="http://schemas.microsoft.com/office/word/2010/wordprocessingGroup" xmlns:wpi="http://schemas.microsoft.com/office/word/2010/wordprocessingInk" xmlns:wne="http://schemas.microsoft.com/office/word/2006/wordml" xmlns:wps="http://schemas.microsoft.com/office/word/2010/wordprocessingShape" mc:Ignorable="w14 wp14">
+<w:hdr xmlns:wpc="http://schemas.microsoft.com/office/word/2010/wordprocessingCanvas" xmlns:cx="http://schemas.microsoft.com/office/drawing/2014/chartex" xmlns:cx1="http://schemas.microsoft.com/office/drawing/2015/9/8/chartex" xmlns:cx2="http://schemas.microsoft.com/office/drawing/2015/10/21/chartex" xmlns:cx3="http://schemas.microsoft.com/office/drawing/2016/5/9/chartex" xmlns:cx4="http://schemas.microsoft.com/office/drawing/2016/5/10/chartex" xmlns:cx5="http://schemas.microsoft.com/office/drawing/2016/5/11/chartex" xmlns:cx6="http://schemas.microsoft.com/office/drawing/2016/5/12/chartex" xmlns:cx7="http://schemas.microsoft.com/office/drawing/2016/5/13/chartex" xmlns:cx8="http://schemas.microsoft.com/office/drawing/2016/5/14/chartex" xmlns:mc="http://schemas.openxmlformats.org/markup-compatibility/2006" xmlns:aink="http://schemas.microsoft.com/office/drawing/2016/ink" xmlns:am3d="http://schemas.microsoft.com/office/drawing/2017/model3d" xmlns:o="urn:schemas-microsoft-com:office:office" xmlns:r="http://schemas.openxmlformats.org/officeDocument/2006/relationships" xmlns:m="http://schemas.openxmlformats.org/officeDocument/2006/math" xmlns:v="urn:schemas-microsoft-com:vml" xmlns:wp14="http://schemas.microsoft.com/office/word/2010/wordprocessingDrawing" xmlns:wp="http://schemas.openxmlformats.org/drawingml/2006/wordprocessingDrawing" xmlns:w10="urn:schemas-microsoft-com:office:word" xmlns:w="http://schemas.openxmlformats.org/wordprocessingml/2006/main" xmlns:w14="http://schemas.microsoft.com/office/word/2010/wordml" xmlns:w15="http://schemas.microsoft.com/office/word/2012/wordml" xmlns:w16cex="http://schemas.microsoft.com/office/word/2018/wordml/cex" xmlns:w16cid="http://schemas.microsoft.com/office/word/2016/wordml/cid" xmlns:w16="http://schemas.microsoft.com/office/word/2018/wordml" xmlns:w16sdtdh="http://schemas.microsoft.com/office/word/2020/wordml/sdtdatahash" xmlns:w16se="http://schemas.microsoft.com/office/word/2015/wordml/symex" xmlns:wpg="http://schemas.microsoft.com/office/word/2010/wordprocessingGroup" xmlns:wpi="http://schemas.microsoft.com/office/word/2010/wordprocessingInk" xmlns:wne="http://schemas.microsoft.com/office/word/2006/wordml" xmlns:wps="http://schemas.microsoft.com/office/word/2010/wordprocessingShape" mc:Ignorable="w14 w15 w16se w16cid w16 w16cex w16sdtdh wp14">
   <w:p>
     <w:pPr>
       <w:pStyle w:val="a3"/>
@@ -4303,7 +4813,7 @@
       <mc:AlternateContent>
         <mc:Choice Requires="wpg">
           <w:drawing>
-            <wp:anchor distT="0" distB="0" distL="114300" distR="114300" simplePos="0" relativeHeight="251661312" behindDoc="0" locked="1" layoutInCell="0" allowOverlap="1" wp14:anchorId="2BB98F6C" wp14:editId="08BFFCD4">
+            <wp:anchor distT="0" distB="0" distL="114300" distR="114300" simplePos="0" relativeHeight="251661312" behindDoc="0" locked="1" layoutInCell="0" allowOverlap="1" wp14:anchorId="199F743B" wp14:editId="153AC072">
               <wp:simplePos x="0" y="0"/>
               <wp:positionH relativeFrom="page">
                 <wp:posOffset>711835</wp:posOffset>
@@ -5322,12 +5832,12 @@
                             </w:r>
                             <w:r>
                               <w:rPr>
-                                <w:color w:val="FF0000"/>
+                                <w:color w:val="000000" w:themeColor="text1"/>
                                 <w:sz w:val="40"/>
                                 <w:szCs w:val="40"/>
-                                <w:lang w:val="ru-RU"/>
+                                <w:lang w:val="en-US"/>
                               </w:rPr>
-                              <w:t>02</w:t>
+                              <w:t>16</w:t>
                             </w:r>
                             <w:r>
                               <w:rPr>
@@ -5683,23 +6193,7 @@
                                   <w:sz w:val="16"/>
                                   <w:lang w:val="ru-RU"/>
                                 </w:rPr>
-                                <w:t>Бородин</w:t>
-                              </w:r>
-                              <w:proofErr w:type="gramStart"/>
-                              <w:r>
-                                <w:rPr>
-                                  <w:sz w:val="16"/>
-                                  <w:lang w:val="ru-RU"/>
-                                </w:rPr>
-                                <w:t>.А</w:t>
-                              </w:r>
-                              <w:proofErr w:type="gramEnd"/>
-                              <w:r>
-                                <w:rPr>
-                                  <w:sz w:val="16"/>
-                                  <w:lang w:val="ru-RU"/>
-                                </w:rPr>
-                                <w:t>.Ю</w:t>
+                                <w:t>Бородин.А.Ю</w:t>
                               </w:r>
                               <w:proofErr w:type="spellEnd"/>
                             </w:p>
@@ -6385,7 +6879,6 @@
                                 <w:lang w:val="ru-RU"/>
                               </w:rPr>
                             </w:pPr>
-                            <w:proofErr w:type="gramStart"/>
                             <w:r>
                               <w:rPr>
                                 <w:sz w:val="18"/>
@@ -6393,7 +6886,6 @@
                               </w:rPr>
                               <w:t>Отчет по учебной практики</w:t>
                             </w:r>
-                            <w:proofErr w:type="gramEnd"/>
                           </w:p>
                           <w:p>
                             <w:pPr>
@@ -6696,14 +7188,12 @@
                                 <w:sz w:val="18"/>
                               </w:rPr>
                             </w:pPr>
-                            <w:proofErr w:type="spellStart"/>
                             <w:r>
                               <w:rPr>
                                 <w:sz w:val="18"/>
                               </w:rPr>
                               <w:t>Листов</w:t>
                             </w:r>
-                            <w:proofErr w:type="spellEnd"/>
                           </w:p>
                         </w:txbxContent>
                       </wps:txbx>
@@ -6940,18 +7430,18 @@
         </mc:Choice>
         <mc:Fallback>
           <w:pict>
-            <v:group id="Группа 51" o:spid="_x0000_s1046" style="position:absolute;margin-left:56.05pt;margin-top:13.5pt;width:524.4pt;height:813.45pt;z-index:251661312;mso-position-horizontal-relative:page;mso-position-vertical-relative:page" coordsize="20000,20000" o:gfxdata="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" o:allowincell="f">
-              <v:rect id="Rectangle 52" o:spid="_x0000_s1047" style="position:absolute;width:20000;height:20000;visibility:visible;mso-wrap-style:square;v-text-anchor:top" o:gfxdata="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" filled="f" strokeweight="2pt"/>
-              <v:line id="Line 53" o:spid="_x0000_s1048" style="position:absolute;visibility:visible;mso-wrap-style:square" from="993,17183" to="995,18221" o:connectortype="straight" o:gfxdata="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" strokeweight="2pt"/>
-              <v:line id="Line 54" o:spid="_x0000_s1049" style="position:absolute;visibility:visible;mso-wrap-style:square" from="10,17173" to="19977,17174" o:connectortype="straight" o:gfxdata="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" strokeweight="2pt"/>
-              <v:line id="Line 55" o:spid="_x0000_s1050" style="position:absolute;visibility:visible;mso-wrap-style:square" from="2186,17192" to="2188,19989" o:connectortype="straight" o:gfxdata="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" strokeweight="2pt"/>
-              <v:line id="Line 56" o:spid="_x0000_s1051" style="position:absolute;visibility:visible;mso-wrap-style:square" from="4919,17192" to="4921,19989" o:connectortype="straight" o:gfxdata="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" strokeweight="2pt"/>
-              <v:line id="Line 57" o:spid="_x0000_s1052" style="position:absolute;visibility:visible;mso-wrap-style:square" from="6557,17192" to="6559,19989" o:connectortype="straight" o:gfxdata="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" strokeweight="2pt"/>
-              <v:line id="Line 58" o:spid="_x0000_s1053" style="position:absolute;visibility:visible;mso-wrap-style:square" from="7650,17183" to="7652,19979" o:connectortype="straight" o:gfxdata="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" strokeweight="2pt"/>
-              <v:line id="Line 59" o:spid="_x0000_s1054" style="position:absolute;visibility:visible;mso-wrap-style:square" from="15848,18239" to="15852,18932" o:connectortype="straight" o:gfxdata="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" strokeweight="2pt"/>
-              <v:line id="Line 60" o:spid="_x0000_s1055" style="position:absolute;visibility:visible;mso-wrap-style:square" from="10,19293" to="7631,19295" o:connectortype="straight" o:gfxdata="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" strokeweight="1pt"/>
-              <v:line id="Line 61" o:spid="_x0000_s1056" style="position:absolute;visibility:visible;mso-wrap-style:square" from="10,19646" to="7631,19647" o:connectortype="straight" o:gfxdata="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" strokeweight="1pt"/>
-              <v:rect id="Rectangle 62" o:spid="_x0000_s1057" style="position:absolute;left:54;top:17912;width:883;height:309;visibility:visible;mso-wrap-style:square;v-text-anchor:top" o:gfxdata="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" filled="f" stroked="f" strokeweight=".25pt">
+            <v:group w14:anchorId="199F743B" id="Группа 51" o:spid="_x0000_s1046" style="position:absolute;margin-left:56.05pt;margin-top:13.5pt;width:524.4pt;height:813.45pt;z-index:251661312;mso-position-horizontal-relative:page;mso-position-vertical-relative:page" coordsize="20000,20000" o:gfxdata="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" o:allowincell="f">
+              <v:rect id="Rectangle 52" o:spid="_x0000_s1047" style="position:absolute;width:20000;height:20000;visibility:visible;mso-wrap-style:square;v-text-anchor:top" o:gfxdata="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" filled="f" strokeweight="2pt"/>
+              <v:line id="Line 53" o:spid="_x0000_s1048" style="position:absolute;visibility:visible;mso-wrap-style:square" from="993,17183" to="995,18221" o:connectortype="straight" o:gfxdata="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" strokeweight="2pt"/>
+              <v:line id="Line 54" o:spid="_x0000_s1049" style="position:absolute;visibility:visible;mso-wrap-style:square" from="10,17173" to="19977,17174" o:connectortype="straight" o:gfxdata="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" strokeweight="2pt"/>
+              <v:line id="Line 55" o:spid="_x0000_s1050" style="position:absolute;visibility:visible;mso-wrap-style:square" from="2186,17192" to="2188,19989" o:connectortype="straight" o:gfxdata="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" strokeweight="2pt"/>
+              <v:line id="Line 56" o:spid="_x0000_s1051" style="position:absolute;visibility:visible;mso-wrap-style:square" from="4919,17192" to="4921,19989" o:connectortype="straight" o:gfxdata="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" strokeweight="2pt"/>
+              <v:line id="Line 57" o:spid="_x0000_s1052" style="position:absolute;visibility:visible;mso-wrap-style:square" from="6557,17192" to="6559,19989" o:connectortype="straight" o:gfxdata="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" strokeweight="2pt"/>
+              <v:line id="Line 58" o:spid="_x0000_s1053" style="position:absolute;visibility:visible;mso-wrap-style:square" from="7650,17183" to="7652,19979" o:connectortype="straight" o:gfxdata="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" strokeweight="2pt"/>
+              <v:line id="Line 59" o:spid="_x0000_s1054" style="position:absolute;visibility:visible;mso-wrap-style:square" from="15848,18239" to="15852,18932" o:connectortype="straight" o:gfxdata="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" strokeweight="2pt"/>
+              <v:line id="Line 60" o:spid="_x0000_s1055" style="position:absolute;visibility:visible;mso-wrap-style:square" from="10,19293" to="7631,19295" o:connectortype="straight" o:gfxdata="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" strokeweight="1pt"/>
+              <v:line id="Line 61" o:spid="_x0000_s1056" style="position:absolute;visibility:visible;mso-wrap-style:square" from="10,19646" to="7631,19647" o:connectortype="straight" o:gfxdata="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" strokeweight="1pt"/>
+              <v:rect id="Rectangle 62" o:spid="_x0000_s1057" style="position:absolute;left:54;top:17912;width:883;height:309;visibility:visible;mso-wrap-style:square;v-text-anchor:top" o:gfxdata="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" filled="f" stroked="f" strokeweight=".25pt">
                 <v:textbox inset="1pt,1pt,1pt,1pt">
                   <w:txbxContent>
                     <w:p>
@@ -6980,7 +7470,7 @@
                   </w:txbxContent>
                 </v:textbox>
               </v:rect>
-              <v:rect id="Rectangle 63" o:spid="_x0000_s1058" style="position:absolute;left:1051;top:17912;width:1100;height:309;visibility:visible;mso-wrap-style:square;v-text-anchor:top" o:gfxdata="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" filled="f" stroked="f" strokeweight=".25pt">
+              <v:rect id="Rectangle 63" o:spid="_x0000_s1058" style="position:absolute;left:1051;top:17912;width:1100;height:309;visibility:visible;mso-wrap-style:square;v-text-anchor:top" o:gfxdata="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" filled="f" stroked="f" strokeweight=".25pt">
                 <v:textbox inset="1pt,1pt,1pt,1pt">
                   <w:txbxContent>
                     <w:p>
@@ -7001,7 +7491,7 @@
                   </w:txbxContent>
                 </v:textbox>
               </v:rect>
-              <v:rect id="Rectangle 64" o:spid="_x0000_s1059" style="position:absolute;left:2267;top:17912;width:2573;height:309;visibility:visible;mso-wrap-style:square;v-text-anchor:top" o:gfxdata="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" filled="f" stroked="f" strokeweight=".25pt">
+              <v:rect id="Rectangle 64" o:spid="_x0000_s1059" style="position:absolute;left:2267;top:17912;width:2573;height:309;visibility:visible;mso-wrap-style:square;v-text-anchor:top" o:gfxdata="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" filled="f" stroked="f" strokeweight=".25pt">
                 <v:textbox inset="1pt,1pt,1pt,1pt">
                   <w:txbxContent>
                     <w:p>
@@ -7036,7 +7526,7 @@
                   </w:txbxContent>
                 </v:textbox>
               </v:rect>
-              <v:rect id="Rectangle 65" o:spid="_x0000_s1060" style="position:absolute;left:4983;top:17912;width:1534;height:309;visibility:visible;mso-wrap-style:square;v-text-anchor:top" o:gfxdata="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" filled="f" stroked="f" strokeweight=".25pt">
+              <v:rect id="Rectangle 65" o:spid="_x0000_s1060" style="position:absolute;left:4983;top:17912;width:1534;height:309;visibility:visible;mso-wrap-style:square;v-text-anchor:top" o:gfxdata="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" filled="f" stroked="f" strokeweight=".25pt">
                 <v:textbox inset="1pt,1pt,1pt,1pt">
                   <w:txbxContent>
                     <w:p>
@@ -7059,7 +7549,7 @@
                   </w:txbxContent>
                 </v:textbox>
               </v:rect>
-              <v:rect id="Rectangle 66" o:spid="_x0000_s1061" style="position:absolute;left:6604;top:17912;width:1000;height:309;visibility:visible;mso-wrap-style:square;v-text-anchor:top" o:gfxdata="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" filled="f" stroked="f" strokeweight=".25pt">
+              <v:rect id="Rectangle 66" o:spid="_x0000_s1061" style="position:absolute;left:6604;top:17912;width:1000;height:309;visibility:visible;mso-wrap-style:square;v-text-anchor:top" o:gfxdata="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" filled="f" stroked="f" strokeweight=".25pt">
                 <v:textbox inset="1pt,1pt,1pt,1pt">
                   <w:txbxContent>
                     <w:p>
@@ -7080,7 +7570,7 @@
                   </w:txbxContent>
                 </v:textbox>
               </v:rect>
-              <v:rect id="Rectangle 67" o:spid="_x0000_s1062" style="position:absolute;left:15929;top:18258;width:1475;height:309;visibility:visible;mso-wrap-style:square;v-text-anchor:top" o:gfxdata="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" filled="f" stroked="f" strokeweight=".25pt">
+              <v:rect id="Rectangle 67" o:spid="_x0000_s1062" style="position:absolute;left:15929;top:18258;width:1475;height:309;visibility:visible;mso-wrap-style:square;v-text-anchor:top" o:gfxdata="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" filled="f" stroked="f" strokeweight=".25pt">
                 <v:textbox inset="1pt,1pt,1pt,1pt">
                   <w:txbxContent>
                     <w:p>
@@ -7101,7 +7591,7 @@
                   </w:txbxContent>
                 </v:textbox>
               </v:rect>
-              <v:rect id="Rectangle 68" o:spid="_x0000_s1063" style="position:absolute;left:15929;top:18623;width:1475;height:310;visibility:visible;mso-wrap-style:square;v-text-anchor:top" o:gfxdata="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" filled="f" stroked="f" strokeweight=".25pt">
+              <v:rect id="Rectangle 68" o:spid="_x0000_s1063" style="position:absolute;left:15929;top:18623;width:1475;height:310;visibility:visible;mso-wrap-style:square;v-text-anchor:top" o:gfxdata="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" filled="f" stroked="f" strokeweight=".25pt">
                 <v:textbox inset="1pt,1pt,1pt,1pt">
                   <w:txbxContent>
                     <w:p>
@@ -7115,7 +7605,7 @@
                   </w:txbxContent>
                 </v:textbox>
               </v:rect>
-              <v:rect id="Rectangle 69" o:spid="_x0000_s1064" style="position:absolute;left:7760;top:17481;width:12159;height:636;visibility:visible;mso-wrap-style:square;v-text-anchor:top" o:gfxdata="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" filled="f" stroked="f" strokeweight=".25pt">
+              <v:rect id="Rectangle 69" o:spid="_x0000_s1064" style="position:absolute;left:7760;top:17481;width:12159;height:636;visibility:visible;mso-wrap-style:square;v-text-anchor:top" o:gfxdata="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" filled="f" stroked="f" strokeweight=".25pt">
                 <v:textbox inset="1pt,1pt,1pt,1pt">
                   <w:txbxContent>
                     <w:p>
@@ -7178,12 +7668,12 @@
                       </w:r>
                       <w:r>
                         <w:rPr>
-                          <w:color w:val="FF0000"/>
+                          <w:color w:val="000000" w:themeColor="text1"/>
                           <w:sz w:val="40"/>
                           <w:szCs w:val="40"/>
-                          <w:lang w:val="ru-RU"/>
+                          <w:lang w:val="en-US"/>
                         </w:rPr>
-                        <w:t>02</w:t>
+                        <w:t>16</w:t>
                       </w:r>
                       <w:r>
                         <w:rPr>
@@ -7197,13 +7687,13 @@
                   </w:txbxContent>
                 </v:textbox>
               </v:rect>
-              <v:line id="Line 70" o:spid="_x0000_s1065" style="position:absolute;visibility:visible;mso-wrap-style:square" from="12,18233" to="19979,18234" o:connectortype="straight" o:gfxdata="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" strokeweight="2pt"/>
-              <v:line id="Line 71" o:spid="_x0000_s1066" style="position:absolute;visibility:visible;mso-wrap-style:square" from="25,17881" to="7646,17882" o:connectortype="straight" o:gfxdata="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" strokeweight="2pt"/>
-              <v:line id="Line 72" o:spid="_x0000_s1067" style="position:absolute;visibility:visible;mso-wrap-style:square" from="10,17526" to="7631,17527" o:connectortype="straight" o:gfxdata="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" strokeweight="1pt"/>
-              <v:line id="Line 73" o:spid="_x0000_s1068" style="position:absolute;visibility:visible;mso-wrap-style:square" from="10,18938" to="7631,18939" o:connectortype="straight" o:gfxdata="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" strokeweight="1pt"/>
-              <v:line id="Line 74" o:spid="_x0000_s1069" style="position:absolute;visibility:visible;mso-wrap-style:square" from="10,18583" to="7631,18584" o:connectortype="straight" o:gfxdata="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" strokeweight="1pt"/>
-              <v:group id="Group 75" o:spid="_x0000_s1070" style="position:absolute;left:39;top:18267;width:4803;height:316" coordsize="20005,20387" o:gfxdata="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">
-                <v:rect id="Rectangle 76" o:spid="_x0000_s1071" style="position:absolute;width:8856;height:20000;visibility:visible;mso-wrap-style:square;v-text-anchor:top" o:gfxdata="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" filled="f" stroked="f" strokeweight=".25pt">
+              <v:line id="Line 70" o:spid="_x0000_s1065" style="position:absolute;visibility:visible;mso-wrap-style:square" from="12,18233" to="19979,18234" o:connectortype="straight" o:gfxdata="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" strokeweight="2pt"/>
+              <v:line id="Line 71" o:spid="_x0000_s1066" style="position:absolute;visibility:visible;mso-wrap-style:square" from="25,17881" to="7646,17882" o:connectortype="straight" o:gfxdata="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" strokeweight="2pt"/>
+              <v:line id="Line 72" o:spid="_x0000_s1067" style="position:absolute;visibility:visible;mso-wrap-style:square" from="10,17526" to="7631,17527" o:connectortype="straight" o:gfxdata="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" strokeweight="1pt"/>
+              <v:line id="Line 73" o:spid="_x0000_s1068" style="position:absolute;visibility:visible;mso-wrap-style:square" from="10,18938" to="7631,18939" o:connectortype="straight" o:gfxdata="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" strokeweight="1pt"/>
+              <v:line id="Line 74" o:spid="_x0000_s1069" style="position:absolute;visibility:visible;mso-wrap-style:square" from="10,18583" to="7631,18584" o:connectortype="straight" o:gfxdata="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" strokeweight="1pt"/>
+              <v:group id="Group 75" o:spid="_x0000_s1070" style="position:absolute;left:39;top:18267;width:4803;height:316" coordsize="20005,20387" o:gfxdata="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">
+                <v:rect id="Rectangle 76" o:spid="_x0000_s1071" style="position:absolute;width:8856;height:20000;visibility:visible;mso-wrap-style:square;v-text-anchor:top" o:gfxdata="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" filled="f" stroked="f" strokeweight=".25pt">
                   <v:textbox inset="1pt,1pt,1pt,1pt">
                     <w:txbxContent>
                       <w:p>
@@ -7225,7 +7715,7 @@
                     </w:txbxContent>
                   </v:textbox>
                 </v:rect>
-                <v:rect id="Rectangle 77" o:spid="_x0000_s1072" style="position:absolute;left:8951;top:387;width:11054;height:20000;visibility:visible;mso-wrap-style:square;v-text-anchor:top" o:gfxdata="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" filled="f" stroked="f" strokeweight=".25pt">
+                <v:rect id="Rectangle 77" o:spid="_x0000_s1072" style="position:absolute;left:8951;top:387;width:11054;height:20000;visibility:visible;mso-wrap-style:square;v-text-anchor:top" o:gfxdata="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" filled="f" stroked="f" strokeweight=".25pt">
                   <v:textbox inset="1pt,1pt,1pt,1pt">
                     <w:txbxContent>
                       <w:p>
@@ -7242,23 +7732,7 @@
                             <w:sz w:val="16"/>
                             <w:lang w:val="ru-RU"/>
                           </w:rPr>
-                          <w:t>Бородин</w:t>
-                        </w:r>
-                        <w:proofErr w:type="gramStart"/>
-                        <w:r>
-                          <w:rPr>
-                            <w:sz w:val="16"/>
-                            <w:lang w:val="ru-RU"/>
-                          </w:rPr>
-                          <w:t>.А</w:t>
-                        </w:r>
-                        <w:proofErr w:type="gramEnd"/>
-                        <w:r>
-                          <w:rPr>
-                            <w:sz w:val="16"/>
-                            <w:lang w:val="ru-RU"/>
-                          </w:rPr>
-                          <w:t>.Ю</w:t>
+                          <w:t>Бородин.А.Ю</w:t>
                         </w:r>
                         <w:proofErr w:type="spellEnd"/>
                       </w:p>
@@ -7267,8 +7741,8 @@
                   </v:textbox>
                 </v:rect>
               </v:group>
-              <v:group id="Group 78" o:spid="_x0000_s1073" style="position:absolute;left:39;top:18614;width:4801;height:309" coordsize="19999,20000" o:gfxdata="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">
-                <v:rect id="Rectangle 79" o:spid="_x0000_s1074" style="position:absolute;width:8856;height:20000;visibility:visible;mso-wrap-style:square;v-text-anchor:top" o:gfxdata="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" filled="f" stroked="f" strokeweight=".25pt">
+              <v:group id="Group 78" o:spid="_x0000_s1073" style="position:absolute;left:39;top:18614;width:4801;height:309" coordsize="19999,20000" o:gfxdata="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">
+                <v:rect id="Rectangle 79" o:spid="_x0000_s1074" style="position:absolute;width:8856;height:20000;visibility:visible;mso-wrap-style:square;v-text-anchor:top" o:gfxdata="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" filled="f" stroked="f" strokeweight=".25pt">
                   <v:textbox inset="1pt,1pt,1pt,1pt">
                     <w:txbxContent>
                       <w:p>
@@ -7299,7 +7773,7 @@
                     </w:txbxContent>
                   </v:textbox>
                 </v:rect>
-                <v:rect id="Rectangle 80" o:spid="_x0000_s1075" style="position:absolute;left:9281;width:10718;height:20000;visibility:visible;mso-wrap-style:square;v-text-anchor:top" o:gfxdata="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" filled="f" stroked="f" strokeweight=".25pt">
+                <v:rect id="Rectangle 80" o:spid="_x0000_s1075" style="position:absolute;left:9281;width:10718;height:20000;visibility:visible;mso-wrap-style:square;v-text-anchor:top" o:gfxdata="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" filled="f" stroked="f" strokeweight=".25pt">
                   <v:textbox inset="1pt,1pt,1pt,1pt">
                     <w:txbxContent>
                       <w:p>
@@ -7315,8 +7789,8 @@
                   </v:textbox>
                 </v:rect>
               </v:group>
-              <v:group id="Group 81" o:spid="_x0000_s1076" style="position:absolute;left:39;top:18969;width:4801;height:309" coordsize="19999,20000" o:gfxdata="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">
-                <v:rect id="Rectangle 82" o:spid="_x0000_s1077" style="position:absolute;width:8856;height:20000;visibility:visible;mso-wrap-style:square;v-text-anchor:top" o:gfxdata="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" filled="f" stroked="f" strokeweight=".25pt">
+              <v:group id="Group 81" o:spid="_x0000_s1076" style="position:absolute;left:39;top:18969;width:4801;height:309" coordsize="19999,20000" o:gfxdata="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">
+                <v:rect id="Rectangle 82" o:spid="_x0000_s1077" style="position:absolute;width:8856;height:20000;visibility:visible;mso-wrap-style:square;v-text-anchor:top" o:gfxdata="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" filled="f" stroked="f" strokeweight=".25pt">
                   <v:textbox inset="1pt,1pt,1pt,1pt">
                     <w:txbxContent>
                       <w:p>
@@ -7338,7 +7812,7 @@
                     </w:txbxContent>
                   </v:textbox>
                 </v:rect>
-                <v:rect id="Rectangle 83" o:spid="_x0000_s1078" style="position:absolute;left:9281;width:10718;height:20000;visibility:visible;mso-wrap-style:square;v-text-anchor:top" o:gfxdata="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" filled="f" stroked="f" strokeweight=".25pt">
+                <v:rect id="Rectangle 83" o:spid="_x0000_s1078" style="position:absolute;left:9281;width:10718;height:20000;visibility:visible;mso-wrap-style:square;v-text-anchor:top" o:gfxdata="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" filled="f" stroked="f" strokeweight=".25pt">
                   <v:textbox inset="1pt,1pt,1pt,1pt">
                     <w:txbxContent>
                       <w:p>
@@ -7354,8 +7828,8 @@
                   </v:textbox>
                 </v:rect>
               </v:group>
-              <v:group id="Group 84" o:spid="_x0000_s1079" style="position:absolute;left:39;top:19314;width:5324;height:310" coordsize="22177,20000" o:gfxdata="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">
-                <v:rect id="Rectangle 85" o:spid="_x0000_s1080" style="position:absolute;width:8856;height:20000;visibility:visible;mso-wrap-style:square;v-text-anchor:top" o:gfxdata="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" filled="f" stroked="f" strokeweight=".25pt">
+              <v:group id="Group 84" o:spid="_x0000_s1079" style="position:absolute;left:39;top:19314;width:5324;height:310" coordsize="22177,20000" o:gfxdata="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">
+                <v:rect id="Rectangle 85" o:spid="_x0000_s1080" style="position:absolute;width:8856;height:20000;visibility:visible;mso-wrap-style:square;v-text-anchor:top" o:gfxdata="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" filled="f" stroked="f" strokeweight=".25pt">
                   <v:textbox inset="1pt,1pt,1pt,1pt">
                     <w:txbxContent>
                       <w:p>
@@ -7377,7 +7851,7 @@
                     </w:txbxContent>
                   </v:textbox>
                 </v:rect>
-                <v:rect id="Rectangle 86" o:spid="_x0000_s1081" style="position:absolute;left:9281;width:12896;height:20000;visibility:visible;mso-wrap-style:square;v-text-anchor:top" o:gfxdata="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" filled="f" stroked="f" strokeweight=".25pt">
+                <v:rect id="Rectangle 86" o:spid="_x0000_s1081" style="position:absolute;left:9281;width:12896;height:20000;visibility:visible;mso-wrap-style:square;v-text-anchor:top" o:gfxdata="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" filled="f" stroked="f" strokeweight=".25pt">
                   <v:textbox inset="1pt,1pt,1pt,1pt">
                     <w:txbxContent>
                       <w:p>
@@ -7400,8 +7874,8 @@
                   </v:textbox>
                 </v:rect>
               </v:group>
-              <v:group id="Group 87" o:spid="_x0000_s1082" style="position:absolute;left:39;top:19660;width:4801;height:309" coordsize="19999,20000" o:gfxdata="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">
-                <v:rect id="Rectangle 88" o:spid="_x0000_s1083" style="position:absolute;width:8856;height:20000;visibility:visible;mso-wrap-style:square;v-text-anchor:top" o:gfxdata="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" filled="f" stroked="f" strokeweight=".25pt">
+              <v:group id="Group 87" o:spid="_x0000_s1082" style="position:absolute;left:39;top:19660;width:4801;height:309" coordsize="19999,20000" o:gfxdata="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">
+                <v:rect id="Rectangle 88" o:spid="_x0000_s1083" style="position:absolute;width:8856;height:20000;visibility:visible;mso-wrap-style:square;v-text-anchor:top" o:gfxdata="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" filled="f" stroked="f" strokeweight=".25pt">
                   <v:textbox inset="1pt,1pt,1pt,1pt">
                     <w:txbxContent>
                       <w:p>
@@ -7423,7 +7897,7 @@
                     </w:txbxContent>
                   </v:textbox>
                 </v:rect>
-                <v:rect id="Rectangle 89" o:spid="_x0000_s1084" style="position:absolute;left:9281;width:10718;height:20000;visibility:visible;mso-wrap-style:square;v-text-anchor:top" o:gfxdata="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" filled="f" stroked="f" strokeweight=".25pt">
+                <v:rect id="Rectangle 89" o:spid="_x0000_s1084" style="position:absolute;left:9281;width:10718;height:20000;visibility:visible;mso-wrap-style:square;v-text-anchor:top" o:gfxdata="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" filled="f" stroked="f" strokeweight=".25pt">
                   <v:textbox inset="1pt,1pt,1pt,1pt">
                     <w:txbxContent>
                       <w:p>
@@ -7439,8 +7913,8 @@
                   </v:textbox>
                 </v:rect>
               </v:group>
-              <v:line id="Line 90" o:spid="_x0000_s1085" style="position:absolute;visibility:visible;mso-wrap-style:square" from="14208,18239" to="14210,19979" o:connectortype="straight" o:gfxdata="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" strokeweight="2pt"/>
-              <v:rect id="Rectangle 91" o:spid="_x0000_s1086" style="position:absolute;left:7787;top:18233;width:6423;height:1767;visibility:visible;mso-wrap-style:square;v-text-anchor:middle" o:gfxdata="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" filled="f" stroked="f" strokeweight=".25pt">
+              <v:line id="Line 90" o:spid="_x0000_s1085" style="position:absolute;visibility:visible;mso-wrap-style:square" from="14208,18239" to="14210,19979" o:connectortype="straight" o:gfxdata="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" strokeweight="2pt"/>
+              <v:rect id="Rectangle 91" o:spid="_x0000_s1086" style="position:absolute;left:7787;top:18233;width:6423;height:1767;visibility:visible;mso-wrap-style:square;v-text-anchor:middle" o:gfxdata="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" filled="f" stroked="f" strokeweight=".25pt">
                 <v:textbox inset="1pt,1pt,1pt,1pt">
                   <w:txbxContent>
                     <w:p>
@@ -7452,7 +7926,6 @@
                           <w:lang w:val="ru-RU"/>
                         </w:rPr>
                       </w:pPr>
-                      <w:proofErr w:type="gramStart"/>
                       <w:r>
                         <w:rPr>
                           <w:sz w:val="18"/>
@@ -7460,7 +7933,6 @@
                         </w:rPr>
                         <w:t>Отчет по учебной практики</w:t>
                       </w:r>
-                      <w:proofErr w:type="gramEnd"/>
                     </w:p>
                     <w:p>
                       <w:pPr>
@@ -7513,10 +7985,10 @@
                   </w:txbxContent>
                 </v:textbox>
               </v:rect>
-              <v:line id="Line 92" o:spid="_x0000_s1087" style="position:absolute;visibility:visible;mso-wrap-style:square" from="14221,18587" to="19990,18588" o:connectortype="straight" o:gfxdata="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" strokeweight="2pt"/>
-              <v:line id="Line 93" o:spid="_x0000_s1088" style="position:absolute;visibility:visible;mso-wrap-style:square" from="14219,18939" to="19988,18941" o:connectortype="straight" o:gfxdata="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" strokeweight="2pt"/>
-              <v:line id="Line 94" o:spid="_x0000_s1089" style="position:absolute;visibility:visible;mso-wrap-style:square" from="17487,18239" to="17490,18932" o:connectortype="straight" o:gfxdata="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" strokeweight="2pt"/>
-              <v:rect id="Rectangle 95" o:spid="_x0000_s1090" style="position:absolute;left:14295;top:18258;width:1474;height:309;visibility:visible;mso-wrap-style:square;v-text-anchor:top" o:gfxdata="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" filled="f" stroked="f" strokeweight=".25pt">
+              <v:line id="Line 92" o:spid="_x0000_s1087" style="position:absolute;visibility:visible;mso-wrap-style:square" from="14221,18587" to="19990,18588" o:connectortype="straight" o:gfxdata="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" strokeweight="2pt"/>
+              <v:line id="Line 93" o:spid="_x0000_s1088" style="position:absolute;visibility:visible;mso-wrap-style:square" from="14219,18939" to="19988,18941" o:connectortype="straight" o:gfxdata="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" strokeweight="2pt"/>
+              <v:line id="Line 94" o:spid="_x0000_s1089" style="position:absolute;visibility:visible;mso-wrap-style:square" from="17487,18239" to="17490,18932" o:connectortype="straight" o:gfxdata="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" strokeweight="2pt"/>
+              <v:rect id="Rectangle 95" o:spid="_x0000_s1090" style="position:absolute;left:14295;top:18258;width:1474;height:309;visibility:visible;mso-wrap-style:square;v-text-anchor:top" o:gfxdata="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" filled="f" stroked="f" strokeweight=".25pt">
                 <v:textbox inset="1pt,1pt,1pt,1pt">
                   <w:txbxContent>
                     <w:p>
@@ -7545,7 +8017,7 @@
                   </w:txbxContent>
                 </v:textbox>
               </v:rect>
-              <v:rect id="Rectangle 96" o:spid="_x0000_s1091" style="position:absolute;left:17577;top:18258;width:2327;height:309;visibility:visible;mso-wrap-style:square;v-text-anchor:top" o:gfxdata="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" filled="f" stroked="f" strokeweight=".25pt">
+              <v:rect id="Rectangle 96" o:spid="_x0000_s1091" style="position:absolute;left:17577;top:18258;width:2327;height:309;visibility:visible;mso-wrap-style:square;v-text-anchor:top" o:gfxdata="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" filled="f" stroked="f" strokeweight=".25pt">
                 <v:textbox inset="1pt,1pt,1pt,1pt">
                   <w:txbxContent>
                     <w:p>
@@ -7556,19 +8028,17 @@
                           <w:sz w:val="18"/>
                         </w:rPr>
                       </w:pPr>
-                      <w:proofErr w:type="spellStart"/>
                       <w:r>
                         <w:rPr>
                           <w:sz w:val="18"/>
                         </w:rPr>
                         <w:t>Листов</w:t>
                       </w:r>
-                      <w:proofErr w:type="spellEnd"/>
                     </w:p>
                   </w:txbxContent>
                 </v:textbox>
               </v:rect>
-              <v:rect id="Rectangle 97" o:spid="_x0000_s1092" style="position:absolute;left:17591;top:18613;width:2326;height:309;visibility:visible;mso-wrap-style:square;v-text-anchor:top" o:gfxdata="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" filled="f" stroked="f" strokeweight=".25pt">
+              <v:rect id="Rectangle 97" o:spid="_x0000_s1092" style="position:absolute;left:17591;top:18613;width:2326;height:309;visibility:visible;mso-wrap-style:square;v-text-anchor:top" o:gfxdata="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" filled="f" stroked="f" strokeweight=".25pt">
                 <v:textbox inset="1pt,1pt,1pt,1pt">
                   <w:txbxContent>
                     <w:p>
@@ -7579,9 +8049,9 @@
                   </w:txbxContent>
                 </v:textbox>
               </v:rect>
-              <v:line id="Line 98" o:spid="_x0000_s1093" style="position:absolute;visibility:visible;mso-wrap-style:square" from="14755,18594" to="14757,18932" o:connectortype="straight" o:gfxdata="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" strokeweight="1pt"/>
-              <v:line id="Line 99" o:spid="_x0000_s1094" style="position:absolute;visibility:visible;mso-wrap-style:square" from="15301,18595" to="15303,18933" o:connectortype="straight" o:gfxdata="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" strokeweight="1pt"/>
-              <v:rect id="Rectangle 100" o:spid="_x0000_s1095" style="position:absolute;left:14295;top:19221;width:5609;height:440;visibility:visible;mso-wrap-style:square;v-text-anchor:top" o:gfxdata="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" filled="f" stroked="f" strokeweight=".25pt">
+              <v:line id="Line 98" o:spid="_x0000_s1093" style="position:absolute;visibility:visible;mso-wrap-style:square" from="14755,18594" to="14757,18932" o:connectortype="straight" o:gfxdata="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" strokeweight="1pt"/>
+              <v:line id="Line 99" o:spid="_x0000_s1094" style="position:absolute;visibility:visible;mso-wrap-style:square" from="15301,18595" to="15303,18933" o:connectortype="straight" o:gfxdata="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" strokeweight="1pt"/>
+              <v:rect id="Rectangle 100" o:spid="_x0000_s1095" style="position:absolute;left:14295;top:19221;width:5609;height:440;visibility:visible;mso-wrap-style:square;v-text-anchor:top" o:gfxdata="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" filled="f" stroked="f" strokeweight=".25pt">
                 <v:textbox inset="1pt,1pt,1pt,1pt">
                   <w:txbxContent>
                     <w:p>
@@ -7627,8 +8097,8 @@
 </file>
 
 <file path=word/numbering.xml><?xml version="1.0" encoding="utf-8"?>
-<w:numbering xmlns:wpc="http://schemas.microsoft.com/office/word/2010/wordprocessingCanvas" xmlns:mc="http://schemas.openxmlformats.org/markup-compatibility/2006" xmlns:o="urn:schemas-microsoft-com:office:office" xmlns:r="http://schemas.openxmlformats.org/officeDocument/2006/relationships" xmlns:m="http://schemas.openxmlformats.org/officeDocument/2006/math" xmlns:v="urn:schemas-microsoft-com:vml" xmlns:wp14="http://schemas.microsoft.com/office/word/2010/wordprocessingDrawing" xmlns:wp="http://schemas.openxmlformats.org/drawingml/2006/wordprocessingDrawing" xmlns:w10="urn:schemas-microsoft-com:office:word" xmlns:w="http://schemas.openxmlformats.org/wordprocessingml/2006/main" xmlns:w14="http://schemas.microsoft.com/office/word/2010/wordml" xmlns:wpg="http://schemas.microsoft.com/office/word/2010/wordprocessingGroup" xmlns:wpi="http://schemas.microsoft.com/office/word/2010/wordprocessingInk" xmlns:wne="http://schemas.microsoft.com/office/word/2006/wordml" xmlns:wps="http://schemas.microsoft.com/office/word/2010/wordprocessingShape" mc:Ignorable="w14 wp14">
-  <w:abstractNum w:abstractNumId="0">
+<w:numbering xmlns:wpc="http://schemas.microsoft.com/office/word/2010/wordprocessingCanvas" xmlns:cx="http://schemas.microsoft.com/office/drawing/2014/chartex" xmlns:cx1="http://schemas.microsoft.com/office/drawing/2015/9/8/chartex" xmlns:cx2="http://schemas.microsoft.com/office/drawing/2015/10/21/chartex" xmlns:cx3="http://schemas.microsoft.com/office/drawing/2016/5/9/chartex" xmlns:cx4="http://schemas.microsoft.com/office/drawing/2016/5/10/chartex" xmlns:cx5="http://schemas.microsoft.com/office/drawing/2016/5/11/chartex" xmlns:cx6="http://schemas.microsoft.com/office/drawing/2016/5/12/chartex" xmlns:cx7="http://schemas.microsoft.com/office/drawing/2016/5/13/chartex" xmlns:cx8="http://schemas.microsoft.com/office/drawing/2016/5/14/chartex" xmlns:mc="http://schemas.openxmlformats.org/markup-compatibility/2006" xmlns:aink="http://schemas.microsoft.com/office/drawing/2016/ink" xmlns:am3d="http://schemas.microsoft.com/office/drawing/2017/model3d" xmlns:o="urn:schemas-microsoft-com:office:office" xmlns:r="http://schemas.openxmlformats.org/officeDocument/2006/relationships" xmlns:m="http://schemas.openxmlformats.org/officeDocument/2006/math" xmlns:v="urn:schemas-microsoft-com:vml" xmlns:wp14="http://schemas.microsoft.com/office/word/2010/wordprocessingDrawing" xmlns:wp="http://schemas.openxmlformats.org/drawingml/2006/wordprocessingDrawing" xmlns:w10="urn:schemas-microsoft-com:office:word" xmlns:w="http://schemas.openxmlformats.org/wordprocessingml/2006/main" xmlns:w14="http://schemas.microsoft.com/office/word/2010/wordml" xmlns:w15="http://schemas.microsoft.com/office/word/2012/wordml" xmlns:w16cex="http://schemas.microsoft.com/office/word/2018/wordml/cex" xmlns:w16cid="http://schemas.microsoft.com/office/word/2016/wordml/cid" xmlns:w16="http://schemas.microsoft.com/office/word/2018/wordml" xmlns:w16sdtdh="http://schemas.microsoft.com/office/word/2020/wordml/sdtdatahash" xmlns:w16se="http://schemas.microsoft.com/office/word/2015/wordml/symex" xmlns:wpg="http://schemas.microsoft.com/office/word/2010/wordprocessingGroup" xmlns:wpi="http://schemas.microsoft.com/office/word/2010/wordprocessingInk" xmlns:wne="http://schemas.microsoft.com/office/word/2006/wordml" xmlns:wps="http://schemas.microsoft.com/office/word/2010/wordprocessingShape" mc:Ignorable="w14 w15 w16se w16cid w16 w16cex w16sdtdh wp14">
+  <w:abstractNum w:abstractNumId="0" w15:restartNumberingAfterBreak="0">
     <w:nsid w:val="048464C3"/>
     <w:multiLevelType w:val="multilevel"/>
     <w:tmpl w:val="CA9E9D44"/>
@@ -7777,7 +8247,7 @@
       </w:rPr>
     </w:lvl>
   </w:abstractNum>
-  <w:abstractNum w:abstractNumId="1">
+  <w:abstractNum w:abstractNumId="1" w15:restartNumberingAfterBreak="0">
     <w:nsid w:val="05D43533"/>
     <w:multiLevelType w:val="hybridMultilevel"/>
     <w:tmpl w:val="6254C60A"/>
@@ -7863,7 +8333,7 @@
       </w:pPr>
     </w:lvl>
   </w:abstractNum>
-  <w:abstractNum w:abstractNumId="2">
+  <w:abstractNum w:abstractNumId="2" w15:restartNumberingAfterBreak="0">
     <w:nsid w:val="0AD82882"/>
     <w:multiLevelType w:val="multilevel"/>
     <w:tmpl w:val="50B812CA"/>
@@ -7976,7 +8446,7 @@
       </w:rPr>
     </w:lvl>
   </w:abstractNum>
-  <w:abstractNum w:abstractNumId="3">
+  <w:abstractNum w:abstractNumId="3" w15:restartNumberingAfterBreak="0">
     <w:nsid w:val="1AC23925"/>
     <w:multiLevelType w:val="hybridMultilevel"/>
     <w:tmpl w:val="8DCEA7BC"/>
@@ -8065,7 +8535,7 @@
       </w:pPr>
     </w:lvl>
   </w:abstractNum>
-  <w:abstractNum w:abstractNumId="4">
+  <w:abstractNum w:abstractNumId="4" w15:restartNumberingAfterBreak="0">
     <w:nsid w:val="1CEB114F"/>
     <w:multiLevelType w:val="multilevel"/>
     <w:tmpl w:val="9028CCD2"/>
@@ -8178,7 +8648,7 @@
       </w:rPr>
     </w:lvl>
   </w:abstractNum>
-  <w:abstractNum w:abstractNumId="5">
+  <w:abstractNum w:abstractNumId="5" w15:restartNumberingAfterBreak="0">
     <w:nsid w:val="20D656F6"/>
     <w:multiLevelType w:val="multilevel"/>
     <w:tmpl w:val="A73C4AF0"/>
@@ -8291,7 +8761,7 @@
       </w:rPr>
     </w:lvl>
   </w:abstractNum>
-  <w:abstractNum w:abstractNumId="6">
+  <w:abstractNum w:abstractNumId="6" w15:restartNumberingAfterBreak="0">
     <w:nsid w:val="21C00308"/>
     <w:multiLevelType w:val="multilevel"/>
     <w:tmpl w:val="E804624C"/>
@@ -8440,7 +8910,7 @@
       </w:rPr>
     </w:lvl>
   </w:abstractNum>
-  <w:abstractNum w:abstractNumId="7">
+  <w:abstractNum w:abstractNumId="7" w15:restartNumberingAfterBreak="0">
     <w:nsid w:val="24DB171C"/>
     <w:multiLevelType w:val="multilevel"/>
     <w:tmpl w:val="8EA27AF6"/>
@@ -8589,7 +9059,7 @@
       </w:rPr>
     </w:lvl>
   </w:abstractNum>
-  <w:abstractNum w:abstractNumId="8">
+  <w:abstractNum w:abstractNumId="8" w15:restartNumberingAfterBreak="0">
     <w:nsid w:val="26FE1F7D"/>
     <w:multiLevelType w:val="hybridMultilevel"/>
     <w:tmpl w:val="6F0A450C"/>
@@ -8675,7 +9145,7 @@
       </w:pPr>
     </w:lvl>
   </w:abstractNum>
-  <w:abstractNum w:abstractNumId="9">
+  <w:abstractNum w:abstractNumId="9" w15:restartNumberingAfterBreak="0">
     <w:nsid w:val="2F6A362A"/>
     <w:multiLevelType w:val="hybridMultilevel"/>
     <w:tmpl w:val="5B24FE86"/>
@@ -8761,7 +9231,7 @@
       </w:pPr>
     </w:lvl>
   </w:abstractNum>
-  <w:abstractNum w:abstractNumId="10">
+  <w:abstractNum w:abstractNumId="10" w15:restartNumberingAfterBreak="0">
     <w:nsid w:val="317E7CC1"/>
     <w:multiLevelType w:val="multilevel"/>
     <w:tmpl w:val="92B49B24"/>
@@ -8874,7 +9344,7 @@
       </w:pPr>
     </w:lvl>
   </w:abstractNum>
-  <w:abstractNum w:abstractNumId="11">
+  <w:abstractNum w:abstractNumId="11" w15:restartNumberingAfterBreak="0">
     <w:nsid w:val="356B00FA"/>
     <w:multiLevelType w:val="multilevel"/>
     <w:tmpl w:val="3ACC269A"/>
@@ -8987,7 +9457,7 @@
       </w:pPr>
     </w:lvl>
   </w:abstractNum>
-  <w:abstractNum w:abstractNumId="12">
+  <w:abstractNum w:abstractNumId="12" w15:restartNumberingAfterBreak="0">
     <w:nsid w:val="35C04D69"/>
     <w:multiLevelType w:val="hybridMultilevel"/>
     <w:tmpl w:val="F8F2060C"/>
@@ -9101,7 +9571,7 @@
       </w:rPr>
     </w:lvl>
   </w:abstractNum>
-  <w:abstractNum w:abstractNumId="13">
+  <w:abstractNum w:abstractNumId="13" w15:restartNumberingAfterBreak="0">
     <w:nsid w:val="3C5D7832"/>
     <w:multiLevelType w:val="multilevel"/>
     <w:tmpl w:val="BFB4CD24"/>
@@ -9214,7 +9684,7 @@
       </w:rPr>
     </w:lvl>
   </w:abstractNum>
-  <w:abstractNum w:abstractNumId="14">
+  <w:abstractNum w:abstractNumId="14" w15:restartNumberingAfterBreak="0">
     <w:nsid w:val="4D0D42E0"/>
     <w:multiLevelType w:val="multilevel"/>
     <w:tmpl w:val="7B086768"/>
@@ -9327,7 +9797,7 @@
       </w:pPr>
     </w:lvl>
   </w:abstractNum>
-  <w:abstractNum w:abstractNumId="15">
+  <w:abstractNum w:abstractNumId="15" w15:restartNumberingAfterBreak="0">
     <w:nsid w:val="4DA9025B"/>
     <w:multiLevelType w:val="multilevel"/>
     <w:tmpl w:val="00B20C52"/>
@@ -9440,7 +9910,7 @@
       </w:pPr>
     </w:lvl>
   </w:abstractNum>
-  <w:abstractNum w:abstractNumId="16">
+  <w:abstractNum w:abstractNumId="16" w15:restartNumberingAfterBreak="0">
     <w:nsid w:val="57A06622"/>
     <w:multiLevelType w:val="hybridMultilevel"/>
     <w:tmpl w:val="E1529E22"/>
@@ -9529,7 +9999,7 @@
       </w:pPr>
     </w:lvl>
   </w:abstractNum>
-  <w:abstractNum w:abstractNumId="17">
+  <w:abstractNum w:abstractNumId="17" w15:restartNumberingAfterBreak="0">
     <w:nsid w:val="5C377AC7"/>
     <w:multiLevelType w:val="multilevel"/>
     <w:tmpl w:val="D0B40FEA"/>
@@ -9678,7 +10148,7 @@
       </w:rPr>
     </w:lvl>
   </w:abstractNum>
-  <w:abstractNum w:abstractNumId="18">
+  <w:abstractNum w:abstractNumId="18" w15:restartNumberingAfterBreak="0">
     <w:nsid w:val="627274E7"/>
     <w:multiLevelType w:val="hybridMultilevel"/>
     <w:tmpl w:val="2BF83118"/>
@@ -9791,7 +10261,7 @@
       </w:rPr>
     </w:lvl>
   </w:abstractNum>
-  <w:abstractNum w:abstractNumId="19">
+  <w:abstractNum w:abstractNumId="19" w15:restartNumberingAfterBreak="0">
     <w:nsid w:val="649E4CEB"/>
     <w:multiLevelType w:val="hybridMultilevel"/>
     <w:tmpl w:val="1AA8E446"/>
@@ -9904,7 +10374,7 @@
       </w:rPr>
     </w:lvl>
   </w:abstractNum>
-  <w:abstractNum w:abstractNumId="20">
+  <w:abstractNum w:abstractNumId="20" w15:restartNumberingAfterBreak="0">
     <w:nsid w:val="69B22297"/>
     <w:multiLevelType w:val="hybridMultilevel"/>
     <w:tmpl w:val="4A621DD4"/>
@@ -9990,7 +10460,7 @@
       </w:pPr>
     </w:lvl>
   </w:abstractNum>
-  <w:abstractNum w:abstractNumId="21">
+  <w:abstractNum w:abstractNumId="21" w15:restartNumberingAfterBreak="0">
     <w:nsid w:val="6B113169"/>
     <w:multiLevelType w:val="hybridMultilevel"/>
     <w:tmpl w:val="AF584922"/>
@@ -10103,7 +10573,7 @@
       </w:rPr>
     </w:lvl>
   </w:abstractNum>
-  <w:abstractNum w:abstractNumId="22">
+  <w:abstractNum w:abstractNumId="22" w15:restartNumberingAfterBreak="0">
     <w:nsid w:val="71EE074B"/>
     <w:multiLevelType w:val="hybridMultilevel"/>
     <w:tmpl w:val="0AE67A0C"/>
@@ -10189,7 +10659,7 @@
       </w:pPr>
     </w:lvl>
   </w:abstractNum>
-  <w:abstractNum w:abstractNumId="23">
+  <w:abstractNum w:abstractNumId="23" w15:restartNumberingAfterBreak="0">
     <w:nsid w:val="73B414F5"/>
     <w:multiLevelType w:val="hybridMultilevel"/>
     <w:tmpl w:val="9AC635A4"/>
@@ -10302,7 +10772,7 @@
       </w:rPr>
     </w:lvl>
   </w:abstractNum>
-  <w:abstractNum w:abstractNumId="24">
+  <w:abstractNum w:abstractNumId="24" w15:restartNumberingAfterBreak="0">
     <w:nsid w:val="7C25667A"/>
     <w:multiLevelType w:val="hybridMultilevel"/>
     <w:tmpl w:val="5BC89B4C"/>
@@ -10494,7 +10964,7 @@
 </file>
 
 <file path=word/styles.xml><?xml version="1.0" encoding="utf-8"?>
-<w:styles xmlns:mc="http://schemas.openxmlformats.org/markup-compatibility/2006" xmlns:r="http://schemas.openxmlformats.org/officeDocument/2006/relationships" xmlns:w="http://schemas.openxmlformats.org/wordprocessingml/2006/main" xmlns:w14="http://schemas.microsoft.com/office/word/2010/wordml" mc:Ignorable="w14">
+<w:styles xmlns:mc="http://schemas.openxmlformats.org/markup-compatibility/2006" xmlns:r="http://schemas.openxmlformats.org/officeDocument/2006/relationships" xmlns:w="http://schemas.openxmlformats.org/wordprocessingml/2006/main" xmlns:w14="http://schemas.microsoft.com/office/word/2010/wordml" xmlns:w15="http://schemas.microsoft.com/office/word/2012/wordml" xmlns:w16cex="http://schemas.microsoft.com/office/word/2018/wordml/cex" xmlns:w16cid="http://schemas.microsoft.com/office/word/2016/wordml/cid" xmlns:w16="http://schemas.microsoft.com/office/word/2018/wordml" xmlns:w16sdtdh="http://schemas.microsoft.com/office/word/2020/wordml/sdtdatahash" xmlns:w16se="http://schemas.microsoft.com/office/word/2015/wordml/symex" mc:Ignorable="w14 w15 w16se w16cid w16 w16cex w16sdtdh">
   <w:docDefaults>
     <w:rPrDefault>
       <w:rPr>
@@ -10510,145 +10980,383 @@
       </w:pPr>
     </w:pPrDefault>
   </w:docDefaults>
-  <w:latentStyles w:defLockedState="0" w:defUIPriority="99" w:defSemiHidden="1" w:defUnhideWhenUsed="1" w:defQFormat="0" w:count="267">
-    <w:lsdException w:name="Normal" w:semiHidden="0" w:uiPriority="0" w:unhideWhenUsed="0" w:qFormat="1"/>
-    <w:lsdException w:name="heading 1" w:semiHidden="0" w:uiPriority="9" w:unhideWhenUsed="0" w:qFormat="1"/>
-    <w:lsdException w:name="heading 2" w:uiPriority="9" w:qFormat="1"/>
-    <w:lsdException w:name="heading 3" w:uiPriority="9" w:qFormat="1"/>
-    <w:lsdException w:name="heading 4" w:uiPriority="9" w:qFormat="1"/>
-    <w:lsdException w:name="heading 5" w:uiPriority="9" w:qFormat="1"/>
-    <w:lsdException w:name="heading 6" w:uiPriority="9" w:qFormat="1"/>
-    <w:lsdException w:name="heading 7" w:uiPriority="9" w:qFormat="1"/>
-    <w:lsdException w:name="heading 8" w:uiPriority="9" w:qFormat="1"/>
-    <w:lsdException w:name="heading 9" w:uiPriority="9" w:qFormat="1"/>
-    <w:lsdException w:name="toc 1" w:uiPriority="39"/>
-    <w:lsdException w:name="toc 2" w:uiPriority="39"/>
-    <w:lsdException w:name="toc 3" w:uiPriority="39"/>
-    <w:lsdException w:name="toc 4" w:uiPriority="39"/>
-    <w:lsdException w:name="toc 5" w:uiPriority="39"/>
-    <w:lsdException w:name="toc 6" w:uiPriority="39"/>
-    <w:lsdException w:name="toc 7" w:uiPriority="39"/>
-    <w:lsdException w:name="toc 8" w:uiPriority="39"/>
-    <w:lsdException w:name="toc 9" w:uiPriority="39"/>
-    <w:lsdException w:name="header" w:uiPriority="0"/>
-    <w:lsdException w:name="caption" w:uiPriority="35" w:qFormat="1"/>
-    <w:lsdException w:name="Title" w:semiHidden="0" w:uiPriority="10" w:unhideWhenUsed="0" w:qFormat="1"/>
-    <w:lsdException w:name="Default Paragraph Font" w:uiPriority="1"/>
-    <w:lsdException w:name="Subtitle" w:semiHidden="0" w:uiPriority="11" w:unhideWhenUsed="0" w:qFormat="1"/>
-    <w:lsdException w:name="Strong" w:semiHidden="0" w:uiPriority="22" w:unhideWhenUsed="0" w:qFormat="1"/>
-    <w:lsdException w:name="Emphasis" w:semiHidden="0" w:uiPriority="20" w:unhideWhenUsed="0" w:qFormat="1"/>
-    <w:lsdException w:name="Table Grid" w:semiHidden="0" w:uiPriority="59" w:unhideWhenUsed="0"/>
-    <w:lsdException w:name="Placeholder Text" w:unhideWhenUsed="0"/>
-    <w:lsdException w:name="No Spacing" w:semiHidden="0" w:uiPriority="1" w:unhideWhenUsed="0" w:qFormat="1"/>
-    <w:lsdException w:name="Light Shading" w:semiHidden="0" w:uiPriority="60" w:unhideWhenUsed="0"/>
-    <w:lsdException w:name="Light List" w:semiHidden="0" w:uiPriority="61" w:unhideWhenUsed="0"/>
-    <w:lsdException w:name="Light Grid" w:semiHidden="0" w:uiPriority="62" w:unhideWhenUsed="0"/>
-    <w:lsdException w:name="Medium Shading 1" w:semiHidden="0" w:uiPriority="63" w:unhideWhenUsed="0"/>
-    <w:lsdException w:name="Medium Shading 2" w:semiHidden="0" w:uiPriority="64" w:unhideWhenUsed="0"/>
-    <w:lsdException w:name="Medium List 1" w:semiHidden="0" w:uiPriority="65" w:unhideWhenUsed="0"/>
-    <w:lsdException w:name="Medium List 2" w:semiHidden="0" w:uiPriority="66" w:unhideWhenUsed="0"/>
-    <w:lsdException w:name="Medium Grid 1" w:semiHidden="0" w:uiPriority="67" w:unhideWhenUsed="0"/>
-    <w:lsdException w:name="Medium Grid 2" w:semiHidden="0" w:uiPriority="68" w:unhideWhenUsed="0"/>
-    <w:lsdException w:name="Medium Grid 3" w:semiHidden="0" w:uiPriority="69" w:unhideWhenUsed="0"/>
-    <w:lsdException w:name="Dark List" w:semiHidden="0" w:uiPriority="70" w:unhideWhenUsed="0"/>
-    <w:lsdException w:name="Colorful Shading" w:semiHidden="0" w:uiPriority="71" w:unhideWhenUsed="0"/>
-    <w:lsdException w:name="Colorful List" w:semiHidden="0" w:uiPriority="72" w:unhideWhenUsed="0"/>
-    <w:lsdException w:name="Colorful Grid" w:semiHidden="0" w:uiPriority="73" w:unhideWhenUsed="0"/>
-    <w:lsdException w:name="Light Shading Accent 1" w:semiHidden="0" w:uiPriority="60" w:unhideWhenUsed="0"/>
-    <w:lsdException w:name="Light List Accent 1" w:semiHidden="0" w:uiPriority="61" w:unhideWhenUsed="0"/>
-    <w:lsdException w:name="Light Grid Accent 1" w:semiHidden="0" w:uiPriority="62" w:unhideWhenUsed="0"/>
-    <w:lsdException w:name="Medium Shading 1 Accent 1" w:semiHidden="0" w:uiPriority="63" w:unhideWhenUsed="0"/>
-    <w:lsdException w:name="Medium Shading 2 Accent 1" w:semiHidden="0" w:uiPriority="64" w:unhideWhenUsed="0"/>
-    <w:lsdException w:name="Medium List 1 Accent 1" w:semiHidden="0" w:uiPriority="65" w:unhideWhenUsed="0"/>
-    <w:lsdException w:name="Revision" w:unhideWhenUsed="0"/>
-    <w:lsdException w:name="List Paragraph" w:semiHidden="0" w:uiPriority="34" w:unhideWhenUsed="0" w:qFormat="1"/>
-    <w:lsdException w:name="Quote" w:semiHidden="0" w:uiPriority="29" w:unhideWhenUsed="0" w:qFormat="1"/>
-    <w:lsdException w:name="Intense Quote" w:semiHidden="0" w:uiPriority="30" w:unhideWhenUsed="0" w:qFormat="1"/>
-    <w:lsdException w:name="Medium List 2 Accent 1" w:semiHidden="0" w:uiPriority="66" w:unhideWhenUsed="0"/>
-    <w:lsdException w:name="Medium Grid 1 Accent 1" w:semiHidden="0" w:uiPriority="67" w:unhideWhenUsed="0"/>
-    <w:lsdException w:name="Medium Grid 2 Accent 1" w:semiHidden="0" w:uiPriority="68" w:unhideWhenUsed="0"/>
-    <w:lsdException w:name="Medium Grid 3 Accent 1" w:semiHidden="0" w:uiPriority="69" w:unhideWhenUsed="0"/>
-    <w:lsdException w:name="Dark List Accent 1" w:semiHidden="0" w:uiPriority="70" w:unhideWhenUsed="0"/>
-    <w:lsdException w:name="Colorful Shading Accent 1" w:semiHidden="0" w:uiPriority="71" w:unhideWhenUsed="0"/>
-    <w:lsdException w:name="Colorful List Accent 1" w:semiHidden="0" w:uiPriority="72" w:unhideWhenUsed="0"/>
-    <w:lsdException w:name="Colorful Grid Accent 1" w:semiHidden="0" w:uiPriority="73" w:unhideWhenUsed="0"/>
-    <w:lsdException w:name="Light Shading Accent 2" w:semiHidden="0" w:uiPriority="60" w:unhideWhenUsed="0"/>
-    <w:lsdException w:name="Light List Accent 2" w:semiHidden="0" w:uiPriority="61" w:unhideWhenUsed="0"/>
-    <w:lsdException w:name="Light Grid Accent 2" w:semiHidden="0" w:uiPriority="62" w:unhideWhenUsed="0"/>
-    <w:lsdException w:name="Medium Shading 1 Accent 2" w:semiHidden="0" w:uiPriority="63" w:unhideWhenUsed="0"/>
-    <w:lsdException w:name="Medium Shading 2 Accent 2" w:semiHidden="0" w:uiPriority="64" w:unhideWhenUsed="0"/>
-    <w:lsdException w:name="Medium List 1 Accent 2" w:semiHidden="0" w:uiPriority="65" w:unhideWhenUsed="0"/>
-    <w:lsdException w:name="Medium List 2 Accent 2" w:semiHidden="0" w:uiPriority="66" w:unhideWhenUsed="0"/>
-    <w:lsdException w:name="Medium Grid 1 Accent 2" w:semiHidden="0" w:uiPriority="67" w:unhideWhenUsed="0"/>
-    <w:lsdException w:name="Medium Grid 2 Accent 2" w:semiHidden="0" w:uiPriority="68" w:unhideWhenUsed="0"/>
-    <w:lsdException w:name="Medium Grid 3 Accent 2" w:semiHidden="0" w:uiPriority="69" w:unhideWhenUsed="0"/>
-    <w:lsdException w:name="Dark List Accent 2" w:semiHidden="0" w:uiPriority="70" w:unhideWhenUsed="0"/>
-    <w:lsdException w:name="Colorful Shading Accent 2" w:semiHidden="0" w:uiPriority="71" w:unhideWhenUsed="0"/>
-    <w:lsdException w:name="Colorful List Accent 2" w:semiHidden="0" w:uiPriority="72" w:unhideWhenUsed="0"/>
-    <w:lsdException w:name="Colorful Grid Accent 2" w:semiHidden="0" w:uiPriority="73" w:unhideWhenUsed="0"/>
-    <w:lsdException w:name="Light Shading Accent 3" w:semiHidden="0" w:uiPriority="60" w:unhideWhenUsed="0"/>
-    <w:lsdException w:name="Light List Accent 3" w:semiHidden="0" w:uiPriority="61" w:unhideWhenUsed="0"/>
-    <w:lsdException w:name="Light Grid Accent 3" w:semiHidden="0" w:uiPriority="62" w:unhideWhenUsed="0"/>
-    <w:lsdException w:name="Medium Shading 1 Accent 3" w:semiHidden="0" w:uiPriority="63" w:unhideWhenUsed="0"/>
-    <w:lsdException w:name="Medium Shading 2 Accent 3" w:semiHidden="0" w:uiPriority="64" w:unhideWhenUsed="0"/>
-    <w:lsdException w:name="Medium List 1 Accent 3" w:semiHidden="0" w:uiPriority="65" w:unhideWhenUsed="0"/>
-    <w:lsdException w:name="Medium List 2 Accent 3" w:semiHidden="0" w:uiPriority="66" w:unhideWhenUsed="0"/>
-    <w:lsdException w:name="Medium Grid 1 Accent 3" w:semiHidden="0" w:uiPriority="67" w:unhideWhenUsed="0"/>
-    <w:lsdException w:name="Medium Grid 2 Accent 3" w:semiHidden="0" w:uiPriority="68" w:unhideWhenUsed="0"/>
-    <w:lsdException w:name="Medium Grid 3 Accent 3" w:semiHidden="0" w:uiPriority="69" w:unhideWhenUsed="0"/>
-    <w:lsdException w:name="Dark List Accent 3" w:semiHidden="0" w:uiPriority="70" w:unhideWhenUsed="0"/>
-    <w:lsdException w:name="Colorful Shading Accent 3" w:semiHidden="0" w:uiPriority="71" w:unhideWhenUsed="0"/>
-    <w:lsdException w:name="Colorful List Accent 3" w:semiHidden="0" w:uiPriority="72" w:unhideWhenUsed="0"/>
-    <w:lsdException w:name="Colorful Grid Accent 3" w:semiHidden="0" w:uiPriority="73" w:unhideWhenUsed="0"/>
-    <w:lsdException w:name="Light Shading Accent 4" w:semiHidden="0" w:uiPriority="60" w:unhideWhenUsed="0"/>
-    <w:lsdException w:name="Light List Accent 4" w:semiHidden="0" w:uiPriority="61" w:unhideWhenUsed="0"/>
-    <w:lsdException w:name="Light Grid Accent 4" w:semiHidden="0" w:uiPriority="62" w:unhideWhenUsed="0"/>
-    <w:lsdException w:name="Medium Shading 1 Accent 4" w:semiHidden="0" w:uiPriority="63" w:unhideWhenUsed="0"/>
-    <w:lsdException w:name="Medium Shading 2 Accent 4" w:semiHidden="0" w:uiPriority="64" w:unhideWhenUsed="0"/>
-    <w:lsdException w:name="Medium List 1 Accent 4" w:semiHidden="0" w:uiPriority="65" w:unhideWhenUsed="0"/>
-    <w:lsdException w:name="Medium List 2 Accent 4" w:semiHidden="0" w:uiPriority="66" w:unhideWhenUsed="0"/>
-    <w:lsdException w:name="Medium Grid 1 Accent 4" w:semiHidden="0" w:uiPriority="67" w:unhideWhenUsed="0"/>
-    <w:lsdException w:name="Medium Grid 2 Accent 4" w:semiHidden="0" w:uiPriority="68" w:unhideWhenUsed="0"/>
-    <w:lsdException w:name="Medium Grid 3 Accent 4" w:semiHidden="0" w:uiPriority="69" w:unhideWhenUsed="0"/>
-    <w:lsdException w:name="Dark List Accent 4" w:semiHidden="0" w:uiPriority="70" w:unhideWhenUsed="0"/>
-    <w:lsdException w:name="Colorful Shading Accent 4" w:semiHidden="0" w:uiPriority="71" w:unhideWhenUsed="0"/>
-    <w:lsdException w:name="Colorful List Accent 4" w:semiHidden="0" w:uiPriority="72" w:unhideWhenUsed="0"/>
-    <w:lsdException w:name="Colorful Grid Accent 4" w:semiHidden="0" w:uiPriority="73" w:unhideWhenUsed="0"/>
-    <w:lsdException w:name="Light Shading Accent 5" w:semiHidden="0" w:uiPriority="60" w:unhideWhenUsed="0"/>
-    <w:lsdException w:name="Light List Accent 5" w:semiHidden="0" w:uiPriority="61" w:unhideWhenUsed="0"/>
-    <w:lsdException w:name="Light Grid Accent 5" w:semiHidden="0" w:uiPriority="62" w:unhideWhenUsed="0"/>
-    <w:lsdException w:name="Medium Shading 1 Accent 5" w:semiHidden="0" w:uiPriority="63" w:unhideWhenUsed="0"/>
-    <w:lsdException w:name="Medium Shading 2 Accent 5" w:semiHidden="0" w:uiPriority="64" w:unhideWhenUsed="0"/>
-    <w:lsdException w:name="Medium List 1 Accent 5" w:semiHidden="0" w:uiPriority="65" w:unhideWhenUsed="0"/>
-    <w:lsdException w:name="Medium List 2 Accent 5" w:semiHidden="0" w:uiPriority="66" w:unhideWhenUsed="0"/>
-    <w:lsdException w:name="Medium Grid 1 Accent 5" w:semiHidden="0" w:uiPriority="67" w:unhideWhenUsed="0"/>
-    <w:lsdException w:name="Medium Grid 2 Accent 5" w:semiHidden="0" w:uiPriority="68" w:unhideWhenUsed="0"/>
-    <w:lsdException w:name="Medium Grid 3 Accent 5" w:semiHidden="0" w:uiPriority="69" w:unhideWhenUsed="0"/>
-    <w:lsdException w:name="Dark List Accent 5" w:semiHidden="0" w:uiPriority="70" w:unhideWhenUsed="0"/>
-    <w:lsdException w:name="Colorful Shading Accent 5" w:semiHidden="0" w:uiPriority="71" w:unhideWhenUsed="0"/>
-    <w:lsdException w:name="Colorful List Accent 5" w:semiHidden="0" w:uiPriority="72" w:unhideWhenUsed="0"/>
-    <w:lsdException w:name="Colorful Grid Accent 5" w:semiHidden="0" w:uiPriority="73" w:unhideWhenUsed="0"/>
-    <w:lsdException w:name="Light Shading Accent 6" w:semiHidden="0" w:uiPriority="60" w:unhideWhenUsed="0"/>
-    <w:lsdException w:name="Light List Accent 6" w:semiHidden="0" w:uiPriority="61" w:unhideWhenUsed="0"/>
-    <w:lsdException w:name="Light Grid Accent 6" w:semiHidden="0" w:uiPriority="62" w:unhideWhenUsed="0"/>
-    <w:lsdException w:name="Medium Shading 1 Accent 6" w:semiHidden="0" w:uiPriority="63" w:unhideWhenUsed="0"/>
-    <w:lsdException w:name="Medium Shading 2 Accent 6" w:semiHidden="0" w:uiPriority="64" w:unhideWhenUsed="0"/>
-    <w:lsdException w:name="Medium List 1 Accent 6" w:semiHidden="0" w:uiPriority="65" w:unhideWhenUsed="0"/>
-    <w:lsdException w:name="Medium List 2 Accent 6" w:semiHidden="0" w:uiPriority="66" w:unhideWhenUsed="0"/>
-    <w:lsdException w:name="Medium Grid 1 Accent 6" w:semiHidden="0" w:uiPriority="67" w:unhideWhenUsed="0"/>
-    <w:lsdException w:name="Medium Grid 2 Accent 6" w:semiHidden="0" w:uiPriority="68" w:unhideWhenUsed="0"/>
-    <w:lsdException w:name="Medium Grid 3 Accent 6" w:semiHidden="0" w:uiPriority="69" w:unhideWhenUsed="0"/>
-    <w:lsdException w:name="Dark List Accent 6" w:semiHidden="0" w:uiPriority="70" w:unhideWhenUsed="0"/>
-    <w:lsdException w:name="Colorful Shading Accent 6" w:semiHidden="0" w:uiPriority="71" w:unhideWhenUsed="0"/>
-    <w:lsdException w:name="Colorful List Accent 6" w:semiHidden="0" w:uiPriority="72" w:unhideWhenUsed="0"/>
-    <w:lsdException w:name="Colorful Grid Accent 6" w:semiHidden="0" w:uiPriority="73" w:unhideWhenUsed="0"/>
-    <w:lsdException w:name="Subtle Emphasis" w:semiHidden="0" w:uiPriority="19" w:unhideWhenUsed="0" w:qFormat="1"/>
-    <w:lsdException w:name="Intense Emphasis" w:semiHidden="0" w:uiPriority="21" w:unhideWhenUsed="0" w:qFormat="1"/>
-    <w:lsdException w:name="Subtle Reference" w:semiHidden="0" w:uiPriority="31" w:unhideWhenUsed="0" w:qFormat="1"/>
-    <w:lsdException w:name="Intense Reference" w:semiHidden="0" w:uiPriority="32" w:unhideWhenUsed="0" w:qFormat="1"/>
-    <w:lsdException w:name="Book Title" w:semiHidden="0" w:uiPriority="33" w:unhideWhenUsed="0" w:qFormat="1"/>
-    <w:lsdException w:name="Bibliography" w:uiPriority="37"/>
-    <w:lsdException w:name="TOC Heading" w:uiPriority="39" w:qFormat="1"/>
+  <w:latentStyles w:defLockedState="0" w:defUIPriority="99" w:defSemiHidden="0" w:defUnhideWhenUsed="0" w:defQFormat="0" w:count="376">
+    <w:lsdException w:name="Normal" w:uiPriority="0" w:qFormat="1"/>
+    <w:lsdException w:name="heading 1" w:uiPriority="9" w:qFormat="1"/>
+    <w:lsdException w:name="heading 2" w:semiHidden="1" w:uiPriority="9" w:unhideWhenUsed="1" w:qFormat="1"/>
+    <w:lsdException w:name="heading 3" w:semiHidden="1" w:uiPriority="9" w:unhideWhenUsed="1" w:qFormat="1"/>
+    <w:lsdException w:name="heading 4" w:semiHidden="1" w:uiPriority="9" w:unhideWhenUsed="1" w:qFormat="1"/>
+    <w:lsdException w:name="heading 5" w:semiHidden="1" w:uiPriority="9" w:unhideWhenUsed="1" w:qFormat="1"/>
+    <w:lsdException w:name="heading 6" w:semiHidden="1" w:uiPriority="9" w:unhideWhenUsed="1" w:qFormat="1"/>
+    <w:lsdException w:name="heading 7" w:semiHidden="1" w:uiPriority="9" w:unhideWhenUsed="1" w:qFormat="1"/>
+    <w:lsdException w:name="heading 8" w:semiHidden="1" w:uiPriority="9" w:unhideWhenUsed="1" w:qFormat="1"/>
+    <w:lsdException w:name="heading 9" w:semiHidden="1" w:uiPriority="9" w:unhideWhenUsed="1" w:qFormat="1"/>
+    <w:lsdException w:name="index 1" w:semiHidden="1" w:unhideWhenUsed="1"/>
+    <w:lsdException w:name="index 2" w:semiHidden="1" w:unhideWhenUsed="1"/>
+    <w:lsdException w:name="index 3" w:semiHidden="1" w:unhideWhenUsed="1"/>
+    <w:lsdException w:name="index 4" w:semiHidden="1" w:unhideWhenUsed="1"/>
+    <w:lsdException w:name="index 5" w:semiHidden="1" w:unhideWhenUsed="1"/>
+    <w:lsdException w:name="index 6" w:semiHidden="1" w:unhideWhenUsed="1"/>
+    <w:lsdException w:name="index 7" w:semiHidden="1" w:unhideWhenUsed="1"/>
+    <w:lsdException w:name="index 8" w:semiHidden="1" w:unhideWhenUsed="1"/>
+    <w:lsdException w:name="index 9" w:semiHidden="1" w:unhideWhenUsed="1"/>
+    <w:lsdException w:name="toc 1" w:semiHidden="1" w:uiPriority="39" w:unhideWhenUsed="1"/>
+    <w:lsdException w:name="toc 2" w:semiHidden="1" w:uiPriority="39" w:unhideWhenUsed="1"/>
+    <w:lsdException w:name="toc 3" w:semiHidden="1" w:uiPriority="39" w:unhideWhenUsed="1"/>
+    <w:lsdException w:name="toc 4" w:semiHidden="1" w:uiPriority="39" w:unhideWhenUsed="1"/>
+    <w:lsdException w:name="toc 5" w:semiHidden="1" w:uiPriority="39" w:unhideWhenUsed="1"/>
+    <w:lsdException w:name="toc 6" w:semiHidden="1" w:uiPriority="39" w:unhideWhenUsed="1"/>
+    <w:lsdException w:name="toc 7" w:semiHidden="1" w:uiPriority="39" w:unhideWhenUsed="1"/>
+    <w:lsdException w:name="toc 8" w:semiHidden="1" w:uiPriority="39" w:unhideWhenUsed="1"/>
+    <w:lsdException w:name="toc 9" w:semiHidden="1" w:uiPriority="39" w:unhideWhenUsed="1"/>
+    <w:lsdException w:name="Normal Indent" w:semiHidden="1" w:unhideWhenUsed="1"/>
+    <w:lsdException w:name="footnote text" w:semiHidden="1" w:unhideWhenUsed="1"/>
+    <w:lsdException w:name="annotation text" w:semiHidden="1" w:unhideWhenUsed="1"/>
+    <w:lsdException w:name="header" w:semiHidden="1" w:uiPriority="0" w:unhideWhenUsed="1"/>
+    <w:lsdException w:name="footer" w:semiHidden="1" w:unhideWhenUsed="1"/>
+    <w:lsdException w:name="index heading" w:semiHidden="1" w:unhideWhenUsed="1"/>
+    <w:lsdException w:name="caption" w:semiHidden="1" w:uiPriority="35" w:unhideWhenUsed="1" w:qFormat="1"/>
+    <w:lsdException w:name="table of figures" w:semiHidden="1" w:unhideWhenUsed="1"/>
+    <w:lsdException w:name="envelope address" w:semiHidden="1" w:unhideWhenUsed="1"/>
+    <w:lsdException w:name="envelope return" w:semiHidden="1" w:unhideWhenUsed="1"/>
+    <w:lsdException w:name="footnote reference" w:semiHidden="1" w:unhideWhenUsed="1"/>
+    <w:lsdException w:name="annotation reference" w:semiHidden="1" w:unhideWhenUsed="1"/>
+    <w:lsdException w:name="line number" w:semiHidden="1" w:unhideWhenUsed="1"/>
+    <w:lsdException w:name="page number" w:semiHidden="1" w:unhideWhenUsed="1"/>
+    <w:lsdException w:name="endnote reference" w:semiHidden="1" w:unhideWhenUsed="1"/>
+    <w:lsdException w:name="endnote text" w:semiHidden="1" w:unhideWhenUsed="1"/>
+    <w:lsdException w:name="table of authorities" w:semiHidden="1" w:unhideWhenUsed="1"/>
+    <w:lsdException w:name="macro" w:semiHidden="1" w:unhideWhenUsed="1"/>
+    <w:lsdException w:name="toa heading" w:semiHidden="1" w:unhideWhenUsed="1"/>
+    <w:lsdException w:name="List" w:semiHidden="1" w:unhideWhenUsed="1"/>
+    <w:lsdException w:name="List Bullet" w:semiHidden="1" w:unhideWhenUsed="1"/>
+    <w:lsdException w:name="List Number" w:semiHidden="1" w:unhideWhenUsed="1"/>
+    <w:lsdException w:name="List 2" w:semiHidden="1" w:unhideWhenUsed="1"/>
+    <w:lsdException w:name="List 3" w:semiHidden="1" w:unhideWhenUsed="1"/>
+    <w:lsdException w:name="List 4" w:semiHidden="1" w:unhideWhenUsed="1"/>
+    <w:lsdException w:name="List 5" w:semiHidden="1" w:unhideWhenUsed="1"/>
+    <w:lsdException w:name="List Bullet 2" w:semiHidden="1" w:unhideWhenUsed="1"/>
+    <w:lsdException w:name="List Bullet 3" w:semiHidden="1" w:unhideWhenUsed="1"/>
+    <w:lsdException w:name="List Bullet 4" w:semiHidden="1" w:unhideWhenUsed="1"/>
+    <w:lsdException w:name="List Bullet 5" w:semiHidden="1" w:unhideWhenUsed="1"/>
+    <w:lsdException w:name="List Number 2" w:semiHidden="1" w:unhideWhenUsed="1"/>
+    <w:lsdException w:name="List Number 3" w:semiHidden="1" w:unhideWhenUsed="1"/>
+    <w:lsdException w:name="List Number 4" w:semiHidden="1" w:unhideWhenUsed="1"/>
+    <w:lsdException w:name="List Number 5" w:semiHidden="1" w:unhideWhenUsed="1"/>
+    <w:lsdException w:name="Title" w:uiPriority="10" w:qFormat="1"/>
+    <w:lsdException w:name="Closing" w:semiHidden="1" w:unhideWhenUsed="1"/>
+    <w:lsdException w:name="Signature" w:semiHidden="1" w:unhideWhenUsed="1"/>
+    <w:lsdException w:name="Default Paragraph Font" w:semiHidden="1" w:uiPriority="1" w:unhideWhenUsed="1"/>
+    <w:lsdException w:name="Body Text" w:semiHidden="1" w:unhideWhenUsed="1"/>
+    <w:lsdException w:name="Body Text Indent" w:semiHidden="1" w:unhideWhenUsed="1"/>
+    <w:lsdException w:name="List Continue" w:semiHidden="1" w:unhideWhenUsed="1"/>
+    <w:lsdException w:name="List Continue 2" w:semiHidden="1" w:unhideWhenUsed="1"/>
+    <w:lsdException w:name="List Continue 3" w:semiHidden="1" w:unhideWhenUsed="1"/>
+    <w:lsdException w:name="List Continue 4" w:semiHidden="1" w:unhideWhenUsed="1"/>
+    <w:lsdException w:name="List Continue 5" w:semiHidden="1" w:unhideWhenUsed="1"/>
+    <w:lsdException w:name="Message Header" w:semiHidden="1" w:unhideWhenUsed="1"/>
+    <w:lsdException w:name="Subtitle" w:uiPriority="11" w:qFormat="1"/>
+    <w:lsdException w:name="Salutation" w:semiHidden="1" w:unhideWhenUsed="1"/>
+    <w:lsdException w:name="Date" w:semiHidden="1" w:unhideWhenUsed="1"/>
+    <w:lsdException w:name="Body Text First Indent" w:semiHidden="1" w:unhideWhenUsed="1"/>
+    <w:lsdException w:name="Body Text First Indent 2" w:semiHidden="1" w:unhideWhenUsed="1"/>
+    <w:lsdException w:name="Note Heading" w:semiHidden="1" w:unhideWhenUsed="1"/>
+    <w:lsdException w:name="Body Text 2" w:semiHidden="1" w:unhideWhenUsed="1"/>
+    <w:lsdException w:name="Body Text 3" w:semiHidden="1" w:unhideWhenUsed="1"/>
+    <w:lsdException w:name="Body Text Indent 2" w:semiHidden="1" w:unhideWhenUsed="1"/>
+    <w:lsdException w:name="Body Text Indent 3" w:semiHidden="1" w:unhideWhenUsed="1"/>
+    <w:lsdException w:name="Block Text" w:semiHidden="1" w:unhideWhenUsed="1"/>
+    <w:lsdException w:name="Hyperlink" w:semiHidden="1" w:unhideWhenUsed="1"/>
+    <w:lsdException w:name="FollowedHyperlink" w:semiHidden="1" w:unhideWhenUsed="1"/>
+    <w:lsdException w:name="Strong" w:uiPriority="22" w:qFormat="1"/>
+    <w:lsdException w:name="Emphasis" w:uiPriority="20" w:qFormat="1"/>
+    <w:lsdException w:name="Document Map" w:semiHidden="1" w:unhideWhenUsed="1"/>
+    <w:lsdException w:name="Plain Text" w:semiHidden="1" w:unhideWhenUsed="1"/>
+    <w:lsdException w:name="E-mail Signature" w:semiHidden="1" w:unhideWhenUsed="1"/>
+    <w:lsdException w:name="HTML Top of Form" w:semiHidden="1" w:unhideWhenUsed="1"/>
+    <w:lsdException w:name="HTML Bottom of Form" w:semiHidden="1" w:unhideWhenUsed="1"/>
+    <w:lsdException w:name="Normal (Web)" w:semiHidden="1" w:unhideWhenUsed="1"/>
+    <w:lsdException w:name="HTML Acronym" w:semiHidden="1" w:unhideWhenUsed="1"/>
+    <w:lsdException w:name="HTML Address" w:semiHidden="1" w:unhideWhenUsed="1"/>
+    <w:lsdException w:name="HTML Cite" w:semiHidden="1" w:unhideWhenUsed="1"/>
+    <w:lsdException w:name="HTML Code" w:semiHidden="1" w:unhideWhenUsed="1"/>
+    <w:lsdException w:name="HTML Definition" w:semiHidden="1" w:unhideWhenUsed="1"/>
+    <w:lsdException w:name="HTML Keyboard" w:semiHidden="1" w:unhideWhenUsed="1"/>
+    <w:lsdException w:name="HTML Preformatted" w:semiHidden="1" w:unhideWhenUsed="1"/>
+    <w:lsdException w:name="HTML Sample" w:semiHidden="1" w:unhideWhenUsed="1"/>
+    <w:lsdException w:name="HTML Typewriter" w:semiHidden="1" w:unhideWhenUsed="1"/>
+    <w:lsdException w:name="HTML Variable" w:semiHidden="1" w:unhideWhenUsed="1"/>
+    <w:lsdException w:name="Normal Table" w:semiHidden="1" w:unhideWhenUsed="1"/>
+    <w:lsdException w:name="annotation subject" w:semiHidden="1" w:unhideWhenUsed="1"/>
+    <w:lsdException w:name="No List" w:semiHidden="1" w:unhideWhenUsed="1"/>
+    <w:lsdException w:name="Outline List 1" w:semiHidden="1" w:unhideWhenUsed="1"/>
+    <w:lsdException w:name="Outline List 2" w:semiHidden="1" w:unhideWhenUsed="1"/>
+    <w:lsdException w:name="Outline List 3" w:semiHidden="1" w:unhideWhenUsed="1"/>
+    <w:lsdException w:name="Table Simple 1" w:semiHidden="1" w:unhideWhenUsed="1"/>
+    <w:lsdException w:name="Table Simple 2" w:semiHidden="1" w:unhideWhenUsed="1"/>
+    <w:lsdException w:name="Table Simple 3" w:semiHidden="1" w:unhideWhenUsed="1"/>
+    <w:lsdException w:name="Table Classic 1" w:semiHidden="1" w:unhideWhenUsed="1"/>
+    <w:lsdException w:name="Table Classic 2" w:semiHidden="1" w:unhideWhenUsed="1"/>
+    <w:lsdException w:name="Table Classic 3" w:semiHidden="1" w:unhideWhenUsed="1"/>
+    <w:lsdException w:name="Table Classic 4" w:semiHidden="1" w:unhideWhenUsed="1"/>
+    <w:lsdException w:name="Table Colorful 1" w:semiHidden="1" w:unhideWhenUsed="1"/>
+    <w:lsdException w:name="Table Colorful 2" w:semiHidden="1" w:unhideWhenUsed="1"/>
+    <w:lsdException w:name="Table Colorful 3" w:semiHidden="1" w:unhideWhenUsed="1"/>
+    <w:lsdException w:name="Table Columns 1" w:semiHidden="1" w:unhideWhenUsed="1"/>
+    <w:lsdException w:name="Table Columns 2" w:semiHidden="1" w:unhideWhenUsed="1"/>
+    <w:lsdException w:name="Table Columns 3" w:semiHidden="1" w:unhideWhenUsed="1"/>
+    <w:lsdException w:name="Table Columns 4" w:semiHidden="1" w:unhideWhenUsed="1"/>
+    <w:lsdException w:name="Table Columns 5" w:semiHidden="1" w:unhideWhenUsed="1"/>
+    <w:lsdException w:name="Table Grid 1" w:semiHidden="1" w:unhideWhenUsed="1"/>
+    <w:lsdException w:name="Table Grid 2" w:semiHidden="1" w:unhideWhenUsed="1"/>
+    <w:lsdException w:name="Table Grid 3" w:semiHidden="1" w:unhideWhenUsed="1"/>
+    <w:lsdException w:name="Table Grid 4" w:semiHidden="1" w:unhideWhenUsed="1"/>
+    <w:lsdException w:name="Table Grid 5" w:semiHidden="1" w:unhideWhenUsed="1"/>
+    <w:lsdException w:name="Table Grid 6" w:semiHidden="1" w:unhideWhenUsed="1"/>
+    <w:lsdException w:name="Table Grid 7" w:semiHidden="1" w:unhideWhenUsed="1"/>
+    <w:lsdException w:name="Table Grid 8" w:semiHidden="1" w:unhideWhenUsed="1"/>
+    <w:lsdException w:name="Table List 1" w:semiHidden="1" w:unhideWhenUsed="1"/>
+    <w:lsdException w:name="Table List 2" w:semiHidden="1" w:unhideWhenUsed="1"/>
+    <w:lsdException w:name="Table List 3" w:semiHidden="1" w:unhideWhenUsed="1"/>
+    <w:lsdException w:name="Table List 4" w:semiHidden="1" w:unhideWhenUsed="1"/>
+    <w:lsdException w:name="Table List 5" w:semiHidden="1" w:unhideWhenUsed="1"/>
+    <w:lsdException w:name="Table List 6" w:semiHidden="1" w:unhideWhenUsed="1"/>
+    <w:lsdException w:name="Table List 7" w:semiHidden="1" w:unhideWhenUsed="1"/>
+    <w:lsdException w:name="Table List 8" w:semiHidden="1" w:unhideWhenUsed="1"/>
+    <w:lsdException w:name="Table 3D effects 1" w:semiHidden="1" w:unhideWhenUsed="1"/>
+    <w:lsdException w:name="Table 3D effects 2" w:semiHidden="1" w:unhideWhenUsed="1"/>
+    <w:lsdException w:name="Table 3D effects 3" w:semiHidden="1" w:unhideWhenUsed="1"/>
+    <w:lsdException w:name="Table Contemporary" w:semiHidden="1" w:unhideWhenUsed="1"/>
+    <w:lsdException w:name="Table Elegant" w:semiHidden="1" w:unhideWhenUsed="1"/>
+    <w:lsdException w:name="Table Professional" w:semiHidden="1" w:unhideWhenUsed="1"/>
+    <w:lsdException w:name="Table Subtle 1" w:semiHidden="1" w:unhideWhenUsed="1"/>
+    <w:lsdException w:name="Table Subtle 2" w:semiHidden="1" w:unhideWhenUsed="1"/>
+    <w:lsdException w:name="Table Web 1" w:semiHidden="1" w:unhideWhenUsed="1"/>
+    <w:lsdException w:name="Table Web 2" w:semiHidden="1" w:unhideWhenUsed="1"/>
+    <w:lsdException w:name="Table Web 3" w:semiHidden="1" w:unhideWhenUsed="1"/>
+    <w:lsdException w:name="Balloon Text" w:semiHidden="1" w:unhideWhenUsed="1"/>
+    <w:lsdException w:name="Table Grid" w:semiHidden="1" w:uiPriority="59" w:unhideWhenUsed="1"/>
+    <w:lsdException w:name="Table Theme" w:semiHidden="1" w:unhideWhenUsed="1"/>
+    <w:lsdException w:name="Placeholder Text" w:semiHidden="1"/>
+    <w:lsdException w:name="No Spacing" w:uiPriority="1" w:qFormat="1"/>
+    <w:lsdException w:name="Light Shading" w:uiPriority="60"/>
+    <w:lsdException w:name="Light List" w:uiPriority="61"/>
+    <w:lsdException w:name="Light Grid" w:uiPriority="62"/>
+    <w:lsdException w:name="Medium Shading 1" w:uiPriority="63"/>
+    <w:lsdException w:name="Medium Shading 2" w:uiPriority="64"/>
+    <w:lsdException w:name="Medium List 1" w:uiPriority="65"/>
+    <w:lsdException w:name="Medium List 2" w:uiPriority="66"/>
+    <w:lsdException w:name="Medium Grid 1" w:uiPriority="67"/>
+    <w:lsdException w:name="Medium Grid 2" w:uiPriority="68"/>
+    <w:lsdException w:name="Medium Grid 3" w:uiPriority="69"/>
+    <w:lsdException w:name="Dark List" w:uiPriority="70"/>
+    <w:lsdException w:name="Colorful Shading" w:uiPriority="71"/>
+    <w:lsdException w:name="Colorful List" w:uiPriority="72"/>
+    <w:lsdException w:name="Colorful Grid" w:uiPriority="73"/>
+    <w:lsdException w:name="Light Shading Accent 1" w:uiPriority="60"/>
+    <w:lsdException w:name="Light List Accent 1" w:uiPriority="61"/>
+    <w:lsdException w:name="Light Grid Accent 1" w:uiPriority="62"/>
+    <w:lsdException w:name="Medium Shading 1 Accent 1" w:uiPriority="63"/>
+    <w:lsdException w:name="Medium Shading 2 Accent 1" w:uiPriority="64"/>
+    <w:lsdException w:name="Medium List 1 Accent 1" w:uiPriority="65"/>
+    <w:lsdException w:name="Revision" w:semiHidden="1"/>
+    <w:lsdException w:name="List Paragraph" w:uiPriority="34" w:qFormat="1"/>
+    <w:lsdException w:name="Quote" w:uiPriority="29" w:qFormat="1"/>
+    <w:lsdException w:name="Intense Quote" w:uiPriority="30" w:qFormat="1"/>
+    <w:lsdException w:name="Medium List 2 Accent 1" w:uiPriority="66"/>
+    <w:lsdException w:name="Medium Grid 1 Accent 1" w:uiPriority="67"/>
+    <w:lsdException w:name="Medium Grid 2 Accent 1" w:uiPriority="68"/>
+    <w:lsdException w:name="Medium Grid 3 Accent 1" w:uiPriority="69"/>
+    <w:lsdException w:name="Dark List Accent 1" w:uiPriority="70"/>
+    <w:lsdException w:name="Colorful Shading Accent 1" w:uiPriority="71"/>
+    <w:lsdException w:name="Colorful List Accent 1" w:uiPriority="72"/>
+    <w:lsdException w:name="Colorful Grid Accent 1" w:uiPriority="73"/>
+    <w:lsdException w:name="Light Shading Accent 2" w:uiPriority="60"/>
+    <w:lsdException w:name="Light List Accent 2" w:uiPriority="61"/>
+    <w:lsdException w:name="Light Grid Accent 2" w:uiPriority="62"/>
+    <w:lsdException w:name="Medium Shading 1 Accent 2" w:uiPriority="63"/>
+    <w:lsdException w:name="Medium Shading 2 Accent 2" w:uiPriority="64"/>
+    <w:lsdException w:name="Medium List 1 Accent 2" w:uiPriority="65"/>
+    <w:lsdException w:name="Medium List 2 Accent 2" w:uiPriority="66"/>
+    <w:lsdException w:name="Medium Grid 1 Accent 2" w:uiPriority="67"/>
+    <w:lsdException w:name="Medium Grid 2 Accent 2" w:uiPriority="68"/>
+    <w:lsdException w:name="Medium Grid 3 Accent 2" w:uiPriority="69"/>
+    <w:lsdException w:name="Dark List Accent 2" w:uiPriority="70"/>
+    <w:lsdException w:name="Colorful Shading Accent 2" w:uiPriority="71"/>
+    <w:lsdException w:name="Colorful List Accent 2" w:uiPriority="72"/>
+    <w:lsdException w:name="Colorful Grid Accent 2" w:uiPriority="73"/>
+    <w:lsdException w:name="Light Shading Accent 3" w:uiPriority="60"/>
+    <w:lsdException w:name="Light List Accent 3" w:uiPriority="61"/>
+    <w:lsdException w:name="Light Grid Accent 3" w:uiPriority="62"/>
+    <w:lsdException w:name="Medium Shading 1 Accent 3" w:uiPriority="63"/>
+    <w:lsdException w:name="Medium Shading 2 Accent 3" w:uiPriority="64"/>
+    <w:lsdException w:name="Medium List 1 Accent 3" w:uiPriority="65"/>
+    <w:lsdException w:name="Medium List 2 Accent 3" w:uiPriority="66"/>
+    <w:lsdException w:name="Medium Grid 1 Accent 3" w:uiPriority="67"/>
+    <w:lsdException w:name="Medium Grid 2 Accent 3" w:uiPriority="68"/>
+    <w:lsdException w:name="Medium Grid 3 Accent 3" w:uiPriority="69"/>
+    <w:lsdException w:name="Dark List Accent 3" w:uiPriority="70"/>
+    <w:lsdException w:name="Colorful Shading Accent 3" w:uiPriority="71"/>
+    <w:lsdException w:name="Colorful List Accent 3" w:uiPriority="72"/>
+    <w:lsdException w:name="Colorful Grid Accent 3" w:uiPriority="73"/>
+    <w:lsdException w:name="Light Shading Accent 4" w:uiPriority="60"/>
+    <w:lsdException w:name="Light List Accent 4" w:uiPriority="61"/>
+    <w:lsdException w:name="Light Grid Accent 4" w:uiPriority="62"/>
+    <w:lsdException w:name="Medium Shading 1 Accent 4" w:uiPriority="63"/>
+    <w:lsdException w:name="Medium Shading 2 Accent 4" w:uiPriority="64"/>
+    <w:lsdException w:name="Medium List 1 Accent 4" w:uiPriority="65"/>
+    <w:lsdException w:name="Medium List 2 Accent 4" w:uiPriority="66"/>
+    <w:lsdException w:name="Medium Grid 1 Accent 4" w:uiPriority="67"/>
+    <w:lsdException w:name="Medium Grid 2 Accent 4" w:uiPriority="68"/>
+    <w:lsdException w:name="Medium Grid 3 Accent 4" w:uiPriority="69"/>
+    <w:lsdException w:name="Dark List Accent 4" w:uiPriority="70"/>
+    <w:lsdException w:name="Colorful Shading Accent 4" w:uiPriority="71"/>
+    <w:lsdException w:name="Colorful List Accent 4" w:uiPriority="72"/>
+    <w:lsdException w:name="Colorful Grid Accent 4" w:uiPriority="73"/>
+    <w:lsdException w:name="Light Shading Accent 5" w:uiPriority="60"/>
+    <w:lsdException w:name="Light List Accent 5" w:uiPriority="61"/>
+    <w:lsdException w:name="Light Grid Accent 5" w:uiPriority="62"/>
+    <w:lsdException w:name="Medium Shading 1 Accent 5" w:uiPriority="63"/>
+    <w:lsdException w:name="Medium Shading 2 Accent 5" w:uiPriority="64"/>
+    <w:lsdException w:name="Medium List 1 Accent 5" w:uiPriority="65"/>
+    <w:lsdException w:name="Medium List 2 Accent 5" w:uiPriority="66"/>
+    <w:lsdException w:name="Medium Grid 1 Accent 5" w:uiPriority="67"/>
+    <w:lsdException w:name="Medium Grid 2 Accent 5" w:uiPriority="68"/>
+    <w:lsdException w:name="Medium Grid 3 Accent 5" w:uiPriority="69"/>
+    <w:lsdException w:name="Dark List Accent 5" w:uiPriority="70"/>
+    <w:lsdException w:name="Colorful Shading Accent 5" w:uiPriority="71"/>
+    <w:lsdException w:name="Colorful List Accent 5" w:uiPriority="72"/>
+    <w:lsdException w:name="Colorful Grid Accent 5" w:uiPriority="73"/>
+    <w:lsdException w:name="Light Shading Accent 6" w:uiPriority="60"/>
+    <w:lsdException w:name="Light List Accent 6" w:uiPriority="61"/>
+    <w:lsdException w:name="Light Grid Accent 6" w:uiPriority="62"/>
+    <w:lsdException w:name="Medium Shading 1 Accent 6" w:uiPriority="63"/>
+    <w:lsdException w:name="Medium Shading 2 Accent 6" w:uiPriority="64"/>
+    <w:lsdException w:name="Medium List 1 Accent 6" w:uiPriority="65"/>
+    <w:lsdException w:name="Medium List 2 Accent 6" w:uiPriority="66"/>
+    <w:lsdException w:name="Medium Grid 1 Accent 6" w:uiPriority="67"/>
+    <w:lsdException w:name="Medium Grid 2 Accent 6" w:uiPriority="68"/>
+    <w:lsdException w:name="Medium Grid 3 Accent 6" w:uiPriority="69"/>
+    <w:lsdException w:name="Dark List Accent 6" w:uiPriority="70"/>
+    <w:lsdException w:name="Colorful Shading Accent 6" w:uiPriority="71"/>
+    <w:lsdException w:name="Colorful List Accent 6" w:uiPriority="72"/>
+    <w:lsdException w:name="Colorful Grid Accent 6" w:uiPriority="73"/>
+    <w:lsdException w:name="Subtle Emphasis" w:uiPriority="19" w:qFormat="1"/>
+    <w:lsdException w:name="Intense Emphasis" w:uiPriority="21" w:qFormat="1"/>
+    <w:lsdException w:name="Subtle Reference" w:uiPriority="31" w:qFormat="1"/>
+    <w:lsdException w:name="Intense Reference" w:uiPriority="32" w:qFormat="1"/>
+    <w:lsdException w:name="Book Title" w:uiPriority="33" w:qFormat="1"/>
+    <w:lsdException w:name="Bibliography" w:semiHidden="1" w:uiPriority="37" w:unhideWhenUsed="1"/>
+    <w:lsdException w:name="TOC Heading" w:semiHidden="1" w:uiPriority="39" w:unhideWhenUsed="1" w:qFormat="1"/>
+    <w:lsdException w:name="Plain Table 1" w:uiPriority="41"/>
+    <w:lsdException w:name="Plain Table 2" w:uiPriority="42"/>
+    <w:lsdException w:name="Plain Table 3" w:uiPriority="43"/>
+    <w:lsdException w:name="Plain Table 4" w:uiPriority="44"/>
+    <w:lsdException w:name="Plain Table 5" w:uiPriority="45"/>
+    <w:lsdException w:name="Grid Table Light" w:uiPriority="40"/>
+    <w:lsdException w:name="Grid Table 1 Light" w:uiPriority="46"/>
+    <w:lsdException w:name="Grid Table 2" w:uiPriority="47"/>
+    <w:lsdException w:name="Grid Table 3" w:uiPriority="48"/>
+    <w:lsdException w:name="Grid Table 4" w:uiPriority="49"/>
+    <w:lsdException w:name="Grid Table 5 Dark" w:uiPriority="50"/>
+    <w:lsdException w:name="Grid Table 6 Colorful" w:uiPriority="51"/>
+    <w:lsdException w:name="Grid Table 7 Colorful" w:uiPriority="52"/>
+    <w:lsdException w:name="Grid Table 1 Light Accent 1" w:uiPriority="46"/>
+    <w:lsdException w:name="Grid Table 2 Accent 1" w:uiPriority="47"/>
+    <w:lsdException w:name="Grid Table 3 Accent 1" w:uiPriority="48"/>
+    <w:lsdException w:name="Grid Table 4 Accent 1" w:uiPriority="49"/>
+    <w:lsdException w:name="Grid Table 5 Dark Accent 1" w:uiPriority="50"/>
+    <w:lsdException w:name="Grid Table 6 Colorful Accent 1" w:uiPriority="51"/>
+    <w:lsdException w:name="Grid Table 7 Colorful Accent 1" w:uiPriority="52"/>
+    <w:lsdException w:name="Grid Table 1 Light Accent 2" w:uiPriority="46"/>
+    <w:lsdException w:name="Grid Table 2 Accent 2" w:uiPriority="47"/>
+    <w:lsdException w:name="Grid Table 3 Accent 2" w:uiPriority="48"/>
+    <w:lsdException w:name="Grid Table 4 Accent 2" w:uiPriority="49"/>
+    <w:lsdException w:name="Grid Table 5 Dark Accent 2" w:uiPriority="50"/>
+    <w:lsdException w:name="Grid Table 6 Colorful Accent 2" w:uiPriority="51"/>
+    <w:lsdException w:name="Grid Table 7 Colorful Accent 2" w:uiPriority="52"/>
+    <w:lsdException w:name="Grid Table 1 Light Accent 3" w:uiPriority="46"/>
+    <w:lsdException w:name="Grid Table 2 Accent 3" w:uiPriority="47"/>
+    <w:lsdException w:name="Grid Table 3 Accent 3" w:uiPriority="48"/>
+    <w:lsdException w:name="Grid Table 4 Accent 3" w:uiPriority="49"/>
+    <w:lsdException w:name="Grid Table 5 Dark Accent 3" w:uiPriority="50"/>
+    <w:lsdException w:name="Grid Table 6 Colorful Accent 3" w:uiPriority="51"/>
+    <w:lsdException w:name="Grid Table 7 Colorful Accent 3" w:uiPriority="52"/>
+    <w:lsdException w:name="Grid Table 1 Light Accent 4" w:uiPriority="46"/>
+    <w:lsdException w:name="Grid Table 2 Accent 4" w:uiPriority="47"/>
+    <w:lsdException w:name="Grid Table 3 Accent 4" w:uiPriority="48"/>
+    <w:lsdException w:name="Grid Table 4 Accent 4" w:uiPriority="49"/>
+    <w:lsdException w:name="Grid Table 5 Dark Accent 4" w:uiPriority="50"/>
+    <w:lsdException w:name="Grid Table 6 Colorful Accent 4" w:uiPriority="51"/>
+    <w:lsdException w:name="Grid Table 7 Colorful Accent 4" w:uiPriority="52"/>
+    <w:lsdException w:name="Grid Table 1 Light Accent 5" w:uiPriority="46"/>
+    <w:lsdException w:name="Grid Table 2 Accent 5" w:uiPriority="47"/>
+    <w:lsdException w:name="Grid Table 3 Accent 5" w:uiPriority="48"/>
+    <w:lsdException w:name="Grid Table 4 Accent 5" w:uiPriority="49"/>
+    <w:lsdException w:name="Grid Table 5 Dark Accent 5" w:uiPriority="50"/>
+    <w:lsdException w:name="Grid Table 6 Colorful Accent 5" w:uiPriority="51"/>
+    <w:lsdException w:name="Grid Table 7 Colorful Accent 5" w:uiPriority="52"/>
+    <w:lsdException w:name="Grid Table 1 Light Accent 6" w:uiPriority="46"/>
+    <w:lsdException w:name="Grid Table 2 Accent 6" w:uiPriority="47"/>
+    <w:lsdException w:name="Grid Table 3 Accent 6" w:uiPriority="48"/>
+    <w:lsdException w:name="Grid Table 4 Accent 6" w:uiPriority="49"/>
+    <w:lsdException w:name="Grid Table 5 Dark Accent 6" w:uiPriority="50"/>
+    <w:lsdException w:name="Grid Table 6 Colorful Accent 6" w:uiPriority="51"/>
+    <w:lsdException w:name="Grid Table 7 Colorful Accent 6" w:uiPriority="52"/>
+    <w:lsdException w:name="List Table 1 Light" w:uiPriority="46"/>
+    <w:lsdException w:name="List Table 2" w:uiPriority="47"/>
+    <w:lsdException w:name="List Table 3" w:uiPriority="48"/>
+    <w:lsdException w:name="List Table 4" w:uiPriority="49"/>
+    <w:lsdException w:name="List Table 5 Dark" w:uiPriority="50"/>
+    <w:lsdException w:name="List Table 6 Colorful" w:uiPriority="51"/>
+    <w:lsdException w:name="List Table 7 Colorful" w:uiPriority="52"/>
+    <w:lsdException w:name="List Table 1 Light Accent 1" w:uiPriority="46"/>
+    <w:lsdException w:name="List Table 2 Accent 1" w:uiPriority="47"/>
+    <w:lsdException w:name="List Table 3 Accent 1" w:uiPriority="48"/>
+    <w:lsdException w:name="List Table 4 Accent 1" w:uiPriority="49"/>
+    <w:lsdException w:name="List Table 5 Dark Accent 1" w:uiPriority="50"/>
+    <w:lsdException w:name="List Table 6 Colorful Accent 1" w:uiPriority="51"/>
+    <w:lsdException w:name="List Table 7 Colorful Accent 1" w:uiPriority="52"/>
+    <w:lsdException w:name="List Table 1 Light Accent 2" w:uiPriority="46"/>
+    <w:lsdException w:name="List Table 2 Accent 2" w:uiPriority="47"/>
+    <w:lsdException w:name="List Table 3 Accent 2" w:uiPriority="48"/>
+    <w:lsdException w:name="List Table 4 Accent 2" w:uiPriority="49"/>
+    <w:lsdException w:name="List Table 5 Dark Accent 2" w:uiPriority="50"/>
+    <w:lsdException w:name="List Table 6 Colorful Accent 2" w:uiPriority="51"/>
+    <w:lsdException w:name="List Table 7 Colorful Accent 2" w:uiPriority="52"/>
+    <w:lsdException w:name="List Table 1 Light Accent 3" w:uiPriority="46"/>
+    <w:lsdException w:name="List Table 2 Accent 3" w:uiPriority="47"/>
+    <w:lsdException w:name="List Table 3 Accent 3" w:uiPriority="48"/>
+    <w:lsdException w:name="List Table 4 Accent 3" w:uiPriority="49"/>
+    <w:lsdException w:name="List Table 5 Dark Accent 3" w:uiPriority="50"/>
+    <w:lsdException w:name="List Table 6 Colorful Accent 3" w:uiPriority="51"/>
+    <w:lsdException w:name="List Table 7 Colorful Accent 3" w:uiPriority="52"/>
+    <w:lsdException w:name="List Table 1 Light Accent 4" w:uiPriority="46"/>
+    <w:lsdException w:name="List Table 2 Accent 4" w:uiPriority="47"/>
+    <w:lsdException w:name="List Table 3 Accent 4" w:uiPriority="48"/>
+    <w:lsdException w:name="List Table 4 Accent 4" w:uiPriority="49"/>
+    <w:lsdException w:name="List Table 5 Dark Accent 4" w:uiPriority="50"/>
+    <w:lsdException w:name="List Table 6 Colorful Accent 4" w:uiPriority="51"/>
+    <w:lsdException w:name="List Table 7 Colorful Accent 4" w:uiPriority="52"/>
+    <w:lsdException w:name="List Table 1 Light Accent 5" w:uiPriority="46"/>
+    <w:lsdException w:name="List Table 2 Accent 5" w:uiPriority="47"/>
+    <w:lsdException w:name="List Table 3 Accent 5" w:uiPriority="48"/>
+    <w:lsdException w:name="List Table 4 Accent 5" w:uiPriority="49"/>
+    <w:lsdException w:name="List Table 5 Dark Accent 5" w:uiPriority="50"/>
+    <w:lsdException w:name="List Table 6 Colorful Accent 5" w:uiPriority="51"/>
+    <w:lsdException w:name="List Table 7 Colorful Accent 5" w:uiPriority="52"/>
+    <w:lsdException w:name="List Table 1 Light Accent 6" w:uiPriority="46"/>
+    <w:lsdException w:name="List Table 2 Accent 6" w:uiPriority="47"/>
+    <w:lsdException w:name="List Table 3 Accent 6" w:uiPriority="48"/>
+    <w:lsdException w:name="List Table 4 Accent 6" w:uiPriority="49"/>
+    <w:lsdException w:name="List Table 5 Dark Accent 6" w:uiPriority="50"/>
+    <w:lsdException w:name="List Table 6 Colorful Accent 6" w:uiPriority="51"/>
+    <w:lsdException w:name="List Table 7 Colorful Accent 6" w:uiPriority="52"/>
+    <w:lsdException w:name="Mention" w:semiHidden="1" w:unhideWhenUsed="1"/>
+    <w:lsdException w:name="Smart Hyperlink" w:semiHidden="1" w:unhideWhenUsed="1"/>
+    <w:lsdException w:name="Hashtag" w:semiHidden="1" w:unhideWhenUsed="1"/>
+    <w:lsdException w:name="Unresolved Mention" w:semiHidden="1" w:unhideWhenUsed="1"/>
+    <w:lsdException w:name="Smart Link" w:semiHidden="1" w:unhideWhenUsed="1"/>
   </w:latentStyles>
   <w:style w:type="paragraph" w:default="1" w:styleId="a">
     <w:name w:val="Normal"/>
@@ -10872,7 +11580,6 @@
       <w:spacing w:after="0" w:line="240" w:lineRule="auto"/>
     </w:pPr>
     <w:tblPr>
-      <w:tblInd w:w="0" w:type="dxa"/>
       <w:tblBorders>
         <w:top w:val="single" w:sz="4" w:space="0" w:color="auto"/>
         <w:left w:val="single" w:sz="4" w:space="0" w:color="auto"/>
@@ -10881,584 +11588,6 @@
         <w:insideH w:val="single" w:sz="4" w:space="0" w:color="auto"/>
         <w:insideV w:val="single" w:sz="4" w:space="0" w:color="auto"/>
       </w:tblBorders>
-      <w:tblCellMar>
-        <w:top w:w="0" w:type="dxa"/>
-        <w:left w:w="108" w:type="dxa"/>
-        <w:bottom w:w="0" w:type="dxa"/>
-        <w:right w:w="108" w:type="dxa"/>
-      </w:tblCellMar>
-    </w:tblPr>
-  </w:style>
-  <w:style w:type="paragraph" w:styleId="aa">
-    <w:name w:val="TOC Heading"/>
-    <w:basedOn w:val="1"/>
-    <w:next w:val="a"/>
-    <w:uiPriority w:val="39"/>
-    <w:unhideWhenUsed/>
-    <w:qFormat/>
-    <w:rsid w:val="00D72EC9"/>
-    <w:pPr>
-      <w:outlineLvl w:val="9"/>
-    </w:pPr>
-    <w:rPr>
-      <w:lang w:eastAsia="ru-RU"/>
-    </w:rPr>
-  </w:style>
-  <w:style w:type="paragraph" w:styleId="21">
-    <w:name w:val="toc 2"/>
-    <w:basedOn w:val="a"/>
-    <w:next w:val="a"/>
-    <w:autoRedefine/>
-    <w:uiPriority w:val="39"/>
-    <w:unhideWhenUsed/>
-    <w:rsid w:val="00223355"/>
-    <w:pPr>
-      <w:tabs>
-        <w:tab w:val="right" w:leader="dot" w:pos="9628"/>
-      </w:tabs>
-      <w:spacing w:after="0" w:line="360" w:lineRule="auto"/>
-      <w:jc w:val="both"/>
-    </w:pPr>
-  </w:style>
-  <w:style w:type="paragraph" w:styleId="31">
-    <w:name w:val="toc 3"/>
-    <w:basedOn w:val="a"/>
-    <w:next w:val="a"/>
-    <w:autoRedefine/>
-    <w:uiPriority w:val="39"/>
-    <w:unhideWhenUsed/>
-    <w:rsid w:val="00D72EC9"/>
-    <w:pPr>
-      <w:spacing w:after="100"/>
-      <w:ind w:left="440"/>
-    </w:pPr>
-  </w:style>
-  <w:style w:type="character" w:styleId="ab">
-    <w:name w:val="Hyperlink"/>
-    <w:basedOn w:val="a0"/>
-    <w:uiPriority w:val="99"/>
-    <w:unhideWhenUsed/>
-    <w:rsid w:val="00D72EC9"/>
-    <w:rPr>
-      <w:color w:val="0000FF" w:themeColor="hyperlink"/>
-      <w:u w:val="single"/>
-    </w:rPr>
-  </w:style>
-  <w:style w:type="paragraph" w:styleId="ac">
-    <w:name w:val="Balloon Text"/>
-    <w:basedOn w:val="a"/>
-    <w:link w:val="ad"/>
-    <w:uiPriority w:val="99"/>
-    <w:semiHidden/>
-    <w:unhideWhenUsed/>
-    <w:rsid w:val="00D72EC9"/>
-    <w:pPr>
-      <w:spacing w:after="0" w:line="240" w:lineRule="auto"/>
-    </w:pPr>
-    <w:rPr>
-      <w:rFonts w:ascii="Tahoma" w:hAnsi="Tahoma" w:cs="Tahoma"/>
-      <w:sz w:val="16"/>
-      <w:szCs w:val="16"/>
-    </w:rPr>
-  </w:style>
-  <w:style w:type="character" w:customStyle="1" w:styleId="ad">
-    <w:name w:val="Текст выноски Знак"/>
-    <w:basedOn w:val="a0"/>
-    <w:link w:val="ac"/>
-    <w:uiPriority w:val="99"/>
-    <w:semiHidden/>
-    <w:rsid w:val="00D72EC9"/>
-    <w:rPr>
-      <w:rFonts w:ascii="Tahoma" w:hAnsi="Tahoma" w:cs="Tahoma"/>
-      <w:sz w:val="16"/>
-      <w:szCs w:val="16"/>
-    </w:rPr>
-  </w:style>
-  <w:style w:type="paragraph" w:styleId="ae">
-    <w:name w:val="Normal (Web)"/>
-    <w:basedOn w:val="a"/>
-    <w:uiPriority w:val="99"/>
-    <w:unhideWhenUsed/>
-    <w:rsid w:val="00174529"/>
-    <w:pPr>
-      <w:spacing w:before="100" w:beforeAutospacing="1" w:after="100" w:afterAutospacing="1" w:line="240" w:lineRule="auto"/>
-    </w:pPr>
-    <w:rPr>
-      <w:rFonts w:ascii="Times New Roman" w:eastAsia="Times New Roman" w:hAnsi="Times New Roman" w:cs="Times New Roman"/>
-      <w:sz w:val="24"/>
-      <w:szCs w:val="24"/>
-      <w:lang w:eastAsia="ru-RU"/>
-    </w:rPr>
-  </w:style>
-  <w:style w:type="paragraph" w:styleId="11">
-    <w:name w:val="toc 1"/>
-    <w:basedOn w:val="a"/>
-    <w:next w:val="a"/>
-    <w:autoRedefine/>
-    <w:uiPriority w:val="39"/>
-    <w:unhideWhenUsed/>
-    <w:rsid w:val="00042109"/>
-    <w:pPr>
-      <w:spacing w:after="100"/>
-    </w:pPr>
-  </w:style>
-  <w:style w:type="character" w:styleId="af">
-    <w:name w:val="Strong"/>
-    <w:basedOn w:val="a0"/>
-    <w:uiPriority w:val="22"/>
-    <w:qFormat/>
-    <w:rsid w:val="00544383"/>
-    <w:rPr>
-      <w:b/>
-      <w:bCs/>
-    </w:rPr>
-  </w:style>
-  <w:style w:type="character" w:customStyle="1" w:styleId="marker1">
-    <w:name w:val="marker1"/>
-    <w:basedOn w:val="a0"/>
-    <w:rsid w:val="00544383"/>
-  </w:style>
-  <w:style w:type="paragraph" w:styleId="af0">
-    <w:name w:val="caption"/>
-    <w:basedOn w:val="a"/>
-    <w:next w:val="a"/>
-    <w:uiPriority w:val="35"/>
-    <w:unhideWhenUsed/>
-    <w:qFormat/>
-    <w:rsid w:val="00977607"/>
-    <w:pPr>
-      <w:spacing w:line="240" w:lineRule="auto"/>
-    </w:pPr>
-    <w:rPr>
-      <w:b/>
-      <w:bCs/>
-      <w:color w:val="4F81BD" w:themeColor="accent1"/>
-      <w:sz w:val="18"/>
-      <w:szCs w:val="18"/>
-    </w:rPr>
-  </w:style>
-  <w:style w:type="paragraph" w:styleId="af1">
-    <w:name w:val="Body Text Indent"/>
-    <w:basedOn w:val="a"/>
-    <w:link w:val="af2"/>
-    <w:uiPriority w:val="99"/>
-    <w:unhideWhenUsed/>
-    <w:rsid w:val="004C4B2A"/>
-    <w:pPr>
-      <w:spacing w:after="120"/>
-      <w:ind w:left="283"/>
-    </w:pPr>
-    <w:rPr>
-      <w:rFonts w:eastAsiaTheme="minorEastAsia"/>
-    </w:rPr>
-  </w:style>
-  <w:style w:type="character" w:customStyle="1" w:styleId="af2">
-    <w:name w:val="Основной текст с отступом Знак"/>
-    <w:basedOn w:val="a0"/>
-    <w:link w:val="af1"/>
-    <w:uiPriority w:val="99"/>
-    <w:rsid w:val="004C4B2A"/>
-    <w:rPr>
-      <w:rFonts w:eastAsiaTheme="minorEastAsia"/>
-    </w:rPr>
-  </w:style>
-</w:styles>
-</file>
-
-<file path=word/stylesWithEffects.xml><?xml version="1.0" encoding="utf-8"?>
-<w:styles xmlns:wpc="http://schemas.microsoft.com/office/word/2010/wordprocessingCanvas" xmlns:mc="http://schemas.openxmlformats.org/markup-compatibility/2006" xmlns:o="urn:schemas-microsoft-com:office:office" xmlns:r="http://schemas.openxmlformats.org/officeDocument/2006/relationships" xmlns:m="http://schemas.openxmlformats.org/officeDocument/2006/math" xmlns:v="urn:schemas-microsoft-com:vml" xmlns:wp14="http://schemas.microsoft.com/office/word/2010/wordprocessingDrawing" xmlns:wp="http://schemas.openxmlformats.org/drawingml/2006/wordprocessingDrawing" xmlns:w10="urn:schemas-microsoft-com:office:word" xmlns:w="http://schemas.openxmlformats.org/wordprocessingml/2006/main" xmlns:w14="http://schemas.microsoft.com/office/word/2010/wordml" xmlns:wpg="http://schemas.microsoft.com/office/word/2010/wordprocessingGroup" xmlns:wpi="http://schemas.microsoft.com/office/word/2010/wordprocessingInk" xmlns:wne="http://schemas.microsoft.com/office/word/2006/wordml" xmlns:wps="http://schemas.microsoft.com/office/word/2010/wordprocessingShape" mc:Ignorable="w14 wp14">
-  <w:docDefaults>
-    <w:rPrDefault>
-      <w:rPr>
-        <w:rFonts w:asciiTheme="minorHAnsi" w:eastAsiaTheme="minorHAnsi" w:hAnsiTheme="minorHAnsi" w:cstheme="minorBidi"/>
-        <w:sz w:val="22"/>
-        <w:szCs w:val="22"/>
-        <w:lang w:val="ru-RU" w:eastAsia="en-US" w:bidi="ar-SA"/>
-      </w:rPr>
-    </w:rPrDefault>
-    <w:pPrDefault>
-      <w:pPr>
-        <w:spacing w:after="200" w:line="276" w:lineRule="auto"/>
-      </w:pPr>
-    </w:pPrDefault>
-  </w:docDefaults>
-  <w:latentStyles w:defLockedState="0" w:defUIPriority="99" w:defSemiHidden="1" w:defUnhideWhenUsed="1" w:defQFormat="0" w:count="267">
-    <w:lsdException w:name="Normal" w:semiHidden="0" w:uiPriority="0" w:unhideWhenUsed="0" w:qFormat="1"/>
-    <w:lsdException w:name="heading 1" w:semiHidden="0" w:uiPriority="9" w:unhideWhenUsed="0" w:qFormat="1"/>
-    <w:lsdException w:name="heading 2" w:uiPriority="9" w:qFormat="1"/>
-    <w:lsdException w:name="heading 3" w:uiPriority="9" w:qFormat="1"/>
-    <w:lsdException w:name="heading 4" w:uiPriority="9" w:qFormat="1"/>
-    <w:lsdException w:name="heading 5" w:uiPriority="9" w:qFormat="1"/>
-    <w:lsdException w:name="heading 6" w:uiPriority="9" w:qFormat="1"/>
-    <w:lsdException w:name="heading 7" w:uiPriority="9" w:qFormat="1"/>
-    <w:lsdException w:name="heading 8" w:uiPriority="9" w:qFormat="1"/>
-    <w:lsdException w:name="heading 9" w:uiPriority="9" w:qFormat="1"/>
-    <w:lsdException w:name="toc 1" w:uiPriority="39"/>
-    <w:lsdException w:name="toc 2" w:uiPriority="39"/>
-    <w:lsdException w:name="toc 3" w:uiPriority="39"/>
-    <w:lsdException w:name="toc 4" w:uiPriority="39"/>
-    <w:lsdException w:name="toc 5" w:uiPriority="39"/>
-    <w:lsdException w:name="toc 6" w:uiPriority="39"/>
-    <w:lsdException w:name="toc 7" w:uiPriority="39"/>
-    <w:lsdException w:name="toc 8" w:uiPriority="39"/>
-    <w:lsdException w:name="toc 9" w:uiPriority="39"/>
-    <w:lsdException w:name="header" w:uiPriority="0"/>
-    <w:lsdException w:name="caption" w:uiPriority="35" w:qFormat="1"/>
-    <w:lsdException w:name="Title" w:semiHidden="0" w:uiPriority="10" w:unhideWhenUsed="0" w:qFormat="1"/>
-    <w:lsdException w:name="Default Paragraph Font" w:uiPriority="1"/>
-    <w:lsdException w:name="Subtitle" w:semiHidden="0" w:uiPriority="11" w:unhideWhenUsed="0" w:qFormat="1"/>
-    <w:lsdException w:name="Strong" w:semiHidden="0" w:uiPriority="22" w:unhideWhenUsed="0" w:qFormat="1"/>
-    <w:lsdException w:name="Emphasis" w:semiHidden="0" w:uiPriority="20" w:unhideWhenUsed="0" w:qFormat="1"/>
-    <w:lsdException w:name="Table Grid" w:semiHidden="0" w:uiPriority="59" w:unhideWhenUsed="0"/>
-    <w:lsdException w:name="Placeholder Text" w:unhideWhenUsed="0"/>
-    <w:lsdException w:name="No Spacing" w:semiHidden="0" w:uiPriority="1" w:unhideWhenUsed="0" w:qFormat="1"/>
-    <w:lsdException w:name="Light Shading" w:semiHidden="0" w:uiPriority="60" w:unhideWhenUsed="0"/>
-    <w:lsdException w:name="Light List" w:semiHidden="0" w:uiPriority="61" w:unhideWhenUsed="0"/>
-    <w:lsdException w:name="Light Grid" w:semiHidden="0" w:uiPriority="62" w:unhideWhenUsed="0"/>
-    <w:lsdException w:name="Medium Shading 1" w:semiHidden="0" w:uiPriority="63" w:unhideWhenUsed="0"/>
-    <w:lsdException w:name="Medium Shading 2" w:semiHidden="0" w:uiPriority="64" w:unhideWhenUsed="0"/>
-    <w:lsdException w:name="Medium List 1" w:semiHidden="0" w:uiPriority="65" w:unhideWhenUsed="0"/>
-    <w:lsdException w:name="Medium List 2" w:semiHidden="0" w:uiPriority="66" w:unhideWhenUsed="0"/>
-    <w:lsdException w:name="Medium Grid 1" w:semiHidden="0" w:uiPriority="67" w:unhideWhenUsed="0"/>
-    <w:lsdException w:name="Medium Grid 2" w:semiHidden="0" w:uiPriority="68" w:unhideWhenUsed="0"/>
-    <w:lsdException w:name="Medium Grid 3" w:semiHidden="0" w:uiPriority="69" w:unhideWhenUsed="0"/>
-    <w:lsdException w:name="Dark List" w:semiHidden="0" w:uiPriority="70" w:unhideWhenUsed="0"/>
-    <w:lsdException w:name="Colorful Shading" w:semiHidden="0" w:uiPriority="71" w:unhideWhenUsed="0"/>
-    <w:lsdException w:name="Colorful List" w:semiHidden="0" w:uiPriority="72" w:unhideWhenUsed="0"/>
-    <w:lsdException w:name="Colorful Grid" w:semiHidden="0" w:uiPriority="73" w:unhideWhenUsed="0"/>
-    <w:lsdException w:name="Light Shading Accent 1" w:semiHidden="0" w:uiPriority="60" w:unhideWhenUsed="0"/>
-    <w:lsdException w:name="Light List Accent 1" w:semiHidden="0" w:uiPriority="61" w:unhideWhenUsed="0"/>
-    <w:lsdException w:name="Light Grid Accent 1" w:semiHidden="0" w:uiPriority="62" w:unhideWhenUsed="0"/>
-    <w:lsdException w:name="Medium Shading 1 Accent 1" w:semiHidden="0" w:uiPriority="63" w:unhideWhenUsed="0"/>
-    <w:lsdException w:name="Medium Shading 2 Accent 1" w:semiHidden="0" w:uiPriority="64" w:unhideWhenUsed="0"/>
-    <w:lsdException w:name="Medium List 1 Accent 1" w:semiHidden="0" w:uiPriority="65" w:unhideWhenUsed="0"/>
-    <w:lsdException w:name="Revision" w:unhideWhenUsed="0"/>
-    <w:lsdException w:name="List Paragraph" w:semiHidden="0" w:uiPriority="34" w:unhideWhenUsed="0" w:qFormat="1"/>
-    <w:lsdException w:name="Quote" w:semiHidden="0" w:uiPriority="29" w:unhideWhenUsed="0" w:qFormat="1"/>
-    <w:lsdException w:name="Intense Quote" w:semiHidden="0" w:uiPriority="30" w:unhideWhenUsed="0" w:qFormat="1"/>
-    <w:lsdException w:name="Medium List 2 Accent 1" w:semiHidden="0" w:uiPriority="66" w:unhideWhenUsed="0"/>
-    <w:lsdException w:name="Medium Grid 1 Accent 1" w:semiHidden="0" w:uiPriority="67" w:unhideWhenUsed="0"/>
-    <w:lsdException w:name="Medium Grid 2 Accent 1" w:semiHidden="0" w:uiPriority="68" w:unhideWhenUsed="0"/>
-    <w:lsdException w:name="Medium Grid 3 Accent 1" w:semiHidden="0" w:uiPriority="69" w:unhideWhenUsed="0"/>
-    <w:lsdException w:name="Dark List Accent 1" w:semiHidden="0" w:uiPriority="70" w:unhideWhenUsed="0"/>
-    <w:lsdException w:name="Colorful Shading Accent 1" w:semiHidden="0" w:uiPriority="71" w:unhideWhenUsed="0"/>
-    <w:lsdException w:name="Colorful List Accent 1" w:semiHidden="0" w:uiPriority="72" w:unhideWhenUsed="0"/>
-    <w:lsdException w:name="Colorful Grid Accent 1" w:semiHidden="0" w:uiPriority="73" w:unhideWhenUsed="0"/>
-    <w:lsdException w:name="Light Shading Accent 2" w:semiHidden="0" w:uiPriority="60" w:unhideWhenUsed="0"/>
-    <w:lsdException w:name="Light List Accent 2" w:semiHidden="0" w:uiPriority="61" w:unhideWhenUsed="0"/>
-    <w:lsdException w:name="Light Grid Accent 2" w:semiHidden="0" w:uiPriority="62" w:unhideWhenUsed="0"/>
-    <w:lsdException w:name="Medium Shading 1 Accent 2" w:semiHidden="0" w:uiPriority="63" w:unhideWhenUsed="0"/>
-    <w:lsdException w:name="Medium Shading 2 Accent 2" w:semiHidden="0" w:uiPriority="64" w:unhideWhenUsed="0"/>
-    <w:lsdException w:name="Medium List 1 Accent 2" w:semiHidden="0" w:uiPriority="65" w:unhideWhenUsed="0"/>
-    <w:lsdException w:name="Medium List 2 Accent 2" w:semiHidden="0" w:uiPriority="66" w:unhideWhenUsed="0"/>
-    <w:lsdException w:name="Medium Grid 1 Accent 2" w:semiHidden="0" w:uiPriority="67" w:unhideWhenUsed="0"/>
-    <w:lsdException w:name="Medium Grid 2 Accent 2" w:semiHidden="0" w:uiPriority="68" w:unhideWhenUsed="0"/>
-    <w:lsdException w:name="Medium Grid 3 Accent 2" w:semiHidden="0" w:uiPriority="69" w:unhideWhenUsed="0"/>
-    <w:lsdException w:name="Dark List Accent 2" w:semiHidden="0" w:uiPriority="70" w:unhideWhenUsed="0"/>
-    <w:lsdException w:name="Colorful Shading Accent 2" w:semiHidden="0" w:uiPriority="71" w:unhideWhenUsed="0"/>
-    <w:lsdException w:name="Colorful List Accent 2" w:semiHidden="0" w:uiPriority="72" w:unhideWhenUsed="0"/>
-    <w:lsdException w:name="Colorful Grid Accent 2" w:semiHidden="0" w:uiPriority="73" w:unhideWhenUsed="0"/>
-    <w:lsdException w:name="Light Shading Accent 3" w:semiHidden="0" w:uiPriority="60" w:unhideWhenUsed="0"/>
-    <w:lsdException w:name="Light List Accent 3" w:semiHidden="0" w:uiPriority="61" w:unhideWhenUsed="0"/>
-    <w:lsdException w:name="Light Grid Accent 3" w:semiHidden="0" w:uiPriority="62" w:unhideWhenUsed="0"/>
-    <w:lsdException w:name="Medium Shading 1 Accent 3" w:semiHidden="0" w:uiPriority="63" w:unhideWhenUsed="0"/>
-    <w:lsdException w:name="Medium Shading 2 Accent 3" w:semiHidden="0" w:uiPriority="64" w:unhideWhenUsed="0"/>
-    <w:lsdException w:name="Medium List 1 Accent 3" w:semiHidden="0" w:uiPriority="65" w:unhideWhenUsed="0"/>
-    <w:lsdException w:name="Medium List 2 Accent 3" w:semiHidden="0" w:uiPriority="66" w:unhideWhenUsed="0"/>
-    <w:lsdException w:name="Medium Grid 1 Accent 3" w:semiHidden="0" w:uiPriority="67" w:unhideWhenUsed="0"/>
-    <w:lsdException w:name="Medium Grid 2 Accent 3" w:semiHidden="0" w:uiPriority="68" w:unhideWhenUsed="0"/>
-    <w:lsdException w:name="Medium Grid 3 Accent 3" w:semiHidden="0" w:uiPriority="69" w:unhideWhenUsed="0"/>
-    <w:lsdException w:name="Dark List Accent 3" w:semiHidden="0" w:uiPriority="70" w:unhideWhenUsed="0"/>
-    <w:lsdException w:name="Colorful Shading Accent 3" w:semiHidden="0" w:uiPriority="71" w:unhideWhenUsed="0"/>
-    <w:lsdException w:name="Colorful List Accent 3" w:semiHidden="0" w:uiPriority="72" w:unhideWhenUsed="0"/>
-    <w:lsdException w:name="Colorful Grid Accent 3" w:semiHidden="0" w:uiPriority="73" w:unhideWhenUsed="0"/>
-    <w:lsdException w:name="Light Shading Accent 4" w:semiHidden="0" w:uiPriority="60" w:unhideWhenUsed="0"/>
-    <w:lsdException w:name="Light List Accent 4" w:semiHidden="0" w:uiPriority="61" w:unhideWhenUsed="0"/>
-    <w:lsdException w:name="Light Grid Accent 4" w:semiHidden="0" w:uiPriority="62" w:unhideWhenUsed="0"/>
-    <w:lsdException w:name="Medium Shading 1 Accent 4" w:semiHidden="0" w:uiPriority="63" w:unhideWhenUsed="0"/>
-    <w:lsdException w:name="Medium Shading 2 Accent 4" w:semiHidden="0" w:uiPriority="64" w:unhideWhenUsed="0"/>
-    <w:lsdException w:name="Medium List 1 Accent 4" w:semiHidden="0" w:uiPriority="65" w:unhideWhenUsed="0"/>
-    <w:lsdException w:name="Medium List 2 Accent 4" w:semiHidden="0" w:uiPriority="66" w:unhideWhenUsed="0"/>
-    <w:lsdException w:name="Medium Grid 1 Accent 4" w:semiHidden="0" w:uiPriority="67" w:unhideWhenUsed="0"/>
-    <w:lsdException w:name="Medium Grid 2 Accent 4" w:semiHidden="0" w:uiPriority="68" w:unhideWhenUsed="0"/>
-    <w:lsdException w:name="Medium Grid 3 Accent 4" w:semiHidden="0" w:uiPriority="69" w:unhideWhenUsed="0"/>
-    <w:lsdException w:name="Dark List Accent 4" w:semiHidden="0" w:uiPriority="70" w:unhideWhenUsed="0"/>
-    <w:lsdException w:name="Colorful Shading Accent 4" w:semiHidden="0" w:uiPriority="71" w:unhideWhenUsed="0"/>
-    <w:lsdException w:name="Colorful List Accent 4" w:semiHidden="0" w:uiPriority="72" w:unhideWhenUsed="0"/>
-    <w:lsdException w:name="Colorful Grid Accent 4" w:semiHidden="0" w:uiPriority="73" w:unhideWhenUsed="0"/>
-    <w:lsdException w:name="Light Shading Accent 5" w:semiHidden="0" w:uiPriority="60" w:unhideWhenUsed="0"/>
-    <w:lsdException w:name="Light List Accent 5" w:semiHidden="0" w:uiPriority="61" w:unhideWhenUsed="0"/>
-    <w:lsdException w:name="Light Grid Accent 5" w:semiHidden="0" w:uiPriority="62" w:unhideWhenUsed="0"/>
-    <w:lsdException w:name="Medium Shading 1 Accent 5" w:semiHidden="0" w:uiPriority="63" w:unhideWhenUsed="0"/>
-    <w:lsdException w:name="Medium Shading 2 Accent 5" w:semiHidden="0" w:uiPriority="64" w:unhideWhenUsed="0"/>
-    <w:lsdException w:name="Medium List 1 Accent 5" w:semiHidden="0" w:uiPriority="65" w:unhideWhenUsed="0"/>
-    <w:lsdException w:name="Medium List 2 Accent 5" w:semiHidden="0" w:uiPriority="66" w:unhideWhenUsed="0"/>
-    <w:lsdException w:name="Medium Grid 1 Accent 5" w:semiHidden="0" w:uiPriority="67" w:unhideWhenUsed="0"/>
-    <w:lsdException w:name="Medium Grid 2 Accent 5" w:semiHidden="0" w:uiPriority="68" w:unhideWhenUsed="0"/>
-    <w:lsdException w:name="Medium Grid 3 Accent 5" w:semiHidden="0" w:uiPriority="69" w:unhideWhenUsed="0"/>
-    <w:lsdException w:name="Dark List Accent 5" w:semiHidden="0" w:uiPriority="70" w:unhideWhenUsed="0"/>
-    <w:lsdException w:name="Colorful Shading Accent 5" w:semiHidden="0" w:uiPriority="71" w:unhideWhenUsed="0"/>
-    <w:lsdException w:name="Colorful List Accent 5" w:semiHidden="0" w:uiPriority="72" w:unhideWhenUsed="0"/>
-    <w:lsdException w:name="Colorful Grid Accent 5" w:semiHidden="0" w:uiPriority="73" w:unhideWhenUsed="0"/>
-    <w:lsdException w:name="Light Shading Accent 6" w:semiHidden="0" w:uiPriority="60" w:unhideWhenUsed="0"/>
-    <w:lsdException w:name="Light List Accent 6" w:semiHidden="0" w:uiPriority="61" w:unhideWhenUsed="0"/>
-    <w:lsdException w:name="Light Grid Accent 6" w:semiHidden="0" w:uiPriority="62" w:unhideWhenUsed="0"/>
-    <w:lsdException w:name="Medium Shading 1 Accent 6" w:semiHidden="0" w:uiPriority="63" w:unhideWhenUsed="0"/>
-    <w:lsdException w:name="Medium Shading 2 Accent 6" w:semiHidden="0" w:uiPriority="64" w:unhideWhenUsed="0"/>
-    <w:lsdException w:name="Medium List 1 Accent 6" w:semiHidden="0" w:uiPriority="65" w:unhideWhenUsed="0"/>
-    <w:lsdException w:name="Medium List 2 Accent 6" w:semiHidden="0" w:uiPriority="66" w:unhideWhenUsed="0"/>
-    <w:lsdException w:name="Medium Grid 1 Accent 6" w:semiHidden="0" w:uiPriority="67" w:unhideWhenUsed="0"/>
-    <w:lsdException w:name="Medium Grid 2 Accent 6" w:semiHidden="0" w:uiPriority="68" w:unhideWhenUsed="0"/>
-    <w:lsdException w:name="Medium Grid 3 Accent 6" w:semiHidden="0" w:uiPriority="69" w:unhideWhenUsed="0"/>
-    <w:lsdException w:name="Dark List Accent 6" w:semiHidden="0" w:uiPriority="70" w:unhideWhenUsed="0"/>
-    <w:lsdException w:name="Colorful Shading Accent 6" w:semiHidden="0" w:uiPriority="71" w:unhideWhenUsed="0"/>
-    <w:lsdException w:name="Colorful List Accent 6" w:semiHidden="0" w:uiPriority="72" w:unhideWhenUsed="0"/>
-    <w:lsdException w:name="Colorful Grid Accent 6" w:semiHidden="0" w:uiPriority="73" w:unhideWhenUsed="0"/>
-    <w:lsdException w:name="Subtle Emphasis" w:semiHidden="0" w:uiPriority="19" w:unhideWhenUsed="0" w:qFormat="1"/>
-    <w:lsdException w:name="Intense Emphasis" w:semiHidden="0" w:uiPriority="21" w:unhideWhenUsed="0" w:qFormat="1"/>
-    <w:lsdException w:name="Subtle Reference" w:semiHidden="0" w:uiPriority="31" w:unhideWhenUsed="0" w:qFormat="1"/>
-    <w:lsdException w:name="Intense Reference" w:semiHidden="0" w:uiPriority="32" w:unhideWhenUsed="0" w:qFormat="1"/>
-    <w:lsdException w:name="Book Title" w:semiHidden="0" w:uiPriority="33" w:unhideWhenUsed="0" w:qFormat="1"/>
-    <w:lsdException w:name="Bibliography" w:uiPriority="37"/>
-    <w:lsdException w:name="TOC Heading" w:uiPriority="39" w:qFormat="1"/>
-  </w:latentStyles>
-  <w:style w:type="paragraph" w:default="1" w:styleId="a">
-    <w:name w:val="Normal"/>
-    <w:qFormat/>
-    <w:rsid w:val="00F41A2F"/>
-  </w:style>
-  <w:style w:type="paragraph" w:styleId="1">
-    <w:name w:val="heading 1"/>
-    <w:basedOn w:val="a"/>
-    <w:next w:val="a"/>
-    <w:link w:val="10"/>
-    <w:uiPriority w:val="9"/>
-    <w:qFormat/>
-    <w:rsid w:val="00607334"/>
-    <w:pPr>
-      <w:keepNext/>
-      <w:keepLines/>
-      <w:spacing w:before="480" w:after="0"/>
-      <w:outlineLvl w:val="0"/>
-    </w:pPr>
-    <w:rPr>
-      <w:rFonts w:asciiTheme="majorHAnsi" w:eastAsiaTheme="majorEastAsia" w:hAnsiTheme="majorHAnsi" w:cstheme="majorBidi"/>
-      <w:b/>
-      <w:bCs/>
-      <w:color w:val="365F91" w:themeColor="accent1" w:themeShade="BF"/>
-      <w:sz w:val="28"/>
-      <w:szCs w:val="28"/>
-    </w:rPr>
-  </w:style>
-  <w:style w:type="paragraph" w:styleId="2">
-    <w:name w:val="heading 2"/>
-    <w:basedOn w:val="a"/>
-    <w:next w:val="a"/>
-    <w:link w:val="20"/>
-    <w:uiPriority w:val="9"/>
-    <w:unhideWhenUsed/>
-    <w:qFormat/>
-    <w:rsid w:val="00607334"/>
-    <w:pPr>
-      <w:keepNext/>
-      <w:keepLines/>
-      <w:spacing w:before="200" w:after="0"/>
-      <w:outlineLvl w:val="1"/>
-    </w:pPr>
-    <w:rPr>
-      <w:rFonts w:asciiTheme="majorHAnsi" w:eastAsiaTheme="majorEastAsia" w:hAnsiTheme="majorHAnsi" w:cstheme="majorBidi"/>
-      <w:b/>
-      <w:bCs/>
-      <w:color w:val="4F81BD" w:themeColor="accent1"/>
-      <w:sz w:val="26"/>
-      <w:szCs w:val="26"/>
-    </w:rPr>
-  </w:style>
-  <w:style w:type="paragraph" w:styleId="3">
-    <w:name w:val="heading 3"/>
-    <w:basedOn w:val="a"/>
-    <w:next w:val="a"/>
-    <w:link w:val="30"/>
-    <w:uiPriority w:val="9"/>
-    <w:unhideWhenUsed/>
-    <w:qFormat/>
-    <w:rsid w:val="00607334"/>
-    <w:pPr>
-      <w:keepNext/>
-      <w:keepLines/>
-      <w:spacing w:before="200" w:after="0"/>
-      <w:outlineLvl w:val="2"/>
-    </w:pPr>
-    <w:rPr>
-      <w:rFonts w:asciiTheme="majorHAnsi" w:eastAsiaTheme="majorEastAsia" w:hAnsiTheme="majorHAnsi" w:cstheme="majorBidi"/>
-      <w:b/>
-      <w:bCs/>
-      <w:color w:val="4F81BD" w:themeColor="accent1"/>
-    </w:rPr>
-  </w:style>
-  <w:style w:type="character" w:default="1" w:styleId="a0">
-    <w:name w:val="Default Paragraph Font"/>
-    <w:uiPriority w:val="1"/>
-    <w:semiHidden/>
-    <w:unhideWhenUsed/>
-  </w:style>
-  <w:style w:type="table" w:default="1" w:styleId="a1">
-    <w:name w:val="Normal Table"/>
-    <w:uiPriority w:val="99"/>
-    <w:semiHidden/>
-    <w:unhideWhenUsed/>
-    <w:tblPr>
-      <w:tblInd w:w="0" w:type="dxa"/>
-      <w:tblCellMar>
-        <w:top w:w="0" w:type="dxa"/>
-        <w:left w:w="108" w:type="dxa"/>
-        <w:bottom w:w="0" w:type="dxa"/>
-        <w:right w:w="108" w:type="dxa"/>
-      </w:tblCellMar>
-    </w:tblPr>
-  </w:style>
-  <w:style w:type="numbering" w:default="1" w:styleId="a2">
-    <w:name w:val="No List"/>
-    <w:uiPriority w:val="99"/>
-    <w:semiHidden/>
-    <w:unhideWhenUsed/>
-  </w:style>
-  <w:style w:type="paragraph" w:styleId="a3">
-    <w:name w:val="header"/>
-    <w:basedOn w:val="a"/>
-    <w:link w:val="a4"/>
-    <w:unhideWhenUsed/>
-    <w:rsid w:val="000C0978"/>
-    <w:pPr>
-      <w:tabs>
-        <w:tab w:val="center" w:pos="4677"/>
-        <w:tab w:val="right" w:pos="9355"/>
-      </w:tabs>
-      <w:spacing w:after="0" w:line="240" w:lineRule="auto"/>
-    </w:pPr>
-  </w:style>
-  <w:style w:type="character" w:customStyle="1" w:styleId="a4">
-    <w:name w:val="Верхний колонтитул Знак"/>
-    <w:basedOn w:val="a0"/>
-    <w:link w:val="a3"/>
-    <w:uiPriority w:val="99"/>
-    <w:rsid w:val="000C0978"/>
-  </w:style>
-  <w:style w:type="paragraph" w:styleId="a5">
-    <w:name w:val="footer"/>
-    <w:basedOn w:val="a"/>
-    <w:link w:val="a6"/>
-    <w:uiPriority w:val="99"/>
-    <w:unhideWhenUsed/>
-    <w:rsid w:val="000C0978"/>
-    <w:pPr>
-      <w:tabs>
-        <w:tab w:val="center" w:pos="4677"/>
-        <w:tab w:val="right" w:pos="9355"/>
-      </w:tabs>
-      <w:spacing w:after="0" w:line="240" w:lineRule="auto"/>
-    </w:pPr>
-  </w:style>
-  <w:style w:type="character" w:customStyle="1" w:styleId="a6">
-    <w:name w:val="Нижний колонтитул Знак"/>
-    <w:basedOn w:val="a0"/>
-    <w:link w:val="a5"/>
-    <w:uiPriority w:val="99"/>
-    <w:rsid w:val="000C0978"/>
-  </w:style>
-  <w:style w:type="paragraph" w:customStyle="1" w:styleId="a7">
-    <w:name w:val="Чертежный"/>
-    <w:rsid w:val="000C0978"/>
-    <w:pPr>
-      <w:spacing w:after="0" w:line="240" w:lineRule="auto"/>
-      <w:jc w:val="both"/>
-    </w:pPr>
-    <w:rPr>
-      <w:rFonts w:ascii="ISOCPEUR" w:eastAsia="Times New Roman" w:hAnsi="ISOCPEUR" w:cs="Times New Roman"/>
-      <w:i/>
-      <w:sz w:val="28"/>
-      <w:szCs w:val="20"/>
-      <w:lang w:val="uk-UA" w:eastAsia="ru-RU"/>
-    </w:rPr>
-  </w:style>
-  <w:style w:type="paragraph" w:styleId="a8">
-    <w:name w:val="List Paragraph"/>
-    <w:basedOn w:val="a"/>
-    <w:uiPriority w:val="34"/>
-    <w:qFormat/>
-    <w:rsid w:val="00607334"/>
-    <w:pPr>
-      <w:ind w:left="720"/>
-      <w:contextualSpacing/>
-    </w:pPr>
-  </w:style>
-  <w:style w:type="character" w:customStyle="1" w:styleId="10">
-    <w:name w:val="Заголовок 1 Знак"/>
-    <w:basedOn w:val="a0"/>
-    <w:link w:val="1"/>
-    <w:uiPriority w:val="9"/>
-    <w:rsid w:val="00607334"/>
-    <w:rPr>
-      <w:rFonts w:asciiTheme="majorHAnsi" w:eastAsiaTheme="majorEastAsia" w:hAnsiTheme="majorHAnsi" w:cstheme="majorBidi"/>
-      <w:b/>
-      <w:bCs/>
-      <w:color w:val="365F91" w:themeColor="accent1" w:themeShade="BF"/>
-      <w:sz w:val="28"/>
-      <w:szCs w:val="28"/>
-    </w:rPr>
-  </w:style>
-  <w:style w:type="character" w:customStyle="1" w:styleId="20">
-    <w:name w:val="Заголовок 2 Знак"/>
-    <w:basedOn w:val="a0"/>
-    <w:link w:val="2"/>
-    <w:uiPriority w:val="9"/>
-    <w:rsid w:val="00607334"/>
-    <w:rPr>
-      <w:rFonts w:asciiTheme="majorHAnsi" w:eastAsiaTheme="majorEastAsia" w:hAnsiTheme="majorHAnsi" w:cstheme="majorBidi"/>
-      <w:b/>
-      <w:bCs/>
-      <w:color w:val="4F81BD" w:themeColor="accent1"/>
-      <w:sz w:val="26"/>
-      <w:szCs w:val="26"/>
-    </w:rPr>
-  </w:style>
-  <w:style w:type="character" w:customStyle="1" w:styleId="30">
-    <w:name w:val="Заголовок 3 Знак"/>
-    <w:basedOn w:val="a0"/>
-    <w:link w:val="3"/>
-    <w:uiPriority w:val="9"/>
-    <w:rsid w:val="00607334"/>
-    <w:rPr>
-      <w:rFonts w:asciiTheme="majorHAnsi" w:eastAsiaTheme="majorEastAsia" w:hAnsiTheme="majorHAnsi" w:cstheme="majorBidi"/>
-      <w:b/>
-      <w:bCs/>
-      <w:color w:val="4F81BD" w:themeColor="accent1"/>
-    </w:rPr>
-  </w:style>
-  <w:style w:type="table" w:styleId="a9">
-    <w:name w:val="Table Grid"/>
-    <w:basedOn w:val="a1"/>
-    <w:uiPriority w:val="59"/>
-    <w:rsid w:val="007A78E3"/>
-    <w:pPr>
-      <w:spacing w:after="0" w:line="240" w:lineRule="auto"/>
-    </w:pPr>
-    <w:tblPr>
-      <w:tblInd w:w="0" w:type="dxa"/>
-      <w:tblBorders>
-        <w:top w:val="single" w:sz="4" w:space="0" w:color="auto"/>
-        <w:left w:val="single" w:sz="4" w:space="0" w:color="auto"/>
-        <w:bottom w:val="single" w:sz="4" w:space="0" w:color="auto"/>
-        <w:right w:val="single" w:sz="4" w:space="0" w:color="auto"/>
-        <w:insideH w:val="single" w:sz="4" w:space="0" w:color="auto"/>
-        <w:insideV w:val="single" w:sz="4" w:space="0" w:color="auto"/>
-      </w:tblBorders>
-      <w:tblCellMar>
-        <w:top w:w="0" w:type="dxa"/>
-        <w:left w:w="108" w:type="dxa"/>
-        <w:bottom w:w="0" w:type="dxa"/>
-        <w:right w:w="108" w:type="dxa"/>
-      </w:tblCellMar>
     </w:tblPr>
   </w:style>
   <w:style w:type="paragraph" w:styleId="aa">
@@ -11927,7 +12056,7 @@
 </file>
 
 <file path=customXml/itemProps1.xml><?xml version="1.0" encoding="utf-8"?>
-<ds:datastoreItem xmlns:ds="http://schemas.openxmlformats.org/officeDocument/2006/customXml" ds:itemID="{16CFAE27-76F2-4CC3-BB95-770EDF16E78B}">
+<ds:datastoreItem xmlns:ds="http://schemas.openxmlformats.org/officeDocument/2006/customXml" ds:itemID="{07FA20F9-3E65-475D-AC17-9586A8A95CE5}">
   <ds:schemaRefs>
     <ds:schemaRef ds:uri="http://schemas.openxmlformats.org/officeDocument/2006/bibliography"/>
   </ds:schemaRefs>
